--- a/tpl/docs/zayavl_rvp.docx
+++ b/tpl/docs/zayavl_rvp.docx
@@ -374,7 +374,7 @@
     </w:p>
     <w:tbl>
       <w:tblPr>
-        <w:tblStyle w:val="662"/>
+        <w:tblStyle w:val="833"/>
         <w:tblW w:w="6365" w:type="dxa"/>
         <w:tblInd w:w="14" w:type="dxa"/>
         <w:tblBorders>
@@ -508,7 +508,7 @@
     </w:p>
     <w:tbl>
       <w:tblPr>
-        <w:tblStyle w:val="662"/>
+        <w:tblStyle w:val="833"/>
         <w:tblW w:w="9617" w:type="dxa"/>
         <w:tblInd w:w="14" w:type="dxa"/>
         <w:tblBorders>
@@ -1682,23 +1682,21 @@
     <w:p>
       <w:pPr>
         <w:ind w:firstLine="340"/>
-        <w:jc w:val="both"/>
+        <w:jc w:val="left"/>
         <w:rPr>
           <w:sz w:val="2"/>
           <w:szCs w:val="2"/>
         </w:rPr>
       </w:pPr>
       <w:r>
-        <w:t xml:space="preserve">Прошу выдать мне разрешение на временное проживание в пределах квоты, установлен-</w:t>
+        <w:t xml:space="preserve">Прошу выдать мне разрешение на временное проживание ${basis_quote_on} / ${basis_quote_off}</w:t>
       </w:r>
-      <w:r>
-        <w:br/>
-      </w:r>
+      <w:r/>
       <w:r/>
     </w:p>
     <w:tbl>
       <w:tblPr>
-        <w:tblStyle w:val="662"/>
+        <w:tblStyle w:val="833"/>
         <w:tblW w:w="9617" w:type="dxa"/>
         <w:tblInd w:w="14" w:type="dxa"/>
         <w:tblBorders>
@@ -1709,6 +1707,7 @@
           <w:insideV w:val="none" w:sz="0" w:space="0" w:color="auto"/>
           <w:insideH w:val="none" w:sz="0" w:space="0" w:color="auto"/>
         </w:tblBorders>
+        <w:tblLayout w:type="fixed"/>
         <w:tblCellMar>
           <w:left w:w="0" w:type="dxa"/>
           <w:right w:w="0" w:type="dxa"/>
@@ -1716,217 +1715,11 @@
         <w:tblLook w:val="01E0" w:firstRow="1" w:lastRow="1" w:firstColumn="1" w:lastColumn="1" w:noHBand="0" w:noVBand="0"/>
       </w:tblPr>
       <w:tblGrid>
-        <w:gridCol w:w="1008"/>
-        <w:gridCol w:w="406"/>
-        <w:gridCol w:w="2226"/>
-        <w:gridCol w:w="5977"/>
+        <w:gridCol w:w="695"/>
+        <w:gridCol w:w="1134"/>
+        <w:gridCol w:w="2126"/>
+        <w:gridCol w:w="5663"/>
       </w:tblGrid>
-      <w:tr>
-        <w:trPr>
-          <w:trHeight w:val="156"/>
-        </w:trPr>
-        <w:tc>
-          <w:tcPr>
-            <w:tcW w:w="1008" w:type="dxa"/>
-            <w:vAlign w:val="bottom"/>
-            <w:textDirection w:val="lrTb"/>
-            <w:noWrap w:val="false"/>
-          </w:tcPr>
-          <w:p>
-            <w:r>
-              <w:t xml:space="preserve">ной на 20</w:t>
-            </w:r>
-            <w:r/>
-          </w:p>
-        </w:tc>
-        <w:tc>
-          <w:tcPr>
-            <w:tcBorders>
-              <w:bottom w:val="single" w:sz="4" w:space="0" w:color="auto"/>
-            </w:tcBorders>
-            <w:tcW w:w="406" w:type="dxa"/>
-            <w:vAlign w:val="bottom"/>
-            <w:textDirection w:val="lrTb"/>
-            <w:noWrap w:val="false"/>
-          </w:tcPr>
-          <w:p>
-            <w:r/>
-            <w:r/>
-          </w:p>
-        </w:tc>
-        <w:tc>
-          <w:tcPr>
-            <w:tcW w:w="2226" w:type="dxa"/>
-            <w:vAlign w:val="bottom"/>
-            <w:textDirection w:val="lrTb"/>
-            <w:noWrap w:val="false"/>
-          </w:tcPr>
-          <w:p>
-            <w:r>
-              <w:t xml:space="preserve"> год/без учета квоты</w:t>
-            </w:r>
-            <w:r/>
-          </w:p>
-        </w:tc>
-        <w:tc>
-          <w:tcPr>
-            <w:tcBorders>
-              <w:bottom w:val="single" w:sz="4" w:space="0" w:color="auto"/>
-            </w:tcBorders>
-            <w:tcW w:w="5977" w:type="dxa"/>
-            <w:vAlign w:val="bottom"/>
-            <w:textDirection w:val="lrTb"/>
-            <w:noWrap w:val="false"/>
-          </w:tcPr>
-          <w:p>
-            <w:pPr>
-              <w:jc w:val="center"/>
-            </w:pPr>
-            <w:r/>
-            <w:r/>
-          </w:p>
-        </w:tc>
-      </w:tr>
-      <w:tr>
-        <w:trPr>
-          <w:trHeight w:val="156"/>
-        </w:trPr>
-        <w:tc>
-          <w:tcPr>
-            <w:tcW w:w="1008" w:type="dxa"/>
-            <w:vAlign w:val="bottom"/>
-            <w:textDirection w:val="lrTb"/>
-            <w:noWrap w:val="false"/>
-          </w:tcPr>
-          <w:p>
-            <w:pPr>
-              <w:jc w:val="center"/>
-              <w:rPr>
-                <w:iCs/>
-                <w:sz w:val="14"/>
-                <w:szCs w:val="14"/>
-              </w:rPr>
-            </w:pPr>
-            <w:r>
-              <w:rPr>
-                <w:iCs/>
-                <w:sz w:val="14"/>
-                <w:szCs w:val="14"/>
-              </w:rPr>
-            </w:r>
-            <w:r/>
-          </w:p>
-        </w:tc>
-        <w:tc>
-          <w:tcPr>
-            <w:tcBorders>
-              <w:top w:val="single" w:sz="4" w:space="0" w:color="auto"/>
-            </w:tcBorders>
-            <w:tcW w:w="406" w:type="dxa"/>
-            <w:vAlign w:val="bottom"/>
-            <w:textDirection w:val="lrTb"/>
-            <w:noWrap w:val="false"/>
-          </w:tcPr>
-          <w:p>
-            <w:pPr>
-              <w:jc w:val="center"/>
-              <w:rPr>
-                <w:iCs/>
-                <w:sz w:val="14"/>
-                <w:szCs w:val="14"/>
-              </w:rPr>
-            </w:pPr>
-            <w:r>
-              <w:rPr>
-                <w:iCs/>
-                <w:sz w:val="14"/>
-                <w:szCs w:val="14"/>
-              </w:rPr>
-            </w:r>
-            <w:r/>
-          </w:p>
-        </w:tc>
-        <w:tc>
-          <w:tcPr>
-            <w:tcW w:w="2226" w:type="dxa"/>
-            <w:vAlign w:val="bottom"/>
-            <w:textDirection w:val="lrTb"/>
-            <w:noWrap w:val="false"/>
-          </w:tcPr>
-          <w:p>
-            <w:pPr>
-              <w:jc w:val="center"/>
-              <w:rPr>
-                <w:iCs/>
-                <w:sz w:val="14"/>
-                <w:szCs w:val="14"/>
-              </w:rPr>
-            </w:pPr>
-            <w:r>
-              <w:rPr>
-                <w:iCs/>
-                <w:sz w:val="14"/>
-                <w:szCs w:val="14"/>
-              </w:rPr>
-            </w:r>
-            <w:r/>
-          </w:p>
-        </w:tc>
-        <w:tc>
-          <w:tcPr>
-            <w:tcBorders>
-              <w:top w:val="single" w:sz="4" w:space="0" w:color="auto"/>
-            </w:tcBorders>
-            <w:tcW w:w="5977" w:type="dxa"/>
-            <w:vAlign w:val="bottom"/>
-            <w:textDirection w:val="lrTb"/>
-            <w:noWrap w:val="false"/>
-          </w:tcPr>
-          <w:p>
-            <w:pPr>
-              <w:jc w:val="center"/>
-              <w:rPr>
-                <w:iCs/>
-                <w:sz w:val="14"/>
-                <w:szCs w:val="14"/>
-              </w:rPr>
-            </w:pPr>
-            <w:r>
-              <w:rPr>
-                <w:iCs/>
-                <w:sz w:val="14"/>
-                <w:szCs w:val="14"/>
-              </w:rPr>
-              <w:t xml:space="preserve">(ненужное зачеркнуть/указать основание,</w:t>
-            </w:r>
-            <w:r>
-              <w:rPr>
-                <w:iCs/>
-                <w:sz w:val="14"/>
-                <w:szCs w:val="14"/>
-              </w:rPr>
-              <w:t xml:space="preserve"> </w:t>
-            </w:r>
-            <w:r>
-              <w:rPr>
-                <w:iCs/>
-                <w:sz w:val="14"/>
-                <w:szCs w:val="14"/>
-              </w:rPr>
-              <w:t xml:space="preserve">дающее право обра</w:t>
-            </w:r>
-            <w:r>
-              <w:rPr>
-                <w:iCs/>
-                <w:sz w:val="14"/>
-                <w:szCs w:val="14"/>
-              </w:rPr>
-              <w:t xml:space="preserve">титься за получением</w:t>
-            </w:r>
-            <w:r/>
-          </w:p>
-        </w:tc>
-      </w:tr>
       <w:tr>
         <w:trPr>
           <w:trHeight w:val="240"/>
@@ -1946,7 +1739,9 @@
             <w:pPr>
               <w:jc w:val="center"/>
             </w:pPr>
-            <w:r/>
+            <w:r>
+              <w:t xml:space="preserve">${basis_text}</w:t>
+            </w:r>
             <w:r/>
           </w:p>
         </w:tc>
@@ -1967,6 +1762,45 @@
           <w:p>
             <w:pPr>
               <w:jc w:val="center"/>
+            </w:pPr>
+            <w:r>
+              <w:rPr>
+                <w:iCs/>
+                <w:sz w:val="14"/>
+                <w:szCs w:val="14"/>
+              </w:rPr>
+              <w:t xml:space="preserve">(ненужное зачеркнуть/указать основание,</w:t>
+            </w:r>
+            <w:r>
+              <w:rPr>
+                <w:iCs/>
+                <w:sz w:val="14"/>
+                <w:szCs w:val="14"/>
+              </w:rPr>
+              <w:t xml:space="preserve"> </w:t>
+            </w:r>
+            <w:r>
+              <w:rPr>
+                <w:iCs/>
+                <w:sz w:val="14"/>
+                <w:szCs w:val="14"/>
+              </w:rPr>
+              <w:t xml:space="preserve">дающее право обра</w:t>
+            </w:r>
+            <w:r>
+              <w:rPr>
+                <w:iCs/>
+                <w:sz w:val="14"/>
+                <w:szCs w:val="14"/>
+              </w:rPr>
+              <w:t xml:space="preserve">титься за получением</w:t>
+            </w:r>
+            <w:r/>
+            <w:r/>
+          </w:p>
+          <w:p>
+            <w:pPr>
+              <w:jc w:val="center"/>
               <w:rPr>
                 <w:iCs/>
                 <w:sz w:val="14"/>
@@ -2064,61 +1898,25 @@
             </w:r>
             <w:r/>
           </w:p>
-        </w:tc>
-      </w:tr>
-      <w:tr>
-        <w:trPr>
-          <w:trHeight w:val="240"/>
-        </w:trPr>
-        <w:tc>
-          <w:tcPr>
-            <w:gridSpan w:val="4"/>
-            <w:tcBorders>
-              <w:bottom w:val="single" w:sz="4" w:space="0" w:color="auto"/>
-            </w:tcBorders>
-            <w:tcW w:w="9617" w:type="dxa"/>
-            <w:vAlign w:val="bottom"/>
-            <w:textDirection w:val="lrTb"/>
-            <w:noWrap w:val="false"/>
-          </w:tcPr>
           <w:p>
             <w:pPr>
               <w:jc w:val="center"/>
             </w:pPr>
-            <w:r/>
-            <w:r/>
-          </w:p>
-        </w:tc>
-      </w:tr>
-      <w:tr>
-        <w:trPr/>
-        <w:tc>
-          <w:tcPr>
-            <w:gridSpan w:val="4"/>
-            <w:tcBorders>
-              <w:top w:val="single" w:sz="4" w:space="0" w:color="auto"/>
-            </w:tcBorders>
-            <w:tcW w:w="9617" w:type="dxa"/>
-            <w:vAlign w:val="bottom"/>
-            <w:textDirection w:val="lrTb"/>
-            <w:noWrap w:val="false"/>
-          </w:tcPr>
-          <w:p>
-            <w:pPr>
-              <w:jc w:val="center"/>
+            <w:r>
               <w:rPr>
                 <w:iCs/>
                 <w:sz w:val="14"/>
                 <w:szCs w:val="14"/>
               </w:rPr>
-            </w:pPr>
+              <w:t xml:space="preserve">«</w:t>
+            </w:r>
             <w:r>
               <w:rPr>
                 <w:iCs/>
                 <w:sz w:val="14"/>
                 <w:szCs w:val="14"/>
               </w:rPr>
-              <w:t xml:space="preserve">«</w:t>
+              <w:t xml:space="preserve">О правовом положении</w:t>
             </w:r>
             <w:r>
               <w:rPr>
@@ -2126,7 +1924,7 @@
                 <w:sz w:val="14"/>
                 <w:szCs w:val="14"/>
               </w:rPr>
-              <w:t xml:space="preserve">О правовом положении</w:t>
+              <w:t xml:space="preserve"> </w:t>
             </w:r>
             <w:r>
               <w:rPr>
@@ -2134,7 +1932,7 @@
                 <w:sz w:val="14"/>
                 <w:szCs w:val="14"/>
               </w:rPr>
-              <w:t xml:space="preserve"> </w:t>
+              <w:t xml:space="preserve">иностранных</w:t>
             </w:r>
             <w:r>
               <w:rPr>
@@ -2142,7 +1940,7 @@
                 <w:sz w:val="14"/>
                 <w:szCs w:val="14"/>
               </w:rPr>
-              <w:t xml:space="preserve">иностранных</w:t>
+              <w:t xml:space="preserve"> граждан в Российской Федерации»</w:t>
             </w:r>
             <w:r>
               <w:rPr>
@@ -2150,7 +1948,7 @@
                 <w:sz w:val="14"/>
                 <w:szCs w:val="14"/>
               </w:rPr>
-              <w:t xml:space="preserve"> граждан в Российской Федерации»</w:t>
+              <w:t xml:space="preserve">)</w:t>
             </w:r>
             <w:r>
               <w:rPr>
@@ -2158,7 +1956,6 @@
                 <w:sz w:val="14"/>
                 <w:szCs w:val="14"/>
               </w:rPr>
-              <w:t xml:space="preserve">)</w:t>
             </w:r>
             <w:r/>
           </w:p>
@@ -2190,7 +1987,7 @@
     </w:p>
     <w:tbl>
       <w:tblPr>
-        <w:tblStyle w:val="662"/>
+        <w:tblStyle w:val="833"/>
         <w:tblW w:w="9617" w:type="dxa"/>
         <w:tblInd w:w="14" w:type="dxa"/>
         <w:tblBorders>
@@ -2264,11 +2061,7 @@
                 <w:sz w:val="22"/>
               </w:rPr>
             </w:r>
-            <w:r>
-              <w:rPr>
-                <w:sz w:val="22"/>
-              </w:rPr>
-            </w:r>
+            <w:r/>
           </w:p>
         </w:tc>
       </w:tr>
@@ -2414,14 +2207,9 @@
             <w:r>
               <w:rPr>
                 <w:sz w:val="22"/>
-                <w:u w:val="single"/>
-              </w:rPr>
-            </w:r>
-            <w:r>
-              <w:rPr>
-                <w:sz w:val="22"/>
-              </w:rPr>
-            </w:r>
+              </w:rPr>
+            </w:r>
+            <w:r/>
           </w:p>
         </w:tc>
       </w:tr>
@@ -2537,7 +2325,6 @@
               </w:rPr>
               <w:t xml:space="preserve"> фамилии, имена, отчества, причину и дату изменений)</w:t>
             </w:r>
-            <w:r/>
             <w:r>
               <w:rPr>
                 <w:iCs/>
@@ -2610,12 +2397,7 @@
                 <w:u w:val="none"/>
               </w:rPr>
             </w:r>
-            <w:r>
-              <w:rPr>
-                <w:sz w:val="22"/>
-                <w:u w:val="none"/>
-              </w:rPr>
-            </w:r>
+            <w:r/>
           </w:p>
         </w:tc>
       </w:tr>
@@ -2653,15 +2435,10 @@
             </w:r>
             <w:r>
               <w:rPr>
-                <w:sz w:val="22"/>
                 <w:u w:val="none"/>
               </w:rPr>
             </w:r>
-            <w:r>
-              <w:rPr>
-                <w:u w:val="none"/>
-              </w:rPr>
-            </w:r>
+            <w:r/>
           </w:p>
         </w:tc>
       </w:tr>
@@ -2687,7 +2464,7 @@
     </w:p>
     <w:tbl>
       <w:tblPr>
-        <w:tblStyle w:val="662"/>
+        <w:tblStyle w:val="833"/>
         <w:tblW w:w="9617" w:type="dxa"/>
         <w:tblInd w:w="14" w:type="dxa"/>
         <w:tblBorders>
@@ -2880,6 +2657,7 @@
                 <w:sz w:val="22"/>
               </w:rPr>
             </w:r>
+            <w:r/>
           </w:p>
         </w:tc>
       </w:tr>
@@ -2992,6 +2770,7 @@
                 <w:sz w:val="22"/>
               </w:rPr>
             </w:r>
+            <w:r/>
           </w:p>
         </w:tc>
       </w:tr>
@@ -3088,7 +2867,7 @@
     </w:p>
     <w:tbl>
       <w:tblPr>
-        <w:tblStyle w:val="662"/>
+        <w:tblStyle w:val="833"/>
         <w:tblW w:w="9617" w:type="dxa"/>
         <w:tblInd w:w="14" w:type="dxa"/>
         <w:tblBorders>
@@ -3099,6 +2878,7 @@
           <w:insideV w:val="none" w:sz="0" w:space="0" w:color="auto"/>
           <w:insideH w:val="none" w:sz="0" w:space="0" w:color="auto"/>
         </w:tblBorders>
+        <w:tblLayout w:type="fixed"/>
         <w:tblCellMar>
           <w:left w:w="0" w:type="dxa"/>
           <w:right w:w="0" w:type="dxa"/>
@@ -3106,9 +2886,8 @@
         <w:tblLook w:val="01E0" w:firstRow="1" w:lastRow="1" w:firstColumn="1" w:lastColumn="1" w:noHBand="0" w:noVBand="0"/>
       </w:tblPr>
       <w:tblGrid>
-        <w:gridCol w:w="2086"/>
-        <w:gridCol w:w="126"/>
-        <w:gridCol w:w="7405"/>
+        <w:gridCol w:w="2254"/>
+        <w:gridCol w:w="7363"/>
       </w:tblGrid>
       <w:tr>
         <w:trPr>
@@ -3116,25 +2895,37 @@
         </w:trPr>
         <w:tc>
           <w:tcPr>
-            <w:tcW w:w="2086" w:type="dxa"/>
+            <w:tcW w:w="2254" w:type="dxa"/>
             <w:vAlign w:val="bottom"/>
             <w:textDirection w:val="lrTb"/>
             <w:noWrap w:val="false"/>
           </w:tcPr>
           <w:p>
-            <w:r>
+            <w:pPr>
+              <w:rPr>
+                <w:color w:val="auto"/>
+              </w:rPr>
+            </w:pPr>
+            <w:r>
+              <w:rPr>
+                <w:color w:val="auto"/>
+              </w:rPr>
               <w:t xml:space="preserve">6. Национальность</w:t>
+            </w:r>
+            <w:r>
+              <w:rPr>
+                <w:color w:val="auto"/>
+              </w:rPr>
             </w:r>
             <w:r/>
           </w:p>
         </w:tc>
         <w:tc>
           <w:tcPr>
-            <w:gridSpan w:val="2"/>
             <w:tcBorders>
               <w:bottom w:val="single" w:sz="4" w:space="0" w:color="auto"/>
             </w:tcBorders>
-            <w:tcW w:w="7531" w:type="dxa"/>
+            <w:tcW w:w="7363" w:type="dxa"/>
             <w:vAlign w:val="bottom"/>
             <w:textDirection w:val="lrTb"/>
             <w:noWrap w:val="false"/>
@@ -3143,20 +2934,23 @@
             <w:pPr>
               <w:jc w:val="center"/>
               <w:rPr>
+                <w:color w:val="auto"/>
                 <w:sz w:val="22"/>
               </w:rPr>
             </w:pPr>
             <w:r>
               <w:rPr>
+                <w:color w:val="auto"/>
                 <w:sz w:val="22"/>
               </w:rPr>
               <w:t xml:space="preserve">${nation_input}</w:t>
             </w:r>
             <w:r>
               <w:rPr>
-                <w:sz w:val="22"/>
-              </w:rPr>
-            </w:r>
+                <w:color w:val="auto"/>
+              </w:rPr>
+            </w:r>
+            <w:r/>
           </w:p>
         </w:tc>
       </w:tr>
@@ -3166,7 +2960,7 @@
         </w:trPr>
         <w:tc>
           <w:tcPr>
-            <w:tcW w:w="2086" w:type="dxa"/>
+            <w:tcW w:w="2254" w:type="dxa"/>
             <w:vAlign w:val="bottom"/>
             <w:textDirection w:val="lrTb"/>
             <w:noWrap w:val="false"/>
@@ -3192,11 +2986,10 @@
         </w:tc>
         <w:tc>
           <w:tcPr>
-            <w:gridSpan w:val="2"/>
             <w:tcBorders>
               <w:top w:val="single" w:sz="4" w:space="0" w:color="auto"/>
             </w:tcBorders>
-            <w:tcW w:w="7531" w:type="dxa"/>
+            <w:tcW w:w="7363" w:type="dxa"/>
             <w:vAlign w:val="bottom"/>
             <w:textDirection w:val="lrTb"/>
             <w:noWrap w:val="false"/>
@@ -3228,8 +3021,7 @@
         </w:trPr>
         <w:tc>
           <w:tcPr>
-            <w:gridSpan w:val="2"/>
-            <w:tcW w:w="2212" w:type="dxa"/>
+            <w:tcW w:w="2254" w:type="dxa"/>
             <w:vAlign w:val="bottom"/>
             <w:textDirection w:val="lrTb"/>
             <w:noWrap w:val="false"/>
@@ -3246,7 +3038,7 @@
             <w:tcBorders>
               <w:bottom w:val="single" w:sz="4" w:space="0" w:color="auto"/>
             </w:tcBorders>
-            <w:tcW w:w="7405" w:type="dxa"/>
+            <w:tcW w:w="7363" w:type="dxa"/>
             <w:vAlign w:val="bottom"/>
             <w:textDirection w:val="lrTb"/>
             <w:noWrap w:val="false"/>
@@ -3271,8 +3063,7 @@
         </w:trPr>
         <w:tc>
           <w:tcPr>
-            <w:gridSpan w:val="2"/>
-            <w:tcW w:w="2212" w:type="dxa"/>
+            <w:tcW w:w="2254" w:type="dxa"/>
             <w:vAlign w:val="bottom"/>
             <w:textDirection w:val="lrTb"/>
             <w:noWrap w:val="false"/>
@@ -3301,7 +3092,7 @@
             <w:tcBorders>
               <w:top w:val="single" w:sz="4" w:space="0" w:color="auto"/>
             </w:tcBorders>
-            <w:tcW w:w="7405" w:type="dxa"/>
+            <w:tcW w:w="7363" w:type="dxa"/>
             <w:vAlign w:val="bottom"/>
             <w:textDirection w:val="lrTb"/>
             <w:noWrap w:val="false"/>
@@ -3346,7 +3137,7 @@
     </w:p>
     <w:tbl>
       <w:tblPr>
-        <w:tblStyle w:val="662"/>
+        <w:tblStyle w:val="833"/>
         <w:tblW w:w="9617" w:type="dxa"/>
         <w:tblInd w:w="14" w:type="dxa"/>
         <w:tblBorders>
@@ -3373,6 +3164,63 @@
         <w:tc>
           <w:tcPr>
             <w:tcBorders>
+              <w:left w:val="none" w:color="000000" w:sz="4" w:space="0"/>
+              <w:top w:val="none" w:color="000000" w:sz="4" w:space="0"/>
+              <w:right w:val="none" w:color="000000" w:sz="4" w:space="0"/>
+              <w:bottom w:val="none" w:color="000000" w:sz="4" w:space="0"/>
+            </w:tcBorders>
+            <w:tcW w:w="9617" w:type="dxa"/>
+            <w:vAlign w:val="bottom"/>
+            <w:textDirection w:val="lrTb"/>
+            <w:noWrap w:val="false"/>
+          </w:tcPr>
+          <w:p>
+            <w:pPr>
+              <w:jc w:val="center"/>
+              <w:rPr>
+                <w:sz w:val="22"/>
+                <w:u w:val="single"/>
+              </w:rPr>
+            </w:pPr>
+            <w:r>
+              <w:rPr>
+                <w:sz w:val="22"/>
+                <w:u w:val="single"/>
+              </w:rPr>
+              <w:t xml:space="preserve">${address} </w:t>
+            </w:r>
+            <w:r>
+              <w:rPr>
+                <w:sz w:val="22"/>
+                <w:u w:val="single"/>
+              </w:rPr>
+              <w:t xml:space="preserve">${phone} </w:t>
+            </w:r>
+            <w:r>
+              <w:rPr>
+                <w:sz w:val="22"/>
+                <w:u w:val="single"/>
+              </w:rPr>
+              <w:t xml:space="preserve">${email}</w:t>
+            </w:r>
+            <w:r>
+              <w:rPr>
+                <w:sz w:val="22"/>
+                <w:u w:val="single"/>
+              </w:rPr>
+            </w:r>
+            <w:r/>
+          </w:p>
+        </w:tc>
+      </w:tr>
+      <w:tr>
+        <w:trPr>
+          <w:trHeight w:val="0"/>
+        </w:trPr>
+        <w:tc>
+          <w:tcPr>
+            <w:tcBorders>
+              <w:top w:val="none" w:color="000000" w:sz="4" w:space="0"/>
               <w:bottom w:val="single" w:sz="4" w:space="0" w:color="auto"/>
             </w:tcBorders>
             <w:tcW w:w="9617" w:type="dxa"/>
@@ -3382,56 +3230,21 @@
           </w:tcPr>
           <w:p>
             <w:pPr>
-              <w:jc w:val="center"/>
-              <w:rPr>
-                <w:sz w:val="22"/>
+              <w:jc w:val="left"/>
+              <w:rPr>
+                <w:sz w:val="12"/>
               </w:rPr>
             </w:pPr>
             <w:r>
               <w:rPr>
-                <w:sz w:val="22"/>
-              </w:rPr>
-              <w:t xml:space="preserve">${address} </w:t>
-            </w:r>
-            <w:r>
-              <w:rPr>
-                <w:sz w:val="22"/>
-              </w:rPr>
-              <w:t xml:space="preserve">${phone} </w:t>
-            </w:r>
-            <w:r>
-              <w:rPr>
-                <w:sz w:val="22"/>
-              </w:rPr>
-              <w:t xml:space="preserve">${email}</w:t>
-            </w:r>
-            <w:r>
-              <w:rPr>
-                <w:sz w:val="22"/>
-              </w:rPr>
-            </w:r>
-          </w:p>
-        </w:tc>
-      </w:tr>
-      <w:tr>
-        <w:trPr>
-          <w:trHeight w:val="240"/>
-        </w:trPr>
-        <w:tc>
-          <w:tcPr>
-            <w:tcBorders>
-              <w:bottom w:val="single" w:sz="4" w:space="0" w:color="auto"/>
-            </w:tcBorders>
-            <w:tcW w:w="9617" w:type="dxa"/>
-            <w:vAlign w:val="bottom"/>
-            <w:textDirection w:val="lrTb"/>
-            <w:noWrap w:val="false"/>
-          </w:tcPr>
-          <w:p>
-            <w:pPr>
-              <w:jc w:val="center"/>
-            </w:pPr>
-            <w:r/>
+                <w:sz w:val="12"/>
+              </w:rPr>
+            </w:r>
+            <w:r>
+              <w:rPr>
+                <w:sz w:val="12"/>
+              </w:rPr>
+            </w:r>
             <w:r/>
           </w:p>
         </w:tc>
@@ -3455,7 +3268,7 @@
     </w:p>
     <w:tbl>
       <w:tblPr>
-        <w:tblStyle w:val="662"/>
+        <w:tblStyle w:val="833"/>
         <w:tblW w:w="9617" w:type="dxa"/>
         <w:tblInd w:w="14" w:type="dxa"/>
         <w:tblBorders>
@@ -3495,8 +3308,21 @@
           <w:p>
             <w:pPr>
               <w:jc w:val="center"/>
+              <w:rPr>
+                <w:sz w:val="22"/>
+              </w:rPr>
             </w:pPr>
-            <w:r/>
+            <w:r>
+              <w:rPr>
+                <w:sz w:val="22"/>
+              </w:rPr>
+              <w:t xml:space="preserve">${education_text}</w:t>
+            </w:r>
+            <w:r>
+              <w:rPr>
+                <w:sz w:val="22"/>
+              </w:rPr>
+            </w:r>
             <w:r/>
           </w:p>
         </w:tc>
@@ -3538,6 +3364,332 @@
                 <w:szCs w:val="14"/>
               </w:rPr>
               <w:t xml:space="preserve">ез отличия),</w:t>
+            </w:r>
+            <w:r/>
+          </w:p>
+          <w:p>
+            <w:pPr>
+              <w:jc w:val="center"/>
+            </w:pPr>
+            <w:r>
+              <w:rPr>
+                <w:iCs/>
+                <w:sz w:val="14"/>
+                <w:szCs w:val="14"/>
+              </w:rPr>
+              <w:t xml:space="preserve">дата и место его выдачи, полученная профессия, специальность, направление подготовки)</w:t>
+            </w:r>
+            <w:r>
+              <w:rPr>
+                <w:iCs/>
+                <w:sz w:val="14"/>
+                <w:szCs w:val="14"/>
+              </w:rPr>
+            </w:r>
+            <w:r/>
+          </w:p>
+        </w:tc>
+      </w:tr>
+      <w:tr>
+        <w:trPr>
+          <w:trHeight w:val="4"/>
+        </w:trPr>
+        <w:tc>
+          <w:tcPr>
+            <w:gridSpan w:val="3"/>
+            <w:tcBorders>
+              <w:bottom w:val="single" w:sz="4" w:space="0" w:color="auto"/>
+            </w:tcBorders>
+            <w:tcW w:w="9617" w:type="dxa"/>
+            <w:vAlign w:val="bottom"/>
+            <w:textDirection w:val="lrTb"/>
+            <w:noWrap w:val="false"/>
+          </w:tcPr>
+          <w:p>
+            <w:pPr>
+              <w:jc w:val="left"/>
+              <w:rPr>
+                <w:sz w:val="8"/>
+              </w:rPr>
+            </w:pPr>
+            <w:r>
+              <w:rPr>
+                <w:sz w:val="8"/>
+              </w:rPr>
+            </w:r>
+            <w:r>
+              <w:rPr>
+                <w:sz w:val="8"/>
+              </w:rPr>
+            </w:r>
+            <w:r/>
+          </w:p>
+        </w:tc>
+      </w:tr>
+      <w:tr>
+        <w:trPr>
+          <w:trHeight w:val="156"/>
+        </w:trPr>
+        <w:tc>
+          <w:tcPr>
+            <w:gridSpan w:val="2"/>
+            <w:tcW w:w="5194" w:type="dxa"/>
+            <w:vAlign w:val="bottom"/>
+            <w:textDirection w:val="lrTb"/>
+            <w:noWrap w:val="false"/>
+          </w:tcPr>
+          <w:p>
+            <w:r>
+              <w:t xml:space="preserve">10. Ученая степень, ученое звание (при наличии)</w:t>
+            </w:r>
+            <w:r/>
+          </w:p>
+        </w:tc>
+        <w:tc>
+          <w:tcPr>
+            <w:tcBorders>
+              <w:bottom w:val="single" w:sz="4" w:space="0" w:color="auto"/>
+            </w:tcBorders>
+            <w:tcW w:w="4423" w:type="dxa"/>
+            <w:vAlign w:val="bottom"/>
+            <w:textDirection w:val="lrTb"/>
+            <w:noWrap w:val="false"/>
+          </w:tcPr>
+          <w:p>
+            <w:pPr>
+              <w:jc w:val="center"/>
+            </w:pPr>
+            <w:r/>
+            <w:r/>
+          </w:p>
+        </w:tc>
+      </w:tr>
+      <w:tr>
+        <w:trPr>
+          <w:trHeight w:val="240"/>
+        </w:trPr>
+        <w:tc>
+          <w:tcPr>
+            <w:gridSpan w:val="3"/>
+            <w:tcBorders>
+              <w:bottom w:val="single" w:color="000000" w:sz="4" w:space="0"/>
+            </w:tcBorders>
+            <w:tcW w:w="9617" w:type="dxa"/>
+            <w:vAlign w:val="bottom"/>
+            <w:textDirection w:val="lrTb"/>
+            <w:noWrap w:val="false"/>
+          </w:tcPr>
+          <w:p>
+            <w:pPr>
+              <w:jc w:val="center"/>
+              <w:rPr>
+                <w:sz w:val="22"/>
+              </w:rPr>
+            </w:pPr>
+            <w:r>
+              <w:rPr>
+                <w:sz w:val="22"/>
+              </w:rPr>
+              <w:t xml:space="preserve">${science_text}</w:t>
+            </w:r>
+            <w:r>
+              <w:rPr>
+                <w:sz w:val="22"/>
+              </w:rPr>
+            </w:r>
+            <w:r/>
+          </w:p>
+        </w:tc>
+      </w:tr>
+      <w:tr>
+        <w:trPr>
+          <w:trHeight w:val="171"/>
+        </w:trPr>
+        <w:tc>
+          <w:tcPr>
+            <w:gridSpan w:val="3"/>
+            <w:tcBorders>
+              <w:left w:val="none" w:color="000000" w:sz="4" w:space="0"/>
+              <w:top w:val="single" w:color="000000" w:sz="4" w:space="0"/>
+              <w:right w:val="none" w:color="000000" w:sz="4" w:space="0"/>
+              <w:bottom w:val="none" w:color="000000" w:sz="4" w:space="0"/>
+            </w:tcBorders>
+            <w:tcW w:w="9617" w:type="dxa"/>
+            <w:vAlign w:val="bottom"/>
+            <w:vMerge w:val="restart"/>
+            <w:textDirection w:val="lrTb"/>
+            <w:noWrap w:val="false"/>
+          </w:tcPr>
+          <w:p>
+            <w:pPr>
+              <w:jc w:val="center"/>
+            </w:pPr>
+            <w:r>
+              <w:rPr>
+                <w:iCs/>
+                <w:sz w:val="14"/>
+                <w:szCs w:val="14"/>
+              </w:rPr>
+              <w:t xml:space="preserve">(номер диплома/аттестата, дата, место выдачи)</w:t>
+            </w:r>
+            <w:r>
+              <w:rPr>
+                <w:iCs/>
+                <w:sz w:val="14"/>
+                <w:szCs w:val="14"/>
+              </w:rPr>
+            </w:r>
+            <w:r/>
+          </w:p>
+        </w:tc>
+      </w:tr>
+      <w:tr>
+        <w:trPr>
+          <w:trHeight w:val="156"/>
+        </w:trPr>
+        <w:tc>
+          <w:tcPr>
+            <w:tcBorders>
+              <w:top w:val="none" w:color="000000" w:sz="4" w:space="0"/>
+            </w:tcBorders>
+            <w:tcW w:w="2744" w:type="dxa"/>
+            <w:vAlign w:val="bottom"/>
+            <w:textDirection w:val="lrTb"/>
+            <w:noWrap w:val="false"/>
+          </w:tcPr>
+          <w:p>
+            <w:r>
+              <w:t xml:space="preserve">11. Семейное положение</w:t>
+            </w:r>
+            <w:r/>
+          </w:p>
+        </w:tc>
+        <w:tc>
+          <w:tcPr>
+            <w:gridSpan w:val="2"/>
+            <w:tcBorders>
+              <w:top w:val="none" w:color="000000" w:sz="4" w:space="0"/>
+              <w:bottom w:val="single" w:sz="4" w:space="0" w:color="auto"/>
+            </w:tcBorders>
+            <w:tcW w:w="6873" w:type="dxa"/>
+            <w:vAlign w:val="bottom"/>
+            <w:textDirection w:val="lrTb"/>
+            <w:noWrap w:val="false"/>
+          </w:tcPr>
+          <w:p>
+            <w:pPr>
+              <w:jc w:val="center"/>
+              <w:rPr>
+                <w:sz w:val="22"/>
+              </w:rPr>
+            </w:pPr>
+            <w:r>
+              <w:rPr>
+                <w:sz w:val="22"/>
+              </w:rPr>
+              <w:t xml:space="preserve">${marital}</w:t>
+            </w:r>
+            <w:r/>
+          </w:p>
+        </w:tc>
+      </w:tr>
+      <w:tr>
+        <w:trPr>
+          <w:trHeight w:val="156"/>
+        </w:trPr>
+        <w:tc>
+          <w:tcPr>
+            <w:tcW w:w="2744" w:type="dxa"/>
+            <w:vAlign w:val="bottom"/>
+            <w:textDirection w:val="lrTb"/>
+            <w:noWrap w:val="false"/>
+          </w:tcPr>
+          <w:p>
+            <w:pPr>
+              <w:jc w:val="center"/>
+              <w:rPr>
+                <w:iCs/>
+                <w:sz w:val="14"/>
+                <w:szCs w:val="14"/>
+              </w:rPr>
+            </w:pPr>
+            <w:r>
+              <w:rPr>
+                <w:iCs/>
+                <w:sz w:val="14"/>
+                <w:szCs w:val="14"/>
+              </w:rPr>
+            </w:r>
+            <w:r/>
+          </w:p>
+        </w:tc>
+        <w:tc>
+          <w:tcPr>
+            <w:gridSpan w:val="2"/>
+            <w:tcBorders>
+              <w:top w:val="single" w:sz="4" w:space="0" w:color="auto"/>
+            </w:tcBorders>
+            <w:tcW w:w="6873" w:type="dxa"/>
+            <w:vAlign w:val="bottom"/>
+            <w:textDirection w:val="lrTb"/>
+            <w:noWrap w:val="false"/>
+          </w:tcPr>
+          <w:p>
+            <w:pPr>
+              <w:jc w:val="center"/>
+              <w:rPr>
+                <w:iCs/>
+                <w:sz w:val="14"/>
+                <w:szCs w:val="14"/>
+              </w:rPr>
+            </w:pPr>
+            <w:r>
+              <w:rPr>
+                <w:iCs/>
+                <w:sz w:val="14"/>
+                <w:szCs w:val="14"/>
+              </w:rPr>
+              <w:t xml:space="preserve">(женат (замужем), холост (незамужняя), вдовец (вдова)</w:t>
+            </w:r>
+            <w:r>
+              <w:rPr>
+                <w:iCs/>
+                <w:sz w:val="14"/>
+                <w:szCs w:val="14"/>
+              </w:rPr>
+              <w:t xml:space="preserve">,</w:t>
+            </w:r>
+            <w:r>
+              <w:rPr>
+                <w:iCs/>
+                <w:sz w:val="14"/>
+                <w:szCs w:val="14"/>
+              </w:rPr>
+              <w:t xml:space="preserve"> р</w:t>
+            </w:r>
+            <w:r>
+              <w:rPr>
+                <w:iCs/>
+                <w:sz w:val="14"/>
+                <w:szCs w:val="14"/>
+              </w:rPr>
+              <w:t xml:space="preserve">азведен(а), номер свидетельства</w:t>
+            </w:r>
+            <w:r>
+              <w:rPr>
+                <w:iCs/>
+                <w:sz w:val="14"/>
+                <w:szCs w:val="14"/>
+              </w:rPr>
+              <w:t xml:space="preserve"> </w:t>
+            </w:r>
+            <w:r>
+              <w:rPr>
+                <w:iCs/>
+                <w:sz w:val="14"/>
+                <w:szCs w:val="14"/>
+              </w:rPr>
+              <w:t xml:space="preserve">о заключении</w:t>
             </w:r>
             <w:r/>
           </w:p>
@@ -3562,365 +3714,12 @@
             <w:pPr>
               <w:jc w:val="center"/>
             </w:pPr>
-            <w:r/>
-            <w:r/>
-          </w:p>
-        </w:tc>
-      </w:tr>
-      <w:tr>
-        <w:trPr/>
-        <w:tc>
-          <w:tcPr>
-            <w:gridSpan w:val="3"/>
-            <w:tcBorders>
-              <w:top w:val="single" w:sz="4" w:space="0" w:color="auto"/>
-            </w:tcBorders>
-            <w:tcW w:w="9617" w:type="dxa"/>
-            <w:vAlign w:val="bottom"/>
-            <w:textDirection w:val="lrTb"/>
-            <w:noWrap w:val="false"/>
-          </w:tcPr>
-          <w:p>
-            <w:pPr>
-              <w:jc w:val="center"/>
-              <w:rPr>
-                <w:iCs/>
-                <w:sz w:val="14"/>
-                <w:szCs w:val="14"/>
-              </w:rPr>
-            </w:pPr>
-            <w:r>
-              <w:rPr>
-                <w:iCs/>
-                <w:sz w:val="14"/>
-                <w:szCs w:val="14"/>
-              </w:rPr>
-              <w:t xml:space="preserve">дата и место его выдачи, полученная профессия, специальность, направление подготовки)</w:t>
-            </w:r>
-            <w:r/>
-          </w:p>
-        </w:tc>
-      </w:tr>
-      <w:tr>
-        <w:trPr>
-          <w:trHeight w:val="240"/>
-        </w:trPr>
-        <w:tc>
-          <w:tcPr>
-            <w:gridSpan w:val="3"/>
-            <w:tcBorders>
-              <w:bottom w:val="single" w:sz="4" w:space="0" w:color="auto"/>
-            </w:tcBorders>
-            <w:tcW w:w="9617" w:type="dxa"/>
-            <w:vAlign w:val="bottom"/>
-            <w:textDirection w:val="lrTb"/>
-            <w:noWrap w:val="false"/>
-          </w:tcPr>
-          <w:p>
-            <w:pPr>
-              <w:jc w:val="center"/>
-            </w:pPr>
-            <w:r/>
-            <w:r/>
-          </w:p>
-        </w:tc>
-      </w:tr>
-      <w:tr>
-        <w:trPr>
-          <w:trHeight w:val="156"/>
-        </w:trPr>
-        <w:tc>
-          <w:tcPr>
-            <w:gridSpan w:val="2"/>
-            <w:tcW w:w="5194" w:type="dxa"/>
-            <w:vAlign w:val="bottom"/>
-            <w:textDirection w:val="lrTb"/>
-            <w:noWrap w:val="false"/>
-          </w:tcPr>
-          <w:p>
-            <w:r>
-              <w:t xml:space="preserve">10. Ученая степень, ученое звание (при наличии)</w:t>
-            </w:r>
-            <w:r/>
-          </w:p>
-        </w:tc>
-        <w:tc>
-          <w:tcPr>
-            <w:tcBorders>
-              <w:bottom w:val="single" w:sz="4" w:space="0" w:color="auto"/>
-            </w:tcBorders>
-            <w:tcW w:w="4423" w:type="dxa"/>
-            <w:vAlign w:val="bottom"/>
-            <w:textDirection w:val="lrTb"/>
-            <w:noWrap w:val="false"/>
-          </w:tcPr>
-          <w:p>
-            <w:pPr>
-              <w:jc w:val="center"/>
-            </w:pPr>
-            <w:r/>
-            <w:r/>
-          </w:p>
-        </w:tc>
-      </w:tr>
-      <w:tr>
-        <w:trPr>
-          <w:trHeight w:val="156"/>
-        </w:trPr>
-        <w:tc>
-          <w:tcPr>
-            <w:gridSpan w:val="2"/>
-            <w:tcW w:w="5194" w:type="dxa"/>
-            <w:vAlign w:val="bottom"/>
-            <w:textDirection w:val="lrTb"/>
-            <w:noWrap w:val="false"/>
-          </w:tcPr>
-          <w:p>
-            <w:pPr>
-              <w:jc w:val="center"/>
-              <w:rPr>
-                <w:iCs/>
-                <w:sz w:val="14"/>
-                <w:szCs w:val="14"/>
-              </w:rPr>
-            </w:pPr>
-            <w:r>
-              <w:rPr>
-                <w:iCs/>
-                <w:sz w:val="14"/>
-                <w:szCs w:val="14"/>
-              </w:rPr>
-            </w:r>
-            <w:r/>
-          </w:p>
-        </w:tc>
-        <w:tc>
-          <w:tcPr>
-            <w:tcBorders>
-              <w:top w:val="single" w:sz="4" w:space="0" w:color="auto"/>
-            </w:tcBorders>
-            <w:tcW w:w="4423" w:type="dxa"/>
-            <w:vAlign w:val="bottom"/>
-            <w:textDirection w:val="lrTb"/>
-            <w:noWrap w:val="false"/>
-          </w:tcPr>
-          <w:p>
-            <w:pPr>
-              <w:jc w:val="center"/>
-              <w:rPr>
-                <w:iCs/>
-                <w:sz w:val="14"/>
-                <w:szCs w:val="14"/>
-              </w:rPr>
-            </w:pPr>
-            <w:r>
-              <w:rPr>
-                <w:iCs/>
-                <w:sz w:val="14"/>
-                <w:szCs w:val="14"/>
-              </w:rPr>
-              <w:t xml:space="preserve">(номер диплома/аттестата, дата, место выдачи)</w:t>
-            </w:r>
-            <w:r/>
-          </w:p>
-        </w:tc>
-      </w:tr>
-      <w:tr>
-        <w:trPr>
-          <w:trHeight w:val="240"/>
-        </w:trPr>
-        <w:tc>
-          <w:tcPr>
-            <w:gridSpan w:val="3"/>
-            <w:tcBorders>
-              <w:bottom w:val="single" w:sz="4" w:space="0" w:color="auto"/>
-            </w:tcBorders>
-            <w:tcW w:w="9617" w:type="dxa"/>
-            <w:vAlign w:val="bottom"/>
-            <w:textDirection w:val="lrTb"/>
-            <w:noWrap w:val="false"/>
-          </w:tcPr>
-          <w:p>
-            <w:pPr>
-              <w:jc w:val="center"/>
-            </w:pPr>
-            <w:r/>
-            <w:r/>
-          </w:p>
-        </w:tc>
-      </w:tr>
-      <w:tr>
-        <w:trPr>
-          <w:trHeight w:val="156"/>
-        </w:trPr>
-        <w:tc>
-          <w:tcPr>
-            <w:tcW w:w="2744" w:type="dxa"/>
-            <w:vAlign w:val="bottom"/>
-            <w:textDirection w:val="lrTb"/>
-            <w:noWrap w:val="false"/>
-          </w:tcPr>
-          <w:p>
-            <w:r>
-              <w:t xml:space="preserve">11. Семейное положение</w:t>
-            </w:r>
-            <w:r/>
-          </w:p>
-        </w:tc>
-        <w:tc>
-          <w:tcPr>
-            <w:gridSpan w:val="2"/>
-            <w:tcBorders>
-              <w:bottom w:val="single" w:sz="4" w:space="0" w:color="auto"/>
-            </w:tcBorders>
-            <w:tcW w:w="6873" w:type="dxa"/>
-            <w:vAlign w:val="bottom"/>
-            <w:textDirection w:val="lrTb"/>
-            <w:noWrap w:val="false"/>
-          </w:tcPr>
-          <w:p>
-            <w:pPr>
-              <w:jc w:val="center"/>
+            <w:r>
               <w:rPr>
                 <w:sz w:val="22"/>
               </w:rPr>
-            </w:pPr>
-            <w:r>
-              <w:rPr>
-                <w:sz w:val="22"/>
-              </w:rPr>
-              <w:t xml:space="preserve">${marital} ${maritalDoc} ${maritalDate}</w:t>
-            </w:r>
-            <w:r>
-              <w:rPr>
-                <w:sz w:val="22"/>
-              </w:rPr>
-            </w:r>
-          </w:p>
-        </w:tc>
-      </w:tr>
-      <w:tr>
-        <w:trPr>
-          <w:trHeight w:val="156"/>
-        </w:trPr>
-        <w:tc>
-          <w:tcPr>
-            <w:tcW w:w="2744" w:type="dxa"/>
-            <w:vAlign w:val="bottom"/>
-            <w:textDirection w:val="lrTb"/>
-            <w:noWrap w:val="false"/>
-          </w:tcPr>
-          <w:p>
-            <w:pPr>
-              <w:jc w:val="center"/>
-              <w:rPr>
-                <w:iCs/>
-                <w:sz w:val="14"/>
-                <w:szCs w:val="14"/>
-              </w:rPr>
-            </w:pPr>
-            <w:r>
-              <w:rPr>
-                <w:iCs/>
-                <w:sz w:val="14"/>
-                <w:szCs w:val="14"/>
-              </w:rPr>
-            </w:r>
-            <w:r/>
-          </w:p>
-        </w:tc>
-        <w:tc>
-          <w:tcPr>
-            <w:gridSpan w:val="2"/>
-            <w:tcBorders>
-              <w:top w:val="single" w:sz="4" w:space="0" w:color="auto"/>
-            </w:tcBorders>
-            <w:tcW w:w="6873" w:type="dxa"/>
-            <w:vAlign w:val="bottom"/>
-            <w:textDirection w:val="lrTb"/>
-            <w:noWrap w:val="false"/>
-          </w:tcPr>
-          <w:p>
-            <w:pPr>
-              <w:jc w:val="center"/>
-              <w:rPr>
-                <w:iCs/>
-                <w:sz w:val="14"/>
-                <w:szCs w:val="14"/>
-              </w:rPr>
-            </w:pPr>
-            <w:r>
-              <w:rPr>
-                <w:iCs/>
-                <w:sz w:val="14"/>
-                <w:szCs w:val="14"/>
-              </w:rPr>
-              <w:t xml:space="preserve">(женат (замужем), холост (незамужняя), вдовец (вдова)</w:t>
-            </w:r>
-            <w:r>
-              <w:rPr>
-                <w:iCs/>
-                <w:sz w:val="14"/>
-                <w:szCs w:val="14"/>
-              </w:rPr>
-              <w:t xml:space="preserve">,</w:t>
-            </w:r>
-            <w:r>
-              <w:rPr>
-                <w:iCs/>
-                <w:sz w:val="14"/>
-                <w:szCs w:val="14"/>
-              </w:rPr>
-              <w:t xml:space="preserve"> р</w:t>
-            </w:r>
-            <w:r>
-              <w:rPr>
-                <w:iCs/>
-                <w:sz w:val="14"/>
-                <w:szCs w:val="14"/>
-              </w:rPr>
-              <w:t xml:space="preserve">азведен(а), номер свидетельства</w:t>
-            </w:r>
-            <w:r>
-              <w:rPr>
-                <w:iCs/>
-                <w:sz w:val="14"/>
-                <w:szCs w:val="14"/>
-              </w:rPr>
-              <w:t xml:space="preserve"> </w:t>
-            </w:r>
-            <w:r>
-              <w:rPr>
-                <w:iCs/>
-                <w:sz w:val="14"/>
-                <w:szCs w:val="14"/>
-              </w:rPr>
-              <w:t xml:space="preserve">о заключении</w:t>
-            </w:r>
-            <w:r/>
-          </w:p>
-        </w:tc>
-      </w:tr>
-      <w:tr>
-        <w:trPr>
-          <w:trHeight w:val="240"/>
-        </w:trPr>
-        <w:tc>
-          <w:tcPr>
-            <w:gridSpan w:val="3"/>
-            <w:tcBorders>
-              <w:bottom w:val="single" w:sz="4" w:space="0" w:color="auto"/>
-            </w:tcBorders>
-            <w:tcW w:w="9617" w:type="dxa"/>
-            <w:vAlign w:val="bottom"/>
-            <w:textDirection w:val="lrTb"/>
-            <w:noWrap w:val="false"/>
-          </w:tcPr>
-          <w:p>
-            <w:pPr>
-              <w:jc w:val="center"/>
-            </w:pPr>
-            <w:r/>
+              <w:t xml:space="preserve">${maritalDoc} ${maritalDate}</w:t>
+            </w:r>
             <w:r/>
           </w:p>
         </w:tc>
@@ -4017,7 +3816,8 @@
         <w:tblLook w:val="01E0" w:firstRow="1" w:lastRow="1" w:firstColumn="1" w:lastColumn="1" w:noHBand="0" w:noVBand="0"/>
       </w:tblPr>
       <w:tblGrid>
-        <w:gridCol w:w="1603"/>
+        <w:gridCol w:w="57"/>
+        <w:gridCol w:w="1546"/>
         <w:gridCol w:w="1604"/>
         <w:gridCol w:w="1604"/>
         <w:gridCol w:w="1603"/>
@@ -4030,6 +3830,7 @@
         </w:trPr>
         <w:tc>
           <w:tcPr>
+            <w:gridSpan w:val="2"/>
             <w:tcBorders>
               <w:left w:val="single" w:sz="4" w:space="0" w:color="auto"/>
               <w:top w:val="single" w:sz="4" w:space="0" w:color="auto"/>
@@ -4368,10 +4169,10 @@
             <w:tcBorders>
               <w:left w:val="single" w:sz="4" w:space="0" w:color="auto"/>
               <w:top w:val="single" w:sz="4" w:space="0" w:color="auto"/>
-              <w:right w:val="single" w:sz="4" w:space="0" w:color="auto"/>
+              <w:right w:val="none" w:color="000000" w:sz="4" w:space="0"/>
               <w:bottom w:val="single" w:sz="4" w:space="0" w:color="auto"/>
             </w:tcBorders>
-            <w:tcW w:w="1603" w:type="dxa"/>
+            <w:tcW w:w="57" w:type="dxa"/>
             <w:vAlign w:val="bottom"/>
             <w:textDirection w:val="lrTb"/>
             <w:noWrap w:val="false"/>
@@ -4379,6 +4180,48 @@
           <w:p>
             <w:pPr>
               <w:ind w:left="57" w:right="57"/>
+              <w:jc w:val="center"/>
+              <w:rPr>
+                <w:color w:val="FFFFFF"/>
+                <w:sz w:val="2"/>
+                <w:szCs w:val="20"/>
+              </w:rPr>
+            </w:pPr>
+            <w:r>
+              <w:rPr>
+                <w:color w:val="FFFFFF" w:themeColor="background1"/>
+                <w:sz w:val="2"/>
+                <w:szCs w:val="20"/>
+              </w:rPr>
+              <w:t xml:space="preserve">${my_family}</w:t>
+            </w:r>
+            <w:r>
+              <w:rPr>
+                <w:color w:val="FFFFFF" w:themeColor="background1"/>
+                <w:sz w:val="2"/>
+                <w:szCs w:val="20"/>
+              </w:rPr>
+            </w:r>
+            <w:r/>
+          </w:p>
+        </w:tc>
+        <w:tc>
+          <w:tcPr>
+            <w:tcBorders>
+              <w:left w:val="none" w:color="000000" w:sz="4" w:space="0"/>
+              <w:top w:val="none" w:color="000000" w:sz="4" w:space="0"/>
+              <w:right w:val="single" w:color="000000" w:sz="4" w:space="0"/>
+              <w:bottom w:val="single" w:color="000000" w:sz="4" w:space="0"/>
+            </w:tcBorders>
+            <w:tcW w:w="1546" w:type="dxa"/>
+            <w:vAlign w:val="bottom"/>
+            <w:textDirection w:val="lrTb"/>
+            <w:noWrap w:val="false"/>
+          </w:tcPr>
+          <w:p>
+            <w:pPr>
+              <w:ind w:left="57" w:right="57"/>
+              <w:jc w:val="center"/>
               <w:rPr>
                 <w:sz w:val="20"/>
                 <w:szCs w:val="20"/>
@@ -4389,6 +4232,45 @@
                 <w:sz w:val="20"/>
                 <w:szCs w:val="20"/>
               </w:rPr>
+              <w:t xml:space="preserve">${my_stage}</w:t>
+            </w:r>
+            <w:r>
+              <w:rPr>
+                <w:sz w:val="20"/>
+                <w:szCs w:val="20"/>
+              </w:rPr>
+            </w:r>
+            <w:r/>
+          </w:p>
+        </w:tc>
+        <w:tc>
+          <w:tcPr>
+            <w:tcBorders>
+              <w:left w:val="single" w:color="000000" w:sz="4" w:space="0"/>
+              <w:top w:val="single" w:sz="4" w:space="0" w:color="auto"/>
+              <w:right w:val="single" w:sz="4" w:space="0" w:color="auto"/>
+              <w:bottom w:val="single" w:sz="4" w:space="0" w:color="auto"/>
+            </w:tcBorders>
+            <w:tcW w:w="1604" w:type="dxa"/>
+            <w:vAlign w:val="bottom"/>
+            <w:textDirection w:val="lrTb"/>
+            <w:noWrap w:val="false"/>
+          </w:tcPr>
+          <w:p>
+            <w:pPr>
+              <w:ind w:left="57" w:right="57"/>
+              <w:jc w:val="center"/>
+              <w:rPr>
+                <w:sz w:val="20"/>
+                <w:szCs w:val="20"/>
+              </w:rPr>
+            </w:pPr>
+            <w:r>
+              <w:rPr>
+                <w:sz w:val="20"/>
+                <w:szCs w:val="20"/>
+              </w:rPr>
+              <w:t xml:space="preserve">${my_name}</w:t>
             </w:r>
             <w:r/>
           </w:p>
@@ -4409,6 +4291,7 @@
           <w:p>
             <w:pPr>
               <w:ind w:left="57" w:right="57"/>
+              <w:jc w:val="center"/>
               <w:rPr>
                 <w:sz w:val="20"/>
                 <w:szCs w:val="20"/>
@@ -4419,6 +4302,39 @@
                 <w:sz w:val="20"/>
                 <w:szCs w:val="20"/>
               </w:rPr>
+              <w:t xml:space="preserve">${my_birth}</w:t>
+            </w:r>
+            <w:r/>
+          </w:p>
+        </w:tc>
+        <w:tc>
+          <w:tcPr>
+            <w:tcBorders>
+              <w:left w:val="single" w:sz="4" w:space="0" w:color="auto"/>
+              <w:top w:val="single" w:sz="4" w:space="0" w:color="auto"/>
+              <w:right w:val="single" w:sz="4" w:space="0" w:color="auto"/>
+              <w:bottom w:val="single" w:sz="4" w:space="0" w:color="auto"/>
+            </w:tcBorders>
+            <w:tcW w:w="1603" w:type="dxa"/>
+            <w:vAlign w:val="bottom"/>
+            <w:textDirection w:val="lrTb"/>
+            <w:noWrap w:val="false"/>
+          </w:tcPr>
+          <w:p>
+            <w:pPr>
+              <w:ind w:left="57" w:right="57"/>
+              <w:jc w:val="center"/>
+              <w:rPr>
+                <w:sz w:val="20"/>
+                <w:szCs w:val="20"/>
+              </w:rPr>
+            </w:pPr>
+            <w:r>
+              <w:rPr>
+                <w:sz w:val="20"/>
+                <w:szCs w:val="20"/>
+              </w:rPr>
+              <w:t xml:space="preserve">${my_citizen}</w:t>
             </w:r>
             <w:r/>
           </w:p>
@@ -4439,6 +4355,7 @@
           <w:p>
             <w:pPr>
               <w:ind w:left="57" w:right="57"/>
+              <w:jc w:val="center"/>
               <w:rPr>
                 <w:sz w:val="20"/>
                 <w:szCs w:val="20"/>
@@ -4449,36 +4366,7 @@
                 <w:sz w:val="20"/>
                 <w:szCs w:val="20"/>
               </w:rPr>
-            </w:r>
-            <w:r/>
-          </w:p>
-        </w:tc>
-        <w:tc>
-          <w:tcPr>
-            <w:tcBorders>
-              <w:left w:val="single" w:sz="4" w:space="0" w:color="auto"/>
-              <w:top w:val="single" w:sz="4" w:space="0" w:color="auto"/>
-              <w:right w:val="single" w:sz="4" w:space="0" w:color="auto"/>
-              <w:bottom w:val="single" w:sz="4" w:space="0" w:color="auto"/>
-            </w:tcBorders>
-            <w:tcW w:w="1603" w:type="dxa"/>
-            <w:vAlign w:val="bottom"/>
-            <w:textDirection w:val="lrTb"/>
-            <w:noWrap w:val="false"/>
-          </w:tcPr>
-          <w:p>
-            <w:pPr>
-              <w:ind w:left="57" w:right="57"/>
-              <w:rPr>
-                <w:sz w:val="20"/>
-                <w:szCs w:val="20"/>
-              </w:rPr>
-            </w:pPr>
-            <w:r>
-              <w:rPr>
-                <w:sz w:val="20"/>
-                <w:szCs w:val="20"/>
-              </w:rPr>
+              <w:t xml:space="preserve">${my_address}</w:t>
             </w:r>
             <w:r/>
           </w:p>
@@ -4499,406 +4387,7 @@
           <w:p>
             <w:pPr>
               <w:ind w:left="57" w:right="57"/>
-              <w:rPr>
-                <w:sz w:val="20"/>
-                <w:szCs w:val="20"/>
-              </w:rPr>
-            </w:pPr>
-            <w:r>
-              <w:rPr>
-                <w:sz w:val="20"/>
-                <w:szCs w:val="20"/>
-              </w:rPr>
-            </w:r>
-            <w:r/>
-          </w:p>
-        </w:tc>
-        <w:tc>
-          <w:tcPr>
-            <w:tcBorders>
-              <w:left w:val="single" w:sz="4" w:space="0" w:color="auto"/>
-              <w:top w:val="single" w:sz="4" w:space="0" w:color="auto"/>
-              <w:right w:val="single" w:sz="4" w:space="0" w:color="auto"/>
-              <w:bottom w:val="single" w:sz="4" w:space="0" w:color="auto"/>
-            </w:tcBorders>
-            <w:tcW w:w="1604" w:type="dxa"/>
-            <w:vAlign w:val="bottom"/>
-            <w:textDirection w:val="lrTb"/>
-            <w:noWrap w:val="false"/>
-          </w:tcPr>
-          <w:p>
-            <w:pPr>
-              <w:ind w:left="57" w:right="57"/>
-              <w:rPr>
-                <w:sz w:val="20"/>
-                <w:szCs w:val="20"/>
-              </w:rPr>
-            </w:pPr>
-            <w:r>
-              <w:rPr>
-                <w:sz w:val="20"/>
-                <w:szCs w:val="20"/>
-              </w:rPr>
-            </w:r>
-            <w:r/>
-          </w:p>
-        </w:tc>
-      </w:tr>
-      <w:tr>
-        <w:trPr>
-          <w:trHeight w:val="240"/>
-        </w:trPr>
-        <w:tc>
-          <w:tcPr>
-            <w:tcBorders>
-              <w:left w:val="single" w:sz="4" w:space="0" w:color="auto"/>
-              <w:top w:val="single" w:sz="4" w:space="0" w:color="auto"/>
-              <w:right w:val="single" w:sz="4" w:space="0" w:color="auto"/>
-              <w:bottom w:val="single" w:sz="4" w:space="0" w:color="auto"/>
-            </w:tcBorders>
-            <w:tcW w:w="1603" w:type="dxa"/>
-            <w:vAlign w:val="bottom"/>
-            <w:textDirection w:val="lrTb"/>
-            <w:noWrap w:val="false"/>
-          </w:tcPr>
-          <w:p>
-            <w:pPr>
-              <w:ind w:left="57" w:right="57"/>
-              <w:rPr>
-                <w:sz w:val="20"/>
-                <w:szCs w:val="20"/>
-              </w:rPr>
-            </w:pPr>
-            <w:r>
-              <w:rPr>
-                <w:sz w:val="20"/>
-                <w:szCs w:val="20"/>
-              </w:rPr>
-            </w:r>
-            <w:r/>
-          </w:p>
-        </w:tc>
-        <w:tc>
-          <w:tcPr>
-            <w:tcBorders>
-              <w:left w:val="single" w:sz="4" w:space="0" w:color="auto"/>
-              <w:top w:val="single" w:sz="4" w:space="0" w:color="auto"/>
-              <w:right w:val="single" w:sz="4" w:space="0" w:color="auto"/>
-              <w:bottom w:val="single" w:sz="4" w:space="0" w:color="auto"/>
-            </w:tcBorders>
-            <w:tcW w:w="1604" w:type="dxa"/>
-            <w:vAlign w:val="bottom"/>
-            <w:textDirection w:val="lrTb"/>
-            <w:noWrap w:val="false"/>
-          </w:tcPr>
-          <w:p>
-            <w:pPr>
-              <w:ind w:left="57" w:right="57"/>
-              <w:rPr>
-                <w:sz w:val="20"/>
-                <w:szCs w:val="20"/>
-              </w:rPr>
-            </w:pPr>
-            <w:r>
-              <w:rPr>
-                <w:sz w:val="20"/>
-                <w:szCs w:val="20"/>
-              </w:rPr>
-            </w:r>
-            <w:r/>
-          </w:p>
-        </w:tc>
-        <w:tc>
-          <w:tcPr>
-            <w:tcBorders>
-              <w:left w:val="single" w:sz="4" w:space="0" w:color="auto"/>
-              <w:top w:val="single" w:sz="4" w:space="0" w:color="auto"/>
-              <w:right w:val="single" w:sz="4" w:space="0" w:color="auto"/>
-              <w:bottom w:val="single" w:sz="4" w:space="0" w:color="auto"/>
-            </w:tcBorders>
-            <w:tcW w:w="1604" w:type="dxa"/>
-            <w:vAlign w:val="bottom"/>
-            <w:textDirection w:val="lrTb"/>
-            <w:noWrap w:val="false"/>
-          </w:tcPr>
-          <w:p>
-            <w:pPr>
-              <w:ind w:left="57" w:right="57"/>
-              <w:rPr>
-                <w:sz w:val="20"/>
-                <w:szCs w:val="20"/>
-              </w:rPr>
-            </w:pPr>
-            <w:r>
-              <w:rPr>
-                <w:sz w:val="20"/>
-                <w:szCs w:val="20"/>
-              </w:rPr>
-            </w:r>
-            <w:r/>
-          </w:p>
-        </w:tc>
-        <w:tc>
-          <w:tcPr>
-            <w:tcBorders>
-              <w:left w:val="single" w:sz="4" w:space="0" w:color="auto"/>
-              <w:top w:val="single" w:sz="4" w:space="0" w:color="auto"/>
-              <w:right w:val="single" w:sz="4" w:space="0" w:color="auto"/>
-              <w:bottom w:val="single" w:sz="4" w:space="0" w:color="auto"/>
-            </w:tcBorders>
-            <w:tcW w:w="1603" w:type="dxa"/>
-            <w:vAlign w:val="bottom"/>
-            <w:textDirection w:val="lrTb"/>
-            <w:noWrap w:val="false"/>
-          </w:tcPr>
-          <w:p>
-            <w:pPr>
-              <w:ind w:left="57" w:right="57"/>
-              <w:rPr>
-                <w:sz w:val="20"/>
-                <w:szCs w:val="20"/>
-              </w:rPr>
-            </w:pPr>
-            <w:r>
-              <w:rPr>
-                <w:sz w:val="20"/>
-                <w:szCs w:val="20"/>
-              </w:rPr>
-            </w:r>
-            <w:r/>
-          </w:p>
-        </w:tc>
-        <w:tc>
-          <w:tcPr>
-            <w:tcBorders>
-              <w:left w:val="single" w:sz="4" w:space="0" w:color="auto"/>
-              <w:top w:val="single" w:sz="4" w:space="0" w:color="auto"/>
-              <w:right w:val="single" w:sz="4" w:space="0" w:color="auto"/>
-              <w:bottom w:val="single" w:sz="4" w:space="0" w:color="auto"/>
-            </w:tcBorders>
-            <w:tcW w:w="1604" w:type="dxa"/>
-            <w:vAlign w:val="bottom"/>
-            <w:textDirection w:val="lrTb"/>
-            <w:noWrap w:val="false"/>
-          </w:tcPr>
-          <w:p>
-            <w:pPr>
-              <w:ind w:left="57" w:right="57"/>
-              <w:rPr>
-                <w:sz w:val="20"/>
-                <w:szCs w:val="20"/>
-              </w:rPr>
-            </w:pPr>
-            <w:r>
-              <w:rPr>
-                <w:sz w:val="20"/>
-                <w:szCs w:val="20"/>
-              </w:rPr>
-            </w:r>
-            <w:r/>
-          </w:p>
-        </w:tc>
-        <w:tc>
-          <w:tcPr>
-            <w:tcBorders>
-              <w:left w:val="single" w:sz="4" w:space="0" w:color="auto"/>
-              <w:top w:val="single" w:sz="4" w:space="0" w:color="auto"/>
-              <w:right w:val="single" w:sz="4" w:space="0" w:color="auto"/>
-              <w:bottom w:val="single" w:sz="4" w:space="0" w:color="auto"/>
-            </w:tcBorders>
-            <w:tcW w:w="1604" w:type="dxa"/>
-            <w:vAlign w:val="bottom"/>
-            <w:textDirection w:val="lrTb"/>
-            <w:noWrap w:val="false"/>
-          </w:tcPr>
-          <w:p>
-            <w:pPr>
-              <w:ind w:left="57" w:right="57"/>
-              <w:rPr>
-                <w:sz w:val="20"/>
-                <w:szCs w:val="20"/>
-              </w:rPr>
-            </w:pPr>
-            <w:r>
-              <w:rPr>
-                <w:sz w:val="20"/>
-                <w:szCs w:val="20"/>
-              </w:rPr>
-            </w:r>
-            <w:r/>
-          </w:p>
-        </w:tc>
-      </w:tr>
-      <w:tr>
-        <w:trPr>
-          <w:trHeight w:val="240"/>
-        </w:trPr>
-        <w:tc>
-          <w:tcPr>
-            <w:tcBorders>
-              <w:left w:val="single" w:sz="4" w:space="0" w:color="auto"/>
-              <w:top w:val="single" w:sz="4" w:space="0" w:color="auto"/>
-              <w:right w:val="single" w:sz="4" w:space="0" w:color="auto"/>
-              <w:bottom w:val="single" w:sz="4" w:space="0" w:color="auto"/>
-            </w:tcBorders>
-            <w:tcW w:w="1603" w:type="dxa"/>
-            <w:vAlign w:val="bottom"/>
-            <w:textDirection w:val="lrTb"/>
-            <w:noWrap w:val="false"/>
-          </w:tcPr>
-          <w:p>
-            <w:pPr>
-              <w:ind w:left="57" w:right="57"/>
-              <w:rPr>
-                <w:sz w:val="20"/>
-                <w:szCs w:val="20"/>
-              </w:rPr>
-            </w:pPr>
-            <w:r>
-              <w:rPr>
-                <w:sz w:val="20"/>
-                <w:szCs w:val="20"/>
-              </w:rPr>
-            </w:r>
-            <w:r/>
-          </w:p>
-        </w:tc>
-        <w:tc>
-          <w:tcPr>
-            <w:tcBorders>
-              <w:left w:val="single" w:sz="4" w:space="0" w:color="auto"/>
-              <w:top w:val="single" w:sz="4" w:space="0" w:color="auto"/>
-              <w:right w:val="single" w:sz="4" w:space="0" w:color="auto"/>
-              <w:bottom w:val="single" w:sz="4" w:space="0" w:color="auto"/>
-            </w:tcBorders>
-            <w:tcW w:w="1604" w:type="dxa"/>
-            <w:vAlign w:val="bottom"/>
-            <w:textDirection w:val="lrTb"/>
-            <w:noWrap w:val="false"/>
-          </w:tcPr>
-          <w:p>
-            <w:pPr>
-              <w:ind w:left="57" w:right="57"/>
-              <w:rPr>
-                <w:sz w:val="20"/>
-                <w:szCs w:val="20"/>
-              </w:rPr>
-            </w:pPr>
-            <w:r>
-              <w:rPr>
-                <w:sz w:val="20"/>
-                <w:szCs w:val="20"/>
-              </w:rPr>
-            </w:r>
-            <w:r/>
-          </w:p>
-        </w:tc>
-        <w:tc>
-          <w:tcPr>
-            <w:tcBorders>
-              <w:left w:val="single" w:sz="4" w:space="0" w:color="auto"/>
-              <w:top w:val="single" w:sz="4" w:space="0" w:color="auto"/>
-              <w:right w:val="single" w:sz="4" w:space="0" w:color="auto"/>
-              <w:bottom w:val="single" w:sz="4" w:space="0" w:color="auto"/>
-            </w:tcBorders>
-            <w:tcW w:w="1604" w:type="dxa"/>
-            <w:vAlign w:val="bottom"/>
-            <w:textDirection w:val="lrTb"/>
-            <w:noWrap w:val="false"/>
-          </w:tcPr>
-          <w:p>
-            <w:pPr>
-              <w:ind w:left="57" w:right="57"/>
-              <w:rPr>
-                <w:sz w:val="20"/>
-                <w:szCs w:val="20"/>
-              </w:rPr>
-            </w:pPr>
-            <w:r>
-              <w:rPr>
-                <w:sz w:val="20"/>
-                <w:szCs w:val="20"/>
-              </w:rPr>
-            </w:r>
-            <w:r/>
-          </w:p>
-        </w:tc>
-        <w:tc>
-          <w:tcPr>
-            <w:tcBorders>
-              <w:left w:val="single" w:sz="4" w:space="0" w:color="auto"/>
-              <w:top w:val="single" w:sz="4" w:space="0" w:color="auto"/>
-              <w:right w:val="single" w:sz="4" w:space="0" w:color="auto"/>
-              <w:bottom w:val="single" w:sz="4" w:space="0" w:color="auto"/>
-            </w:tcBorders>
-            <w:tcW w:w="1603" w:type="dxa"/>
-            <w:vAlign w:val="bottom"/>
-            <w:textDirection w:val="lrTb"/>
-            <w:noWrap w:val="false"/>
-          </w:tcPr>
-          <w:p>
-            <w:pPr>
-              <w:ind w:left="57" w:right="57"/>
-              <w:rPr>
-                <w:sz w:val="20"/>
-                <w:szCs w:val="20"/>
-              </w:rPr>
-            </w:pPr>
-            <w:r>
-              <w:rPr>
-                <w:sz w:val="20"/>
-                <w:szCs w:val="20"/>
-              </w:rPr>
-            </w:r>
-            <w:r/>
-          </w:p>
-        </w:tc>
-        <w:tc>
-          <w:tcPr>
-            <w:tcBorders>
-              <w:left w:val="single" w:sz="4" w:space="0" w:color="auto"/>
-              <w:top w:val="single" w:sz="4" w:space="0" w:color="auto"/>
-              <w:right w:val="single" w:sz="4" w:space="0" w:color="auto"/>
-              <w:bottom w:val="single" w:sz="4" w:space="0" w:color="auto"/>
-            </w:tcBorders>
-            <w:tcW w:w="1604" w:type="dxa"/>
-            <w:vAlign w:val="bottom"/>
-            <w:textDirection w:val="lrTb"/>
-            <w:noWrap w:val="false"/>
-          </w:tcPr>
-          <w:p>
-            <w:pPr>
-              <w:ind w:left="57" w:right="57"/>
-              <w:rPr>
-                <w:sz w:val="20"/>
-                <w:szCs w:val="20"/>
-              </w:rPr>
-            </w:pPr>
-            <w:r>
-              <w:rPr>
-                <w:sz w:val="20"/>
-                <w:szCs w:val="20"/>
-              </w:rPr>
-            </w:r>
-            <w:r/>
-          </w:p>
-        </w:tc>
-        <w:tc>
-          <w:tcPr>
-            <w:tcBorders>
-              <w:left w:val="single" w:sz="4" w:space="0" w:color="auto"/>
-              <w:top w:val="single" w:sz="4" w:space="0" w:color="auto"/>
-              <w:right w:val="single" w:sz="4" w:space="0" w:color="auto"/>
-              <w:bottom w:val="single" w:sz="4" w:space="0" w:color="auto"/>
-            </w:tcBorders>
-            <w:tcW w:w="1604" w:type="dxa"/>
-            <w:vAlign w:val="bottom"/>
-            <w:textDirection w:val="lrTb"/>
-            <w:noWrap w:val="false"/>
-          </w:tcPr>
-          <w:p>
-            <w:pPr>
-              <w:ind w:left="57" w:right="57"/>
+              <w:jc w:val="center"/>
               <w:rPr>
                 <w:sz w:val="20"/>
                 <w:szCs w:val="20"/>
@@ -4930,7 +4419,221 @@
     </w:p>
     <w:tbl>
       <w:tblPr>
-        <w:tblStyle w:val="662"/>
+        <w:tblStyle w:val="833"/>
+        <w:tblW w:w="9617" w:type="dxa"/>
+        <w:tblInd w:w="14" w:type="dxa"/>
+        <w:tblBorders>
+          <w:left w:val="none" w:sz="0" w:space="0" w:color="auto"/>
+          <w:top w:val="none" w:sz="0" w:space="0" w:color="auto"/>
+          <w:right w:val="none" w:sz="0" w:space="0" w:color="auto"/>
+          <w:bottom w:val="none" w:sz="0" w:space="0" w:color="auto"/>
+          <w:insideV w:val="none" w:sz="0" w:space="0" w:color="auto"/>
+          <w:insideH w:val="none" w:sz="0" w:space="0" w:color="auto"/>
+        </w:tblBorders>
+        <w:tblCellMar>
+          <w:left w:w="0" w:type="dxa"/>
+          <w:right w:w="0" w:type="dxa"/>
+        </w:tblCellMar>
+        <w:tblLook w:val="01E0" w:firstRow="1" w:lastRow="1" w:firstColumn="1" w:lastColumn="1" w:noHBand="0" w:noVBand="0"/>
+      </w:tblPr>
+      <w:tblGrid>
+        <w:gridCol w:w="9617"/>
+      </w:tblGrid>
+      <w:tr>
+        <w:trPr>
+          <w:trHeight w:val="240"/>
+        </w:trPr>
+        <w:tc>
+          <w:tcPr>
+            <w:tcBorders>
+              <w:bottom w:val="single" w:sz="4" w:space="0" w:color="auto"/>
+            </w:tcBorders>
+            <w:tcW w:w="9617" w:type="dxa"/>
+            <w:vAlign w:val="bottom"/>
+            <w:textDirection w:val="lrTb"/>
+            <w:noWrap w:val="false"/>
+          </w:tcPr>
+          <w:p>
+            <w:pPr>
+              <w:jc w:val="center"/>
+              <w:rPr>
+                <w:sz w:val="22"/>
+              </w:rPr>
+            </w:pPr>
+            <w:r>
+              <w:rPr>
+                <w:sz w:val="22"/>
+              </w:rPr>
+              <w:t xml:space="preserve">${criminal}</w:t>
+            </w:r>
+            <w:r>
+              <w:rPr>
+                <w:sz w:val="22"/>
+              </w:rPr>
+            </w:r>
+            <w:r/>
+          </w:p>
+        </w:tc>
+      </w:tr>
+      <w:tr>
+        <w:trPr/>
+        <w:tc>
+          <w:tcPr>
+            <w:tcBorders>
+              <w:top w:val="single" w:sz="4" w:space="0" w:color="auto"/>
+            </w:tcBorders>
+            <w:tcW w:w="9617" w:type="dxa"/>
+            <w:vAlign w:val="bottom"/>
+            <w:textDirection w:val="lrTb"/>
+            <w:noWrap w:val="false"/>
+          </w:tcPr>
+          <w:p>
+            <w:pPr>
+              <w:jc w:val="center"/>
+              <w:rPr>
+                <w:iCs/>
+                <w:sz w:val="14"/>
+                <w:szCs w:val="14"/>
+              </w:rPr>
+            </w:pPr>
+            <w:r>
+              <w:rPr>
+                <w:iCs/>
+                <w:sz w:val="14"/>
+                <w:szCs w:val="14"/>
+              </w:rPr>
+              <w:t xml:space="preserve">(при наличии указать когда и где осужден, срок наказания, дату отбытия наказания)</w:t>
+            </w:r>
+            <w:r/>
+          </w:p>
+        </w:tc>
+      </w:tr>
+    </w:tbl>
+    <w:p>
+      <w:r/>
+      <w:r/>
+    </w:p>
+    <w:p>
+      <w:r>
+        <w:t xml:space="preserve">Вместе с заявлением представляю следующие документы:</w:t>
+      </w:r>
+      <w:r/>
+    </w:p>
+    <w:tbl>
+      <w:tblPr>
+        <w:tblStyle w:val="833"/>
+        <w:tblW w:w="9617" w:type="dxa"/>
+        <w:tblInd w:w="14" w:type="dxa"/>
+        <w:tblBorders>
+          <w:left w:val="none" w:sz="0" w:space="0" w:color="auto"/>
+          <w:top w:val="none" w:sz="0" w:space="0" w:color="auto"/>
+          <w:right w:val="none" w:sz="0" w:space="0" w:color="auto"/>
+          <w:bottom w:val="none" w:sz="0" w:space="0" w:color="auto"/>
+          <w:insideV w:val="none" w:sz="0" w:space="0" w:color="auto"/>
+          <w:insideH w:val="none" w:sz="0" w:space="0" w:color="auto"/>
+        </w:tblBorders>
+        <w:tblCellMar>
+          <w:left w:w="0" w:type="dxa"/>
+          <w:right w:w="0" w:type="dxa"/>
+        </w:tblCellMar>
+        <w:tblLook w:val="01E0" w:firstRow="1" w:lastRow="1" w:firstColumn="1" w:lastColumn="1" w:noHBand="0" w:noVBand="0"/>
+      </w:tblPr>
+      <w:tblGrid>
+        <w:gridCol w:w="9617"/>
+      </w:tblGrid>
+      <w:tr>
+        <w:trPr>
+          <w:trHeight w:val="240"/>
+        </w:trPr>
+        <w:tc>
+          <w:tcPr>
+            <w:tcBorders>
+              <w:bottom w:val="single" w:sz="4" w:space="0" w:color="auto"/>
+            </w:tcBorders>
+            <w:tcW w:w="9617" w:type="dxa"/>
+            <w:vAlign w:val="bottom"/>
+            <w:textDirection w:val="lrTb"/>
+            <w:noWrap w:val="false"/>
+          </w:tcPr>
+          <w:p>
+            <w:pPr>
+              <w:jc w:val="center"/>
+              <w:rPr>
+                <w:sz w:val="22"/>
+                <w:u w:val="none"/>
+              </w:rPr>
+            </w:pPr>
+            <w:r>
+              <w:rPr>
+                <w:sz w:val="22"/>
+                <w:u w:val="none"/>
+              </w:rPr>
+              <w:t xml:space="preserve">${docs_text}</w:t>
+            </w:r>
+            <w:r>
+              <w:rPr>
+                <w:sz w:val="22"/>
+              </w:rPr>
+            </w:r>
+            <w:r/>
+          </w:p>
+        </w:tc>
+      </w:tr>
+      <w:tr>
+        <w:trPr/>
+        <w:tc>
+          <w:tcPr>
+            <w:tcBorders>
+              <w:top w:val="single" w:sz="4" w:space="0" w:color="auto"/>
+            </w:tcBorders>
+            <w:tcW w:w="9617" w:type="dxa"/>
+            <w:vAlign w:val="bottom"/>
+            <w:textDirection w:val="lrTb"/>
+            <w:noWrap w:val="false"/>
+          </w:tcPr>
+          <w:p>
+            <w:pPr>
+              <w:jc w:val="center"/>
+              <w:rPr>
+                <w:iCs/>
+                <w:sz w:val="14"/>
+                <w:szCs w:val="14"/>
+              </w:rPr>
+            </w:pPr>
+            <w:r>
+              <w:rPr>
+                <w:iCs/>
+                <w:sz w:val="14"/>
+                <w:szCs w:val="14"/>
+              </w:rPr>
+              <w:t xml:space="preserve">(необходимо перечислить документы, прилагаемые к заявлению)</w:t>
+            </w:r>
+            <w:r/>
+          </w:p>
+        </w:tc>
+      </w:tr>
+    </w:tbl>
+    <w:p>
+      <w:r/>
+      <w:r/>
+    </w:p>
+    <w:p>
+      <w:pPr>
+        <w:rPr>
+          <w:b/>
+        </w:rPr>
+      </w:pPr>
+      <w:r>
+        <w:rPr>
+          <w:b/>
+        </w:rPr>
+        <w:t xml:space="preserve">Заявление и указанные документы прошу направить:</w:t>
+      </w:r>
+      <w:r/>
+    </w:p>
+    <w:tbl>
+      <w:tblPr>
+        <w:tblStyle w:val="833"/>
         <w:tblW w:w="9617" w:type="dxa"/>
         <w:tblInd w:w="14" w:type="dxa"/>
         <w:tblBorders>
@@ -4969,7 +4672,10 @@
               <w:jc w:val="center"/>
             </w:pPr>
             <w:r>
-              <w:t xml:space="preserve">${criminal}</w:t>
+              <w:rPr>
+                <w:sz w:val="22"/>
+              </w:rPr>
+              <w:t xml:space="preserve">${recepient_text}</w:t>
             </w:r>
             <w:r/>
           </w:p>
@@ -5002,206 +4708,53 @@
                 <w:sz w:val="14"/>
                 <w:szCs w:val="14"/>
               </w:rPr>
-              <w:t xml:space="preserve">(при наличии указать когда и где осужден, срок наказания, дату отбытия наказания)</w:t>
-            </w:r>
-            <w:r/>
-          </w:p>
-        </w:tc>
-      </w:tr>
-    </w:tbl>
-    <w:p>
-      <w:r/>
-      <w:r/>
-    </w:p>
-    <w:p>
-      <w:r>
-        <w:t xml:space="preserve">Вместе с заявлением представляю следующие документы:</w:t>
-      </w:r>
-      <w:r/>
-    </w:p>
-    <w:tbl>
-      <w:tblPr>
-        <w:tblStyle w:val="662"/>
-        <w:tblW w:w="9617" w:type="dxa"/>
-        <w:tblInd w:w="14" w:type="dxa"/>
-        <w:tblBorders>
-          <w:left w:val="none" w:sz="0" w:space="0" w:color="auto"/>
-          <w:top w:val="none" w:sz="0" w:space="0" w:color="auto"/>
-          <w:right w:val="none" w:sz="0" w:space="0" w:color="auto"/>
-          <w:bottom w:val="none" w:sz="0" w:space="0" w:color="auto"/>
-          <w:insideV w:val="none" w:sz="0" w:space="0" w:color="auto"/>
-          <w:insideH w:val="none" w:sz="0" w:space="0" w:color="auto"/>
-        </w:tblBorders>
-        <w:tblCellMar>
-          <w:left w:w="0" w:type="dxa"/>
-          <w:right w:w="0" w:type="dxa"/>
-        </w:tblCellMar>
-        <w:tblLook w:val="01E0" w:firstRow="1" w:lastRow="1" w:firstColumn="1" w:lastColumn="1" w:noHBand="0" w:noVBand="0"/>
-      </w:tblPr>
-      <w:tblGrid>
-        <w:gridCol w:w="9617"/>
-      </w:tblGrid>
-      <w:tr>
-        <w:trPr>
-          <w:trHeight w:val="240"/>
-        </w:trPr>
-        <w:tc>
-          <w:tcPr>
-            <w:tcBorders>
-              <w:bottom w:val="single" w:sz="4" w:space="0" w:color="auto"/>
-            </w:tcBorders>
-            <w:tcW w:w="9617" w:type="dxa"/>
-            <w:vAlign w:val="bottom"/>
-            <w:textDirection w:val="lrTb"/>
-            <w:noWrap w:val="false"/>
-          </w:tcPr>
-          <w:p>
-            <w:pPr>
-              <w:jc w:val="center"/>
-              <w:rPr>
-                <w:u w:val="none"/>
-              </w:rPr>
-            </w:pPr>
-            <w:r>
-              <w:rPr>
-                <w:sz w:val="22"/>
-                <w:u w:val="none"/>
-              </w:rPr>
-              <w:t xml:space="preserve">${docs_text}</w:t>
-            </w:r>
-            <w:r>
-              <w:rPr>
-                <w:u w:val="none"/>
-              </w:rPr>
-            </w:r>
-          </w:p>
-        </w:tc>
-      </w:tr>
-      <w:tr>
-        <w:trPr/>
-        <w:tc>
-          <w:tcPr>
-            <w:tcBorders>
-              <w:top w:val="single" w:sz="4" w:space="0" w:color="auto"/>
-            </w:tcBorders>
-            <w:tcW w:w="9617" w:type="dxa"/>
-            <w:vAlign w:val="bottom"/>
-            <w:textDirection w:val="lrTb"/>
-            <w:noWrap w:val="false"/>
-          </w:tcPr>
-          <w:p>
-            <w:pPr>
-              <w:jc w:val="center"/>
+              <w:t xml:space="preserve">(указывается территориальный орган МВД России на региональном</w:t>
+            </w:r>
+            <w:r>
               <w:rPr>
                 <w:iCs/>
                 <w:sz w:val="14"/>
                 <w:szCs w:val="14"/>
               </w:rPr>
-            </w:pPr>
+              <w:t xml:space="preserve"> </w:t>
+            </w:r>
             <w:r>
               <w:rPr>
                 <w:iCs/>
                 <w:sz w:val="14"/>
                 <w:szCs w:val="14"/>
               </w:rPr>
-              <w:t xml:space="preserve">(необходимо перечислить документы, прилагаемые к заявлению)</w:t>
+              <w:t xml:space="preserve">уровне того</w:t>
+            </w:r>
+            <w:r>
+              <w:rPr>
+                <w:iCs/>
+                <w:sz w:val="14"/>
+                <w:szCs w:val="14"/>
+              </w:rPr>
+              <w:t xml:space="preserve"> субъекта Российской Федерации,</w:t>
             </w:r>
             <w:r/>
           </w:p>
-        </w:tc>
-      </w:tr>
-    </w:tbl>
-    <w:p>
-      <w:r/>
-      <w:r/>
-    </w:p>
-    <w:p>
-      <w:pPr>
-        <w:rPr>
-          <w:b/>
-        </w:rPr>
-      </w:pPr>
-      <w:r>
-        <w:rPr>
-          <w:b/>
-        </w:rPr>
-        <w:t xml:space="preserve">Заявление и указанные документы прошу направить:</w:t>
-      </w:r>
-      <w:r/>
-    </w:p>
-    <w:tbl>
-      <w:tblPr>
-        <w:tblStyle w:val="662"/>
-        <w:tblW w:w="9617" w:type="dxa"/>
-        <w:tblInd w:w="14" w:type="dxa"/>
-        <w:tblBorders>
-          <w:left w:val="none" w:sz="0" w:space="0" w:color="auto"/>
-          <w:top w:val="none" w:sz="0" w:space="0" w:color="auto"/>
-          <w:right w:val="none" w:sz="0" w:space="0" w:color="auto"/>
-          <w:bottom w:val="none" w:sz="0" w:space="0" w:color="auto"/>
-          <w:insideV w:val="none" w:sz="0" w:space="0" w:color="auto"/>
-          <w:insideH w:val="none" w:sz="0" w:space="0" w:color="auto"/>
-        </w:tblBorders>
-        <w:tblCellMar>
-          <w:left w:w="0" w:type="dxa"/>
-          <w:right w:w="0" w:type="dxa"/>
-        </w:tblCellMar>
-        <w:tblLook w:val="01E0" w:firstRow="1" w:lastRow="1" w:firstColumn="1" w:lastColumn="1" w:noHBand="0" w:noVBand="0"/>
-      </w:tblPr>
-      <w:tblGrid>
-        <w:gridCol w:w="9617"/>
-      </w:tblGrid>
-      <w:tr>
-        <w:trPr>
-          <w:trHeight w:val="240"/>
-        </w:trPr>
-        <w:tc>
-          <w:tcPr>
-            <w:tcBorders>
-              <w:bottom w:val="single" w:sz="4" w:space="0" w:color="auto"/>
-            </w:tcBorders>
-            <w:tcW w:w="9617" w:type="dxa"/>
-            <w:vAlign w:val="bottom"/>
-            <w:textDirection w:val="lrTb"/>
-            <w:noWrap w:val="false"/>
-          </w:tcPr>
           <w:p>
             <w:pPr>
               <w:jc w:val="center"/>
             </w:pPr>
-            <w:r/>
-            <w:r/>
-          </w:p>
-        </w:tc>
-      </w:tr>
-      <w:tr>
-        <w:trPr/>
-        <w:tc>
-          <w:tcPr>
-            <w:tcBorders>
-              <w:top w:val="single" w:sz="4" w:space="0" w:color="auto"/>
-            </w:tcBorders>
-            <w:tcW w:w="9617" w:type="dxa"/>
-            <w:vAlign w:val="bottom"/>
-            <w:textDirection w:val="lrTb"/>
-            <w:noWrap w:val="false"/>
-          </w:tcPr>
-          <w:p>
-            <w:pPr>
-              <w:jc w:val="center"/>
+            <w:r>
               <w:rPr>
                 <w:iCs/>
                 <w:sz w:val="14"/>
                 <w:szCs w:val="14"/>
               </w:rPr>
-            </w:pPr>
+              <w:t xml:space="preserve">который выбран заявителем для</w:t>
+            </w:r>
             <w:r>
               <w:rPr>
                 <w:iCs/>
                 <w:sz w:val="14"/>
                 <w:szCs w:val="14"/>
               </w:rPr>
-              <w:t xml:space="preserve">(указывается территориальный орган МВД России на региональном</w:t>
+              <w:t xml:space="preserve"> </w:t>
             </w:r>
             <w:r>
               <w:rPr>
@@ -5209,7 +4762,7 @@
                 <w:sz w:val="14"/>
                 <w:szCs w:val="14"/>
               </w:rPr>
-              <w:t xml:space="preserve"> </w:t>
+              <w:t xml:space="preserve">временного проживания в Российской Федерации)</w:t>
             </w:r>
             <w:r>
               <w:rPr>
@@ -5217,87 +4770,6 @@
                 <w:sz w:val="14"/>
                 <w:szCs w:val="14"/>
               </w:rPr>
-              <w:t xml:space="preserve">уровне того</w:t>
-            </w:r>
-            <w:r>
-              <w:rPr>
-                <w:iCs/>
-                <w:sz w:val="14"/>
-                <w:szCs w:val="14"/>
-              </w:rPr>
-              <w:t xml:space="preserve"> субъекта Российской Федерации,</w:t>
-            </w:r>
-            <w:r/>
-          </w:p>
-        </w:tc>
-      </w:tr>
-      <w:tr>
-        <w:trPr>
-          <w:trHeight w:val="240"/>
-        </w:trPr>
-        <w:tc>
-          <w:tcPr>
-            <w:tcBorders>
-              <w:bottom w:val="single" w:sz="4" w:space="0" w:color="auto"/>
-            </w:tcBorders>
-            <w:tcW w:w="9617" w:type="dxa"/>
-            <w:vAlign w:val="bottom"/>
-            <w:textDirection w:val="lrTb"/>
-            <w:noWrap w:val="false"/>
-          </w:tcPr>
-          <w:p>
-            <w:pPr>
-              <w:jc w:val="center"/>
-            </w:pPr>
-            <w:r/>
-            <w:r/>
-          </w:p>
-        </w:tc>
-      </w:tr>
-      <w:tr>
-        <w:trPr/>
-        <w:tc>
-          <w:tcPr>
-            <w:tcBorders>
-              <w:top w:val="single" w:sz="4" w:space="0" w:color="auto"/>
-            </w:tcBorders>
-            <w:tcW w:w="9617" w:type="dxa"/>
-            <w:vAlign w:val="bottom"/>
-            <w:textDirection w:val="lrTb"/>
-            <w:noWrap w:val="false"/>
-          </w:tcPr>
-          <w:p>
-            <w:pPr>
-              <w:jc w:val="center"/>
-              <w:rPr>
-                <w:iCs/>
-                <w:sz w:val="14"/>
-                <w:szCs w:val="14"/>
-              </w:rPr>
-            </w:pPr>
-            <w:r>
-              <w:rPr>
-                <w:iCs/>
-                <w:sz w:val="14"/>
-                <w:szCs w:val="14"/>
-              </w:rPr>
-              <w:t xml:space="preserve">который выбран заявителем для</w:t>
-            </w:r>
-            <w:r>
-              <w:rPr>
-                <w:iCs/>
-                <w:sz w:val="14"/>
-                <w:szCs w:val="14"/>
-              </w:rPr>
-              <w:t xml:space="preserve"> </w:t>
-            </w:r>
-            <w:r>
-              <w:rPr>
-                <w:iCs/>
-                <w:sz w:val="14"/>
-                <w:szCs w:val="14"/>
-              </w:rPr>
-              <w:t xml:space="preserve">временного проживания в Российской Федерации)</w:t>
             </w:r>
             <w:r/>
           </w:p>
@@ -5369,7 +4841,7 @@
     </w:p>
     <w:tbl>
       <w:tblPr>
-        <w:tblStyle w:val="662"/>
+        <w:tblStyle w:val="833"/>
         <w:tblW w:w="9617" w:type="dxa"/>
         <w:tblInd w:w="14" w:type="dxa"/>
         <w:tblBorders>
@@ -5748,7 +5220,7 @@
     </w:p>
     <w:tbl>
       <w:tblPr>
-        <w:tblStyle w:val="662"/>
+        <w:tblStyle w:val="833"/>
         <w:tblW w:w="7938" w:type="dxa"/>
         <w:tblInd w:w="14" w:type="dxa"/>
         <w:tblBorders>
@@ -5928,7 +5400,7 @@
     </w:p>
     <w:tbl>
       <w:tblPr>
-        <w:tblStyle w:val="662"/>
+        <w:tblStyle w:val="833"/>
         <w:tblW w:w="9617" w:type="dxa"/>
         <w:tblInd w:w="14" w:type="dxa"/>
         <w:tblBorders>
@@ -5996,7 +5468,7 @@
     </w:p>
     <w:tbl>
       <w:tblPr>
-        <w:tblStyle w:val="662"/>
+        <w:tblStyle w:val="833"/>
         <w:tblW w:w="9617" w:type="dxa"/>
         <w:tblInd w:w="14" w:type="dxa"/>
         <w:tblBorders>
@@ -6349,7 +5821,7 @@
 <w:hdr xmlns:wpc="http://schemas.microsoft.com/office/word/2010/wordprocessingCanvas" xmlns:mc="http://schemas.openxmlformats.org/markup-compatibility/2006" xmlns:o="urn:schemas-microsoft-com:office:office" xmlns:r="http://schemas.openxmlformats.org/officeDocument/2006/relationships" xmlns:m="http://schemas.openxmlformats.org/officeDocument/2006/math" xmlns:v="urn:schemas-microsoft-com:vml" xmlns:wp14="http://schemas.microsoft.com/office/word/2010/wordprocessingDrawing" xmlns:wp="http://schemas.openxmlformats.org/drawingml/2006/wordprocessingDrawing" xmlns:w10="urn:schemas-microsoft-com:office:word" xmlns:w="http://schemas.openxmlformats.org/wordprocessingml/2006/main" xmlns:w14="http://schemas.microsoft.com/office/word/2010/wordml" xmlns:w15="http://schemas.microsoft.com/office/word/2012/wordml" xmlns:wpg="http://schemas.microsoft.com/office/word/2010/wordprocessingGroup" xmlns:wpi="http://schemas.microsoft.com/office/word/2010/wordprocessingInk" xmlns:wne="http://schemas.microsoft.com/office/word/2006/wordml" xmlns:a="http://schemas.openxmlformats.org/drawingml/2006/main" xmlns:wps="http://schemas.microsoft.com/office/word/2010/wordprocessingShape" mc:Ignorable="w14 w15 wp14">
   <w:p>
     <w:pPr>
-      <w:pStyle w:val="654"/>
+      <w:pStyle w:val="825"/>
       <w:rPr>
         <w:rFonts w:ascii="Arial" w:hAnsi="Arial" w:cs="Arial"/>
         <w:sz w:val="12"/>
@@ -6367,7 +5839,7 @@
   </w:p>
   <w:p>
     <w:pPr>
-      <w:pStyle w:val="654"/>
+      <w:pStyle w:val="825"/>
       <w:rPr>
         <w:rFonts w:ascii="Arial" w:hAnsi="Arial" w:cs="Arial"/>
         <w:sz w:val="12"/>
@@ -6542,10 +6014,10 @@
     <w:lsdException w:name="Bibliography" w:uiPriority="37"/>
     <w:lsdException w:name="TOC Heading" w:uiPriority="39" w:qFormat="1"/>
   </w:latentStyles>
-  <w:style w:type="character" w:styleId="12">
+  <w:style w:type="character" w:styleId="648">
     <w:name w:val="Heading 1 Char"/>
-    <w:basedOn w:val="650"/>
-    <w:link w:val="649"/>
+    <w:basedOn w:val="821"/>
+    <w:link w:val="820"/>
     <w:uiPriority w:val="9"/>
     <w:rPr>
       <w:rFonts w:ascii="Arial" w:hAnsi="Arial" w:cs="Arial" w:eastAsia="Arial"/>
@@ -6553,11 +6025,11 @@
       <w:szCs w:val="40"/>
     </w:rPr>
   </w:style>
-  <w:style w:type="paragraph" w:styleId="13">
+  <w:style w:type="paragraph" w:styleId="649">
     <w:name w:val="Heading 2"/>
-    <w:basedOn w:val="648"/>
-    <w:next w:val="648"/>
-    <w:link w:val="14"/>
+    <w:basedOn w:val="819"/>
+    <w:next w:val="819"/>
+    <w:link w:val="650"/>
     <w:qFormat/>
     <w:uiPriority w:val="9"/>
     <w:unhideWhenUsed/>
@@ -6572,21 +6044,21 @@
       <w:outlineLvl w:val="1"/>
     </w:pPr>
   </w:style>
-  <w:style w:type="character" w:styleId="14">
+  <w:style w:type="character" w:styleId="650">
     <w:name w:val="Heading 2 Char"/>
-    <w:basedOn w:val="650"/>
-    <w:link w:val="13"/>
+    <w:basedOn w:val="821"/>
+    <w:link w:val="649"/>
     <w:uiPriority w:val="9"/>
     <w:rPr>
       <w:rFonts w:ascii="Arial" w:hAnsi="Arial" w:cs="Arial" w:eastAsia="Arial"/>
       <w:sz w:val="34"/>
     </w:rPr>
   </w:style>
-  <w:style w:type="paragraph" w:styleId="15">
+  <w:style w:type="paragraph" w:styleId="651">
     <w:name w:val="Heading 3"/>
-    <w:basedOn w:val="648"/>
-    <w:next w:val="648"/>
-    <w:link w:val="16"/>
+    <w:basedOn w:val="819"/>
+    <w:next w:val="819"/>
+    <w:link w:val="652"/>
     <w:qFormat/>
     <w:uiPriority w:val="9"/>
     <w:unhideWhenUsed/>
@@ -6602,10 +6074,10 @@
       <w:outlineLvl w:val="2"/>
     </w:pPr>
   </w:style>
-  <w:style w:type="character" w:styleId="16">
+  <w:style w:type="character" w:styleId="652">
     <w:name w:val="Heading 3 Char"/>
-    <w:basedOn w:val="650"/>
-    <w:link w:val="15"/>
+    <w:basedOn w:val="821"/>
+    <w:link w:val="651"/>
     <w:uiPriority w:val="9"/>
     <w:rPr>
       <w:rFonts w:ascii="Arial" w:hAnsi="Arial" w:cs="Arial" w:eastAsia="Arial"/>
@@ -6613,11 +6085,11 @@
       <w:szCs w:val="30"/>
     </w:rPr>
   </w:style>
-  <w:style w:type="paragraph" w:styleId="17">
+  <w:style w:type="paragraph" w:styleId="653">
     <w:name w:val="Heading 4"/>
-    <w:basedOn w:val="648"/>
-    <w:next w:val="648"/>
-    <w:link w:val="18"/>
+    <w:basedOn w:val="819"/>
+    <w:next w:val="819"/>
+    <w:link w:val="654"/>
     <w:qFormat/>
     <w:uiPriority w:val="9"/>
     <w:unhideWhenUsed/>
@@ -6635,10 +6107,10 @@
       <w:outlineLvl w:val="3"/>
     </w:pPr>
   </w:style>
-  <w:style w:type="character" w:styleId="18">
+  <w:style w:type="character" w:styleId="654">
     <w:name w:val="Heading 4 Char"/>
-    <w:basedOn w:val="650"/>
-    <w:link w:val="17"/>
+    <w:basedOn w:val="821"/>
+    <w:link w:val="653"/>
     <w:uiPriority w:val="9"/>
     <w:rPr>
       <w:rFonts w:ascii="Arial" w:hAnsi="Arial" w:cs="Arial" w:eastAsia="Arial"/>
@@ -6648,11 +6120,11 @@
       <w:szCs w:val="26"/>
     </w:rPr>
   </w:style>
-  <w:style w:type="paragraph" w:styleId="19">
+  <w:style w:type="paragraph" w:styleId="655">
     <w:name w:val="Heading 5"/>
-    <w:basedOn w:val="648"/>
-    <w:next w:val="648"/>
-    <w:link w:val="20"/>
+    <w:basedOn w:val="819"/>
+    <w:next w:val="819"/>
+    <w:link w:val="656"/>
     <w:qFormat/>
     <w:uiPriority w:val="9"/>
     <w:unhideWhenUsed/>
@@ -6670,10 +6142,10 @@
       <w:outlineLvl w:val="4"/>
     </w:pPr>
   </w:style>
-  <w:style w:type="character" w:styleId="20">
+  <w:style w:type="character" w:styleId="656">
     <w:name w:val="Heading 5 Char"/>
-    <w:basedOn w:val="650"/>
-    <w:link w:val="19"/>
+    <w:basedOn w:val="821"/>
+    <w:link w:val="655"/>
     <w:uiPriority w:val="9"/>
     <w:rPr>
       <w:rFonts w:ascii="Arial" w:hAnsi="Arial" w:cs="Arial" w:eastAsia="Arial"/>
@@ -6683,11 +6155,11 @@
       <w:szCs w:val="24"/>
     </w:rPr>
   </w:style>
-  <w:style w:type="paragraph" w:styleId="21">
+  <w:style w:type="paragraph" w:styleId="657">
     <w:name w:val="Heading 6"/>
-    <w:basedOn w:val="648"/>
-    <w:next w:val="648"/>
-    <w:link w:val="22"/>
+    <w:basedOn w:val="819"/>
+    <w:next w:val="819"/>
+    <w:link w:val="658"/>
     <w:qFormat/>
     <w:uiPriority w:val="9"/>
     <w:unhideWhenUsed/>
@@ -6705,10 +6177,10 @@
       <w:outlineLvl w:val="5"/>
     </w:pPr>
   </w:style>
-  <w:style w:type="character" w:styleId="22">
+  <w:style w:type="character" w:styleId="658">
     <w:name w:val="Heading 6 Char"/>
-    <w:basedOn w:val="650"/>
-    <w:link w:val="21"/>
+    <w:basedOn w:val="821"/>
+    <w:link w:val="657"/>
     <w:uiPriority w:val="9"/>
     <w:rPr>
       <w:rFonts w:ascii="Arial" w:hAnsi="Arial" w:cs="Arial" w:eastAsia="Arial"/>
@@ -6718,11 +6190,11 @@
       <w:szCs w:val="22"/>
     </w:rPr>
   </w:style>
-  <w:style w:type="paragraph" w:styleId="23">
+  <w:style w:type="paragraph" w:styleId="659">
     <w:name w:val="Heading 7"/>
-    <w:basedOn w:val="648"/>
-    <w:next w:val="648"/>
-    <w:link w:val="24"/>
+    <w:basedOn w:val="819"/>
+    <w:next w:val="819"/>
+    <w:link w:val="660"/>
     <w:qFormat/>
     <w:uiPriority w:val="9"/>
     <w:unhideWhenUsed/>
@@ -6742,10 +6214,10 @@
       <w:outlineLvl w:val="6"/>
     </w:pPr>
   </w:style>
-  <w:style w:type="character" w:styleId="24">
+  <w:style w:type="character" w:styleId="660">
     <w:name w:val="Heading 7 Char"/>
-    <w:basedOn w:val="650"/>
-    <w:link w:val="23"/>
+    <w:basedOn w:val="821"/>
+    <w:link w:val="659"/>
     <w:uiPriority w:val="9"/>
     <w:rPr>
       <w:rFonts w:ascii="Arial" w:hAnsi="Arial" w:cs="Arial" w:eastAsia="Arial"/>
@@ -6757,11 +6229,11 @@
       <w:szCs w:val="22"/>
     </w:rPr>
   </w:style>
-  <w:style w:type="paragraph" w:styleId="25">
+  <w:style w:type="paragraph" w:styleId="661">
     <w:name w:val="Heading 8"/>
-    <w:basedOn w:val="648"/>
-    <w:next w:val="648"/>
-    <w:link w:val="26"/>
+    <w:basedOn w:val="819"/>
+    <w:next w:val="819"/>
+    <w:link w:val="662"/>
     <w:qFormat/>
     <w:uiPriority w:val="9"/>
     <w:unhideWhenUsed/>
@@ -6779,10 +6251,10 @@
       <w:outlineLvl w:val="7"/>
     </w:pPr>
   </w:style>
-  <w:style w:type="character" w:styleId="26">
+  <w:style w:type="character" w:styleId="662">
     <w:name w:val="Heading 8 Char"/>
-    <w:basedOn w:val="650"/>
-    <w:link w:val="25"/>
+    <w:basedOn w:val="821"/>
+    <w:link w:val="661"/>
     <w:uiPriority w:val="9"/>
     <w:rPr>
       <w:rFonts w:ascii="Arial" w:hAnsi="Arial" w:cs="Arial" w:eastAsia="Arial"/>
@@ -6792,11 +6264,11 @@
       <w:szCs w:val="22"/>
     </w:rPr>
   </w:style>
-  <w:style w:type="paragraph" w:styleId="27">
+  <w:style w:type="paragraph" w:styleId="663">
     <w:name w:val="Heading 9"/>
-    <w:basedOn w:val="648"/>
-    <w:next w:val="648"/>
-    <w:link w:val="28"/>
+    <w:basedOn w:val="819"/>
+    <w:next w:val="819"/>
+    <w:link w:val="664"/>
     <w:qFormat/>
     <w:uiPriority w:val="9"/>
     <w:unhideWhenUsed/>
@@ -6814,10 +6286,10 @@
       <w:outlineLvl w:val="8"/>
     </w:pPr>
   </w:style>
-  <w:style w:type="character" w:styleId="28">
+  <w:style w:type="character" w:styleId="664">
     <w:name w:val="Heading 9 Char"/>
-    <w:basedOn w:val="650"/>
-    <w:link w:val="27"/>
+    <w:basedOn w:val="821"/>
+    <w:link w:val="663"/>
     <w:uiPriority w:val="9"/>
     <w:rPr>
       <w:rFonts w:ascii="Arial" w:hAnsi="Arial" w:cs="Arial" w:eastAsia="Arial"/>
@@ -6827,9 +6299,9 @@
       <w:szCs w:val="21"/>
     </w:rPr>
   </w:style>
-  <w:style w:type="paragraph" w:styleId="29">
+  <w:style w:type="paragraph" w:styleId="665">
     <w:name w:val="List Paragraph"/>
-    <w:basedOn w:val="648"/>
+    <w:basedOn w:val="819"/>
     <w:qFormat/>
     <w:uiPriority w:val="34"/>
     <w:pPr>
@@ -6837,7 +6309,7 @@
       <w:ind w:left="720"/>
     </w:pPr>
   </w:style>
-  <w:style w:type="paragraph" w:styleId="31">
+  <w:style w:type="paragraph" w:styleId="666">
     <w:name w:val="No Spacing"/>
     <w:qFormat/>
     <w:uiPriority w:val="1"/>
@@ -6845,11 +6317,11 @@
       <w:spacing w:lineRule="auto" w:line="240" w:after="0" w:before="0"/>
     </w:pPr>
   </w:style>
-  <w:style w:type="paragraph" w:styleId="32">
+  <w:style w:type="paragraph" w:styleId="667">
     <w:name w:val="Title"/>
-    <w:basedOn w:val="648"/>
-    <w:next w:val="648"/>
-    <w:link w:val="33"/>
+    <w:basedOn w:val="819"/>
+    <w:next w:val="819"/>
+    <w:link w:val="668"/>
     <w:qFormat/>
     <w:uiPriority w:val="10"/>
     <w:rPr>
@@ -6861,21 +6333,21 @@
       <w:spacing w:after="200" w:before="300"/>
     </w:pPr>
   </w:style>
-  <w:style w:type="character" w:styleId="33">
+  <w:style w:type="character" w:styleId="668">
     <w:name w:val="Title Char"/>
-    <w:basedOn w:val="650"/>
-    <w:link w:val="32"/>
+    <w:basedOn w:val="821"/>
+    <w:link w:val="667"/>
     <w:uiPriority w:val="10"/>
     <w:rPr>
       <w:sz w:val="48"/>
       <w:szCs w:val="48"/>
     </w:rPr>
   </w:style>
-  <w:style w:type="paragraph" w:styleId="34">
+  <w:style w:type="paragraph" w:styleId="669">
     <w:name w:val="Subtitle"/>
-    <w:basedOn w:val="648"/>
-    <w:next w:val="648"/>
-    <w:link w:val="35"/>
+    <w:basedOn w:val="819"/>
+    <w:next w:val="819"/>
+    <w:link w:val="670"/>
     <w:qFormat/>
     <w:uiPriority w:val="11"/>
     <w:rPr>
@@ -6886,21 +6358,21 @@
       <w:spacing w:after="200" w:before="200"/>
     </w:pPr>
   </w:style>
-  <w:style w:type="character" w:styleId="35">
+  <w:style w:type="character" w:styleId="670">
     <w:name w:val="Subtitle Char"/>
-    <w:basedOn w:val="650"/>
-    <w:link w:val="34"/>
+    <w:basedOn w:val="821"/>
+    <w:link w:val="669"/>
     <w:uiPriority w:val="11"/>
     <w:rPr>
       <w:sz w:val="24"/>
       <w:szCs w:val="24"/>
     </w:rPr>
   </w:style>
-  <w:style w:type="paragraph" w:styleId="36">
+  <w:style w:type="paragraph" w:styleId="671">
     <w:name w:val="Quote"/>
-    <w:basedOn w:val="648"/>
-    <w:next w:val="648"/>
-    <w:link w:val="37"/>
+    <w:basedOn w:val="819"/>
+    <w:next w:val="819"/>
+    <w:link w:val="672"/>
     <w:qFormat/>
     <w:uiPriority w:val="29"/>
     <w:rPr>
@@ -6910,19 +6382,19 @@
       <w:ind w:left="720" w:right="720"/>
     </w:pPr>
   </w:style>
-  <w:style w:type="character" w:styleId="37">
+  <w:style w:type="character" w:styleId="672">
     <w:name w:val="Quote Char"/>
-    <w:link w:val="36"/>
+    <w:link w:val="671"/>
     <w:uiPriority w:val="29"/>
     <w:rPr>
       <w:i/>
     </w:rPr>
   </w:style>
-  <w:style w:type="paragraph" w:styleId="38">
+  <w:style w:type="paragraph" w:styleId="673">
     <w:name w:val="Intense Quote"/>
-    <w:basedOn w:val="648"/>
-    <w:next w:val="648"/>
-    <w:link w:val="39"/>
+    <w:basedOn w:val="819"/>
+    <w:next w:val="819"/>
+    <w:link w:val="674"/>
     <w:qFormat/>
     <w:uiPriority w:val="30"/>
     <w:rPr>
@@ -6940,30 +6412,30 @@
       </w:pBdr>
     </w:pPr>
   </w:style>
-  <w:style w:type="character" w:styleId="39">
+  <w:style w:type="character" w:styleId="674">
     <w:name w:val="Intense Quote Char"/>
-    <w:link w:val="38"/>
+    <w:link w:val="673"/>
     <w:uiPriority w:val="30"/>
     <w:rPr>
       <w:i/>
     </w:rPr>
   </w:style>
-  <w:style w:type="character" w:styleId="41">
+  <w:style w:type="character" w:styleId="675">
     <w:name w:val="Header Char"/>
-    <w:basedOn w:val="650"/>
-    <w:link w:val="654"/>
+    <w:basedOn w:val="821"/>
+    <w:link w:val="825"/>
     <w:uiPriority w:val="99"/>
   </w:style>
-  <w:style w:type="character" w:styleId="43">
+  <w:style w:type="character" w:styleId="676">
     <w:name w:val="Footer Char"/>
-    <w:basedOn w:val="650"/>
-    <w:link w:val="656"/>
+    <w:basedOn w:val="821"/>
+    <w:link w:val="827"/>
     <w:uiPriority w:val="99"/>
   </w:style>
-  <w:style w:type="paragraph" w:styleId="44">
+  <w:style w:type="paragraph" w:styleId="677">
     <w:name w:val="Caption"/>
-    <w:basedOn w:val="648"/>
-    <w:next w:val="648"/>
+    <w:basedOn w:val="819"/>
+    <w:next w:val="819"/>
     <w:qFormat/>
     <w:uiPriority w:val="35"/>
     <w:semiHidden/>
@@ -6979,15 +6451,15 @@
       <w:spacing w:lineRule="auto" w:line="276"/>
     </w:pPr>
   </w:style>
-  <w:style w:type="character" w:styleId="45">
+  <w:style w:type="character" w:styleId="678">
     <w:name w:val="Caption Char"/>
-    <w:basedOn w:val="44"/>
-    <w:link w:val="656"/>
+    <w:basedOn w:val="677"/>
+    <w:link w:val="827"/>
     <w:uiPriority w:val="99"/>
   </w:style>
-  <w:style w:type="table" w:styleId="47">
+  <w:style w:type="table" w:styleId="679">
     <w:name w:val="Table Grid Light"/>
-    <w:basedOn w:val="651"/>
+    <w:basedOn w:val="822"/>
     <w:uiPriority w:val="59"/>
     <w:pPr>
       <w:spacing w:lineRule="auto" w:line="240" w:after="0"/>
@@ -7010,9 +6482,9 @@
       </w:tblCellMar>
     </w:tblPr>
   </w:style>
-  <w:style w:type="table" w:styleId="48">
+  <w:style w:type="table" w:styleId="680">
     <w:name w:val="Plain Table 1"/>
-    <w:basedOn w:val="651"/>
+    <w:basedOn w:val="822"/>
     <w:uiPriority w:val="59"/>
     <w:pPr>
       <w:spacing w:lineRule="auto" w:line="240" w:after="0"/>
@@ -7077,9 +6549,9 @@
       </w:rPr>
     </w:tblStylePr>
   </w:style>
-  <w:style w:type="table" w:styleId="49">
+  <w:style w:type="table" w:styleId="681">
     <w:name w:val="Plain Table 2"/>
-    <w:basedOn w:val="651"/>
+    <w:basedOn w:val="822"/>
     <w:uiPriority w:val="59"/>
     <w:pPr>
       <w:spacing w:lineRule="auto" w:line="240" w:after="0"/>
@@ -7162,9 +6634,9 @@
       </w:rPr>
     </w:tblStylePr>
   </w:style>
-  <w:style w:type="table" w:styleId="50">
+  <w:style w:type="table" w:styleId="682">
     <w:name w:val="Plain Table 3"/>
-    <w:basedOn w:val="651"/>
+    <w:basedOn w:val="822"/>
     <w:uiPriority w:val="99"/>
     <w:pPr>
       <w:spacing w:lineRule="auto" w:line="240" w:after="0"/>
@@ -7239,9 +6711,9 @@
       </w:rPr>
     </w:tblStylePr>
   </w:style>
-  <w:style w:type="table" w:styleId="51">
+  <w:style w:type="table" w:styleId="683">
     <w:name w:val="Plain Table 4"/>
-    <w:basedOn w:val="651"/>
+    <w:basedOn w:val="822"/>
     <w:uiPriority w:val="99"/>
     <w:pPr>
       <w:spacing w:lineRule="auto" w:line="240" w:after="0"/>
@@ -7296,9 +6768,9 @@
       </w:rPr>
     </w:tblStylePr>
   </w:style>
-  <w:style w:type="table" w:styleId="52">
+  <w:style w:type="table" w:styleId="684">
     <w:name w:val="Plain Table 5"/>
-    <w:basedOn w:val="651"/>
+    <w:basedOn w:val="822"/>
     <w:uiPriority w:val="99"/>
     <w:pPr>
       <w:spacing w:lineRule="auto" w:line="240" w:after="0"/>
@@ -7384,9 +6856,9 @@
       </w:tcPr>
     </w:tblStylePr>
   </w:style>
-  <w:style w:type="table" w:styleId="53">
+  <w:style w:type="table" w:styleId="685">
     <w:name w:val="Grid Table 1 Light"/>
-    <w:basedOn w:val="651"/>
+    <w:basedOn w:val="822"/>
     <w:uiPriority w:val="99"/>
     <w:pPr>
       <w:spacing w:lineRule="auto" w:line="240" w:after="0"/>
@@ -7449,9 +6921,9 @@
       </w:rPr>
     </w:tblStylePr>
   </w:style>
-  <w:style w:type="table" w:styleId="54">
+  <w:style w:type="table" w:styleId="686">
     <w:name w:val="Grid Table 1 Light - Accent 1"/>
-    <w:basedOn w:val="651"/>
+    <w:basedOn w:val="822"/>
     <w:uiPriority w:val="99"/>
     <w:pPr>
       <w:spacing w:lineRule="auto" w:line="240" w:after="0"/>
@@ -7514,9 +6986,9 @@
       </w:rPr>
     </w:tblStylePr>
   </w:style>
-  <w:style w:type="table" w:styleId="55">
+  <w:style w:type="table" w:styleId="687">
     <w:name w:val="Grid Table 1 Light - Accent 2"/>
-    <w:basedOn w:val="651"/>
+    <w:basedOn w:val="822"/>
     <w:uiPriority w:val="99"/>
     <w:pPr>
       <w:spacing w:lineRule="auto" w:line="240" w:after="0"/>
@@ -7579,9 +7051,9 @@
       </w:rPr>
     </w:tblStylePr>
   </w:style>
-  <w:style w:type="table" w:styleId="56">
+  <w:style w:type="table" w:styleId="688">
     <w:name w:val="Grid Table 1 Light - Accent 3"/>
-    <w:basedOn w:val="651"/>
+    <w:basedOn w:val="822"/>
     <w:uiPriority w:val="99"/>
     <w:pPr>
       <w:spacing w:lineRule="auto" w:line="240" w:after="0"/>
@@ -7644,9 +7116,9 @@
       </w:rPr>
     </w:tblStylePr>
   </w:style>
-  <w:style w:type="table" w:styleId="57">
+  <w:style w:type="table" w:styleId="689">
     <w:name w:val="Grid Table 1 Light - Accent 4"/>
-    <w:basedOn w:val="651"/>
+    <w:basedOn w:val="822"/>
     <w:uiPriority w:val="99"/>
     <w:pPr>
       <w:spacing w:lineRule="auto" w:line="240" w:after="0"/>
@@ -7709,9 +7181,9 @@
       </w:rPr>
     </w:tblStylePr>
   </w:style>
-  <w:style w:type="table" w:styleId="58">
+  <w:style w:type="table" w:styleId="690">
     <w:name w:val="Grid Table 1 Light - Accent 5"/>
-    <w:basedOn w:val="651"/>
+    <w:basedOn w:val="822"/>
     <w:uiPriority w:val="99"/>
     <w:pPr>
       <w:spacing w:lineRule="auto" w:line="240" w:after="0"/>
@@ -7774,9 +7246,9 @@
       </w:rPr>
     </w:tblStylePr>
   </w:style>
-  <w:style w:type="table" w:styleId="59">
+  <w:style w:type="table" w:styleId="691">
     <w:name w:val="Grid Table 1 Light - Accent 6"/>
-    <w:basedOn w:val="651"/>
+    <w:basedOn w:val="822"/>
     <w:uiPriority w:val="99"/>
     <w:pPr>
       <w:spacing w:lineRule="auto" w:line="240" w:after="0"/>
@@ -7839,9 +7311,9 @@
       </w:rPr>
     </w:tblStylePr>
   </w:style>
-  <w:style w:type="table" w:styleId="60">
+  <w:style w:type="table" w:styleId="692">
     <w:name w:val="Grid Table 2"/>
-    <w:basedOn w:val="651"/>
+    <w:basedOn w:val="822"/>
     <w:uiPriority w:val="99"/>
     <w:pPr>
       <w:spacing w:lineRule="auto" w:line="240" w:after="0"/>
@@ -7919,9 +7391,9 @@
       </w:tcPr>
     </w:tblStylePr>
   </w:style>
-  <w:style w:type="table" w:styleId="61">
+  <w:style w:type="table" w:styleId="693">
     <w:name w:val="Grid Table 2 - Accent 1"/>
-    <w:basedOn w:val="651"/>
+    <w:basedOn w:val="822"/>
     <w:uiPriority w:val="99"/>
     <w:pPr>
       <w:spacing w:lineRule="auto" w:line="240" w:after="0"/>
@@ -7999,9 +7471,9 @@
       </w:tcPr>
     </w:tblStylePr>
   </w:style>
-  <w:style w:type="table" w:styleId="62">
+  <w:style w:type="table" w:styleId="694">
     <w:name w:val="Grid Table 2 - Accent 2"/>
-    <w:basedOn w:val="651"/>
+    <w:basedOn w:val="822"/>
     <w:uiPriority w:val="99"/>
     <w:pPr>
       <w:spacing w:lineRule="auto" w:line="240" w:after="0"/>
@@ -8079,9 +7551,9 @@
       </w:tcPr>
     </w:tblStylePr>
   </w:style>
-  <w:style w:type="table" w:styleId="63">
+  <w:style w:type="table" w:styleId="695">
     <w:name w:val="Grid Table 2 - Accent 3"/>
-    <w:basedOn w:val="651"/>
+    <w:basedOn w:val="822"/>
     <w:uiPriority w:val="99"/>
     <w:pPr>
       <w:spacing w:lineRule="auto" w:line="240" w:after="0"/>
@@ -8159,9 +7631,9 @@
       </w:tcPr>
     </w:tblStylePr>
   </w:style>
-  <w:style w:type="table" w:styleId="64">
+  <w:style w:type="table" w:styleId="696">
     <w:name w:val="Grid Table 2 - Accent 4"/>
-    <w:basedOn w:val="651"/>
+    <w:basedOn w:val="822"/>
     <w:uiPriority w:val="99"/>
     <w:pPr>
       <w:spacing w:lineRule="auto" w:line="240" w:after="0"/>
@@ -8239,9 +7711,9 @@
       </w:tcPr>
     </w:tblStylePr>
   </w:style>
-  <w:style w:type="table" w:styleId="65">
+  <w:style w:type="table" w:styleId="697">
     <w:name w:val="Grid Table 2 - Accent 5"/>
-    <w:basedOn w:val="651"/>
+    <w:basedOn w:val="822"/>
     <w:uiPriority w:val="99"/>
     <w:pPr>
       <w:spacing w:lineRule="auto" w:line="240" w:after="0"/>
@@ -8319,9 +7791,9 @@
       </w:tcPr>
     </w:tblStylePr>
   </w:style>
-  <w:style w:type="table" w:styleId="66">
+  <w:style w:type="table" w:styleId="698">
     <w:name w:val="Grid Table 2 - Accent 6"/>
-    <w:basedOn w:val="651"/>
+    <w:basedOn w:val="822"/>
     <w:uiPriority w:val="99"/>
     <w:pPr>
       <w:spacing w:lineRule="auto" w:line="240" w:after="0"/>
@@ -8399,9 +7871,9 @@
       </w:tcPr>
     </w:tblStylePr>
   </w:style>
-  <w:style w:type="table" w:styleId="67">
+  <w:style w:type="table" w:styleId="699">
     <w:name w:val="Grid Table 3"/>
-    <w:basedOn w:val="651"/>
+    <w:basedOn w:val="822"/>
     <w:uiPriority w:val="99"/>
     <w:pPr>
       <w:spacing w:lineRule="auto" w:line="240" w:after="0"/>
@@ -8445,7 +7917,7 @@
         <w:jc w:val="right"/>
       </w:pPr>
       <w:tcPr>
-        <w:shd w:fill="FFFFFF" w:color="FFFFFF"/>
+        <w:shd w:val="clear" w:fill="FFFFFF" w:color="FFFFFF"/>
         <w:tcBorders>
           <w:left w:val="none" w:color="000000" w:sz="4" w:space="0"/>
           <w:top w:val="none" w:color="000000" w:sz="4" w:space="0"/>
@@ -8475,7 +7947,7 @@
         <w:color w:val="404040"/>
       </w:rPr>
       <w:tcPr>
-        <w:shd w:fill="FFFFFF" w:color="FFFFFF"/>
+        <w:shd w:val="clear" w:fill="FFFFFF" w:color="FFFFFF"/>
         <w:tcBorders>
           <w:left w:val="none" w:color="000000" w:sz="4" w:space="0"/>
           <w:top w:val="none" w:color="000000" w:sz="4" w:space="0"/>
@@ -8500,9 +7972,9 @@
       </w:tcPr>
     </w:tblStylePr>
   </w:style>
-  <w:style w:type="table" w:styleId="68">
+  <w:style w:type="table" w:styleId="700">
     <w:name w:val="Grid Table 3 - Accent 1"/>
-    <w:basedOn w:val="651"/>
+    <w:basedOn w:val="822"/>
     <w:uiPriority w:val="99"/>
     <w:pPr>
       <w:spacing w:lineRule="auto" w:line="240" w:after="0"/>
@@ -8546,7 +8018,7 @@
         <w:jc w:val="right"/>
       </w:pPr>
       <w:tcPr>
-        <w:shd w:fill="FFFFFF" w:color="FFFFFF"/>
+        <w:shd w:val="clear" w:fill="FFFFFF" w:color="FFFFFF"/>
         <w:tcBorders>
           <w:left w:val="none" w:color="000000" w:sz="4" w:space="0"/>
           <w:top w:val="none" w:color="000000" w:sz="4" w:space="0"/>
@@ -8576,7 +8048,7 @@
         <w:color w:val="404040"/>
       </w:rPr>
       <w:tcPr>
-        <w:shd w:fill="FFFFFF" w:color="FFFFFF"/>
+        <w:shd w:val="clear" w:fill="FFFFFF" w:color="FFFFFF"/>
         <w:tcBorders>
           <w:left w:val="none" w:color="000000" w:sz="4" w:space="0"/>
           <w:top w:val="none" w:color="000000" w:sz="4" w:space="0"/>
@@ -8601,9 +8073,9 @@
       </w:tcPr>
     </w:tblStylePr>
   </w:style>
-  <w:style w:type="table" w:styleId="69">
+  <w:style w:type="table" w:styleId="701">
     <w:name w:val="Grid Table 3 - Accent 2"/>
-    <w:basedOn w:val="651"/>
+    <w:basedOn w:val="822"/>
     <w:uiPriority w:val="99"/>
     <w:pPr>
       <w:spacing w:lineRule="auto" w:line="240" w:after="0"/>
@@ -8647,7 +8119,7 @@
         <w:jc w:val="right"/>
       </w:pPr>
       <w:tcPr>
-        <w:shd w:fill="FFFFFF" w:color="FFFFFF"/>
+        <w:shd w:val="clear" w:fill="FFFFFF" w:color="FFFFFF"/>
         <w:tcBorders>
           <w:left w:val="none" w:color="000000" w:sz="4" w:space="0"/>
           <w:top w:val="none" w:color="000000" w:sz="4" w:space="0"/>
@@ -8677,7 +8149,7 @@
         <w:color w:val="404040"/>
       </w:rPr>
       <w:tcPr>
-        <w:shd w:fill="FFFFFF" w:color="FFFFFF"/>
+        <w:shd w:val="clear" w:fill="FFFFFF" w:color="FFFFFF"/>
         <w:tcBorders>
           <w:left w:val="none" w:color="000000" w:sz="4" w:space="0"/>
           <w:top w:val="none" w:color="000000" w:sz="4" w:space="0"/>
@@ -8702,9 +8174,9 @@
       </w:tcPr>
     </w:tblStylePr>
   </w:style>
-  <w:style w:type="table" w:styleId="70">
+  <w:style w:type="table" w:styleId="702">
     <w:name w:val="Grid Table 3 - Accent 3"/>
-    <w:basedOn w:val="651"/>
+    <w:basedOn w:val="822"/>
     <w:uiPriority w:val="99"/>
     <w:pPr>
       <w:spacing w:lineRule="auto" w:line="240" w:after="0"/>
@@ -8748,7 +8220,7 @@
         <w:jc w:val="right"/>
       </w:pPr>
       <w:tcPr>
-        <w:shd w:fill="FFFFFF" w:color="FFFFFF"/>
+        <w:shd w:val="clear" w:fill="FFFFFF" w:color="FFFFFF"/>
         <w:tcBorders>
           <w:left w:val="none" w:color="000000" w:sz="4" w:space="0"/>
           <w:top w:val="none" w:color="000000" w:sz="4" w:space="0"/>
@@ -8778,7 +8250,7 @@
         <w:color w:val="404040"/>
       </w:rPr>
       <w:tcPr>
-        <w:shd w:fill="FFFFFF" w:color="FFFFFF"/>
+        <w:shd w:val="clear" w:fill="FFFFFF" w:color="FFFFFF"/>
         <w:tcBorders>
           <w:left w:val="none" w:color="000000" w:sz="4" w:space="0"/>
           <w:top w:val="none" w:color="000000" w:sz="4" w:space="0"/>
@@ -8803,9 +8275,9 @@
       </w:tcPr>
     </w:tblStylePr>
   </w:style>
-  <w:style w:type="table" w:styleId="71">
+  <w:style w:type="table" w:styleId="703">
     <w:name w:val="Grid Table 3 - Accent 4"/>
-    <w:basedOn w:val="651"/>
+    <w:basedOn w:val="822"/>
     <w:uiPriority w:val="99"/>
     <w:pPr>
       <w:spacing w:lineRule="auto" w:line="240" w:after="0"/>
@@ -8849,7 +8321,7 @@
         <w:jc w:val="right"/>
       </w:pPr>
       <w:tcPr>
-        <w:shd w:fill="FFFFFF" w:color="FFFFFF"/>
+        <w:shd w:val="clear" w:fill="FFFFFF" w:color="FFFFFF"/>
         <w:tcBorders>
           <w:left w:val="none" w:color="000000" w:sz="4" w:space="0"/>
           <w:top w:val="none" w:color="000000" w:sz="4" w:space="0"/>
@@ -8879,7 +8351,7 @@
         <w:color w:val="404040"/>
       </w:rPr>
       <w:tcPr>
-        <w:shd w:fill="FFFFFF" w:color="FFFFFF"/>
+        <w:shd w:val="clear" w:fill="FFFFFF" w:color="FFFFFF"/>
         <w:tcBorders>
           <w:left w:val="none" w:color="000000" w:sz="4" w:space="0"/>
           <w:top w:val="none" w:color="000000" w:sz="4" w:space="0"/>
@@ -8904,9 +8376,9 @@
       </w:tcPr>
     </w:tblStylePr>
   </w:style>
-  <w:style w:type="table" w:styleId="72">
+  <w:style w:type="table" w:styleId="704">
     <w:name w:val="Grid Table 3 - Accent 5"/>
-    <w:basedOn w:val="651"/>
+    <w:basedOn w:val="822"/>
     <w:uiPriority w:val="99"/>
     <w:pPr>
       <w:spacing w:lineRule="auto" w:line="240" w:after="0"/>
@@ -8950,7 +8422,7 @@
         <w:jc w:val="right"/>
       </w:pPr>
       <w:tcPr>
-        <w:shd w:fill="FFFFFF" w:color="FFFFFF"/>
+        <w:shd w:val="clear" w:fill="FFFFFF" w:color="FFFFFF"/>
         <w:tcBorders>
           <w:left w:val="none" w:color="000000" w:sz="4" w:space="0"/>
           <w:top w:val="none" w:color="000000" w:sz="4" w:space="0"/>
@@ -8980,7 +8452,7 @@
         <w:color w:val="404040"/>
       </w:rPr>
       <w:tcPr>
-        <w:shd w:fill="FFFFFF" w:color="FFFFFF"/>
+        <w:shd w:val="clear" w:fill="FFFFFF" w:color="FFFFFF"/>
         <w:tcBorders>
           <w:left w:val="none" w:color="000000" w:sz="4" w:space="0"/>
           <w:top w:val="none" w:color="000000" w:sz="4" w:space="0"/>
@@ -9005,9 +8477,9 @@
       </w:tcPr>
     </w:tblStylePr>
   </w:style>
-  <w:style w:type="table" w:styleId="73">
+  <w:style w:type="table" w:styleId="705">
     <w:name w:val="Grid Table 3 - Accent 6"/>
-    <w:basedOn w:val="651"/>
+    <w:basedOn w:val="822"/>
     <w:uiPriority w:val="99"/>
     <w:pPr>
       <w:spacing w:lineRule="auto" w:line="240" w:after="0"/>
@@ -9051,7 +8523,7 @@
         <w:jc w:val="right"/>
       </w:pPr>
       <w:tcPr>
-        <w:shd w:fill="FFFFFF" w:color="FFFFFF"/>
+        <w:shd w:val="clear" w:fill="FFFFFF" w:color="FFFFFF"/>
         <w:tcBorders>
           <w:left w:val="none" w:color="000000" w:sz="4" w:space="0"/>
           <w:top w:val="none" w:color="000000" w:sz="4" w:space="0"/>
@@ -9081,7 +8553,7 @@
         <w:color w:val="404040"/>
       </w:rPr>
       <w:tcPr>
-        <w:shd w:fill="FFFFFF" w:color="FFFFFF"/>
+        <w:shd w:val="clear" w:fill="FFFFFF" w:color="FFFFFF"/>
         <w:tcBorders>
           <w:left w:val="none" w:color="000000" w:sz="4" w:space="0"/>
           <w:top w:val="none" w:color="000000" w:sz="4" w:space="0"/>
@@ -9106,9 +8578,9 @@
       </w:tcPr>
     </w:tblStylePr>
   </w:style>
-  <w:style w:type="table" w:styleId="74">
+  <w:style w:type="table" w:styleId="706">
     <w:name w:val="Grid Table 4"/>
-    <w:basedOn w:val="651"/>
+    <w:basedOn w:val="822"/>
     <w:uiPriority w:val="59"/>
     <w:pPr>
       <w:spacing w:lineRule="auto" w:line="240" w:after="0"/>
@@ -9187,9 +8659,9 @@
       </w:tcPr>
     </w:tblStylePr>
   </w:style>
-  <w:style w:type="table" w:styleId="75">
+  <w:style w:type="table" w:styleId="707">
     <w:name w:val="Grid Table 4 - Accent 1"/>
-    <w:basedOn w:val="651"/>
+    <w:basedOn w:val="822"/>
     <w:uiPriority w:val="59"/>
     <w:pPr>
       <w:spacing w:lineRule="auto" w:line="240" w:after="0"/>
@@ -9268,9 +8740,9 @@
       </w:tcPr>
     </w:tblStylePr>
   </w:style>
-  <w:style w:type="table" w:styleId="76">
+  <w:style w:type="table" w:styleId="708">
     <w:name w:val="Grid Table 4 - Accent 2"/>
-    <w:basedOn w:val="651"/>
+    <w:basedOn w:val="822"/>
     <w:uiPriority w:val="59"/>
     <w:pPr>
       <w:spacing w:lineRule="auto" w:line="240" w:after="0"/>
@@ -9349,9 +8821,9 @@
       </w:tcPr>
     </w:tblStylePr>
   </w:style>
-  <w:style w:type="table" w:styleId="77">
+  <w:style w:type="table" w:styleId="709">
     <w:name w:val="Grid Table 4 - Accent 3"/>
-    <w:basedOn w:val="651"/>
+    <w:basedOn w:val="822"/>
     <w:uiPriority w:val="59"/>
     <w:pPr>
       <w:spacing w:lineRule="auto" w:line="240" w:after="0"/>
@@ -9430,9 +8902,9 @@
       </w:tcPr>
     </w:tblStylePr>
   </w:style>
-  <w:style w:type="table" w:styleId="78">
+  <w:style w:type="table" w:styleId="710">
     <w:name w:val="Grid Table 4 - Accent 4"/>
-    <w:basedOn w:val="651"/>
+    <w:basedOn w:val="822"/>
     <w:uiPriority w:val="59"/>
     <w:pPr>
       <w:spacing w:lineRule="auto" w:line="240" w:after="0"/>
@@ -9511,9 +8983,9 @@
       </w:tcPr>
     </w:tblStylePr>
   </w:style>
-  <w:style w:type="table" w:styleId="79">
+  <w:style w:type="table" w:styleId="711">
     <w:name w:val="Grid Table 4 - Accent 5"/>
-    <w:basedOn w:val="651"/>
+    <w:basedOn w:val="822"/>
     <w:uiPriority w:val="59"/>
     <w:pPr>
       <w:spacing w:lineRule="auto" w:line="240" w:after="0"/>
@@ -9592,9 +9064,9 @@
       </w:tcPr>
     </w:tblStylePr>
   </w:style>
-  <w:style w:type="table" w:styleId="80">
+  <w:style w:type="table" w:styleId="712">
     <w:name w:val="Grid Table 4 - Accent 6"/>
-    <w:basedOn w:val="651"/>
+    <w:basedOn w:val="822"/>
     <w:uiPriority w:val="59"/>
     <w:pPr>
       <w:spacing w:lineRule="auto" w:line="240" w:after="0"/>
@@ -9673,9 +9145,9 @@
       </w:tcPr>
     </w:tblStylePr>
   </w:style>
-  <w:style w:type="table" w:styleId="81">
+  <w:style w:type="table" w:styleId="713">
     <w:name w:val="Grid Table 5 Dark"/>
-    <w:basedOn w:val="651"/>
+    <w:basedOn w:val="822"/>
     <w:uiPriority w:val="99"/>
     <w:pPr>
       <w:spacing w:lineRule="auto" w:line="240" w:after="0"/>
@@ -9752,9 +9224,9 @@
       </w:tcPr>
     </w:tblStylePr>
   </w:style>
-  <w:style w:type="table" w:styleId="82">
+  <w:style w:type="table" w:styleId="714">
     <w:name w:val="Grid Table 5 Dark- Accent 1"/>
-    <w:basedOn w:val="651"/>
+    <w:basedOn w:val="822"/>
     <w:uiPriority w:val="99"/>
     <w:pPr>
       <w:spacing w:lineRule="auto" w:line="240" w:after="0"/>
@@ -9831,9 +9303,9 @@
       </w:tcPr>
     </w:tblStylePr>
   </w:style>
-  <w:style w:type="table" w:styleId="83">
+  <w:style w:type="table" w:styleId="715">
     <w:name w:val="Grid Table 5 Dark - Accent 2"/>
-    <w:basedOn w:val="651"/>
+    <w:basedOn w:val="822"/>
     <w:uiPriority w:val="99"/>
     <w:pPr>
       <w:spacing w:lineRule="auto" w:line="240" w:after="0"/>
@@ -9910,9 +9382,9 @@
       </w:tcPr>
     </w:tblStylePr>
   </w:style>
-  <w:style w:type="table" w:styleId="84">
+  <w:style w:type="table" w:styleId="716">
     <w:name w:val="Grid Table 5 Dark - Accent 3"/>
-    <w:basedOn w:val="651"/>
+    <w:basedOn w:val="822"/>
     <w:uiPriority w:val="99"/>
     <w:pPr>
       <w:spacing w:lineRule="auto" w:line="240" w:after="0"/>
@@ -9989,9 +9461,9 @@
       </w:tcPr>
     </w:tblStylePr>
   </w:style>
-  <w:style w:type="table" w:styleId="85">
+  <w:style w:type="table" w:styleId="717">
     <w:name w:val="Grid Table 5 Dark- Accent 4"/>
-    <w:basedOn w:val="651"/>
+    <w:basedOn w:val="822"/>
     <w:uiPriority w:val="99"/>
     <w:pPr>
       <w:spacing w:lineRule="auto" w:line="240" w:after="0"/>
@@ -10068,9 +9540,9 @@
       </w:tcPr>
     </w:tblStylePr>
   </w:style>
-  <w:style w:type="table" w:styleId="86">
+  <w:style w:type="table" w:styleId="718">
     <w:name w:val="Grid Table 5 Dark - Accent 5"/>
-    <w:basedOn w:val="651"/>
+    <w:basedOn w:val="822"/>
     <w:uiPriority w:val="99"/>
     <w:pPr>
       <w:spacing w:lineRule="auto" w:line="240" w:after="0"/>
@@ -10147,9 +9619,9 @@
       </w:tcPr>
     </w:tblStylePr>
   </w:style>
-  <w:style w:type="table" w:styleId="87">
+  <w:style w:type="table" w:styleId="719">
     <w:name w:val="Grid Table 5 Dark - Accent 6"/>
-    <w:basedOn w:val="651"/>
+    <w:basedOn w:val="822"/>
     <w:uiPriority w:val="99"/>
     <w:pPr>
       <w:spacing w:lineRule="auto" w:line="240" w:after="0"/>
@@ -10226,9 +9698,9 @@
       </w:tcPr>
     </w:tblStylePr>
   </w:style>
-  <w:style w:type="table" w:styleId="88">
+  <w:style w:type="table" w:styleId="720">
     <w:name w:val="Grid Table 6 Colorful"/>
-    <w:basedOn w:val="651"/>
+    <w:basedOn w:val="822"/>
     <w:uiPriority w:val="99"/>
     <w:pPr>
       <w:spacing w:lineRule="auto" w:line="240" w:after="0"/>
@@ -10305,9 +9777,9 @@
       </w:rPr>
     </w:tblStylePr>
   </w:style>
-  <w:style w:type="table" w:styleId="89">
+  <w:style w:type="table" w:styleId="721">
     <w:name w:val="Grid Table 6 Colorful - Accent 1"/>
-    <w:basedOn w:val="651"/>
+    <w:basedOn w:val="822"/>
     <w:uiPriority w:val="99"/>
     <w:pPr>
       <w:spacing w:lineRule="auto" w:line="240" w:after="0"/>
@@ -10384,9 +9856,9 @@
       </w:rPr>
     </w:tblStylePr>
   </w:style>
-  <w:style w:type="table" w:styleId="90">
+  <w:style w:type="table" w:styleId="722">
     <w:name w:val="Grid Table 6 Colorful - Accent 2"/>
-    <w:basedOn w:val="651"/>
+    <w:basedOn w:val="822"/>
     <w:uiPriority w:val="99"/>
     <w:pPr>
       <w:spacing w:lineRule="auto" w:line="240" w:after="0"/>
@@ -10463,9 +9935,9 @@
       </w:rPr>
     </w:tblStylePr>
   </w:style>
-  <w:style w:type="table" w:styleId="91">
+  <w:style w:type="table" w:styleId="723">
     <w:name w:val="Grid Table 6 Colorful - Accent 3"/>
-    <w:basedOn w:val="651"/>
+    <w:basedOn w:val="822"/>
     <w:uiPriority w:val="99"/>
     <w:pPr>
       <w:spacing w:lineRule="auto" w:line="240" w:after="0"/>
@@ -10542,9 +10014,9 @@
       </w:rPr>
     </w:tblStylePr>
   </w:style>
-  <w:style w:type="table" w:styleId="92">
+  <w:style w:type="table" w:styleId="724">
     <w:name w:val="Grid Table 6 Colorful - Accent 4"/>
-    <w:basedOn w:val="651"/>
+    <w:basedOn w:val="822"/>
     <w:uiPriority w:val="99"/>
     <w:pPr>
       <w:spacing w:lineRule="auto" w:line="240" w:after="0"/>
@@ -10621,9 +10093,9 @@
       </w:rPr>
     </w:tblStylePr>
   </w:style>
-  <w:style w:type="table" w:styleId="93">
+  <w:style w:type="table" w:styleId="725">
     <w:name w:val="Grid Table 6 Colorful - Accent 5"/>
-    <w:basedOn w:val="651"/>
+    <w:basedOn w:val="822"/>
     <w:uiPriority w:val="99"/>
     <w:pPr>
       <w:spacing w:lineRule="auto" w:line="240" w:after="0"/>
@@ -10700,9 +10172,9 @@
       </w:rPr>
     </w:tblStylePr>
   </w:style>
-  <w:style w:type="table" w:styleId="94">
+  <w:style w:type="table" w:styleId="726">
     <w:name w:val="Grid Table 6 Colorful - Accent 6"/>
-    <w:basedOn w:val="651"/>
+    <w:basedOn w:val="822"/>
     <w:uiPriority w:val="99"/>
     <w:pPr>
       <w:spacing w:lineRule="auto" w:line="240" w:after="0"/>
@@ -10779,9 +10251,9 @@
       </w:rPr>
     </w:tblStylePr>
   </w:style>
-  <w:style w:type="table" w:styleId="95">
+  <w:style w:type="table" w:styleId="727">
     <w:name w:val="Grid Table 7 Colorful"/>
-    <w:basedOn w:val="651"/>
+    <w:basedOn w:val="822"/>
     <w:uiPriority w:val="99"/>
     <w:pPr>
       <w:spacing w:lineRule="auto" w:line="240" w:after="0"/>
@@ -10830,12 +10302,12 @@
         <w:jc w:val="right"/>
       </w:pPr>
       <w:tcPr>
-        <w:shd w:fill="FFFFFF" w:color="FFFFFF"/>
-        <w:tcBorders>
-          <w:left w:val="none"/>
-          <w:top w:val="none"/>
+        <w:shd w:val="clear" w:fill="FFFFFF" w:color="FFFFFF"/>
+        <w:tcBorders>
+          <w:left w:val="none" w:color="000000" w:sz="4" w:space="0"/>
+          <w:top w:val="none" w:color="000000" w:sz="4" w:space="0"/>
           <w:right w:val="single" w:color="000000" w:sz="4" w:space="0" w:themeColor="text1" w:themeTint="80"/>
-          <w:bottom w:val="none"/>
+          <w:bottom w:val="none" w:color="000000" w:sz="4" w:space="0"/>
         </w:tcBorders>
       </w:tcPr>
     </w:tblStylePr>
@@ -10849,9 +10321,9 @@
       <w:tcPr>
         <w:shd w:val="clear" w:fill="FFFFFF" w:color="FFFFFF" w:themeFill="light1"/>
         <w:tcBorders>
-          <w:left w:val="none"/>
-          <w:top w:val="none"/>
-          <w:right w:val="none"/>
+          <w:left w:val="none" w:color="000000" w:sz="4" w:space="0"/>
+          <w:top w:val="none" w:color="000000" w:sz="4" w:space="0"/>
+          <w:right w:val="none" w:color="000000" w:sz="4" w:space="0"/>
           <w:bottom w:val="single" w:color="000000" w:sz="4" w:space="0" w:themeColor="text1" w:themeTint="80"/>
         </w:tcBorders>
       </w:tcPr>
@@ -10864,12 +10336,12 @@
         <w:sz w:val="22"/>
       </w:rPr>
       <w:tcPr>
-        <w:shd w:fill="FFFFFF" w:color="FFFFFF"/>
+        <w:shd w:val="clear" w:fill="FFFFFF" w:color="FFFFFF"/>
         <w:tcBorders>
           <w:left w:val="single" w:color="000000" w:sz="4" w:space="0" w:themeColor="text1" w:themeTint="80"/>
-          <w:top w:val="none"/>
-          <w:right w:val="none"/>
-          <w:bottom w:val="none"/>
+          <w:top w:val="none" w:color="000000" w:sz="4" w:space="0"/>
+          <w:right w:val="none" w:color="000000" w:sz="4" w:space="0"/>
+          <w:bottom w:val="none" w:color="000000" w:sz="4" w:space="0"/>
         </w:tcBorders>
       </w:tcPr>
     </w:tblStylePr>
@@ -10883,17 +10355,17 @@
       <w:tcPr>
         <w:shd w:val="clear" w:fill="FFFFFF" w:color="FFFFFF" w:themeFill="light1"/>
         <w:tcBorders>
-          <w:left w:val="none"/>
+          <w:left w:val="none" w:color="000000" w:sz="4" w:space="0"/>
           <w:top w:val="single" w:color="000000" w:sz="4" w:space="0" w:themeColor="text1" w:themeTint="80"/>
-          <w:right w:val="none"/>
-          <w:bottom w:val="none"/>
-        </w:tcBorders>
-      </w:tcPr>
-    </w:tblStylePr>
-  </w:style>
-  <w:style w:type="table" w:styleId="96">
+          <w:right w:val="none" w:color="000000" w:sz="4" w:space="0"/>
+          <w:bottom w:val="none" w:color="000000" w:sz="4" w:space="0"/>
+        </w:tcBorders>
+      </w:tcPr>
+    </w:tblStylePr>
+  </w:style>
+  <w:style w:type="table" w:styleId="728">
     <w:name w:val="Grid Table 7 Colorful - Accent 1"/>
-    <w:basedOn w:val="651"/>
+    <w:basedOn w:val="822"/>
     <w:uiPriority w:val="99"/>
     <w:pPr>
       <w:spacing w:lineRule="auto" w:line="240" w:after="0"/>
@@ -10942,12 +10414,12 @@
         <w:jc w:val="right"/>
       </w:pPr>
       <w:tcPr>
-        <w:shd w:fill="FFFFFF" w:color="FFFFFF"/>
-        <w:tcBorders>
-          <w:left w:val="none"/>
-          <w:top w:val="none"/>
+        <w:shd w:val="clear" w:fill="FFFFFF" w:color="FFFFFF"/>
+        <w:tcBorders>
+          <w:left w:val="none" w:color="000000" w:sz="4" w:space="0"/>
+          <w:top w:val="none" w:color="000000" w:sz="4" w:space="0"/>
           <w:right w:val="single" w:color="000000" w:sz="4" w:space="0" w:themeColor="accent1" w:themeTint="80"/>
-          <w:bottom w:val="none"/>
+          <w:bottom w:val="none" w:color="000000" w:sz="4" w:space="0"/>
         </w:tcBorders>
       </w:tcPr>
     </w:tblStylePr>
@@ -10961,9 +10433,9 @@
       <w:tcPr>
         <w:shd w:val="clear" w:fill="FFFFFF" w:color="FFFFFF" w:themeFill="light1"/>
         <w:tcBorders>
-          <w:left w:val="none"/>
-          <w:top w:val="none"/>
-          <w:right w:val="none"/>
+          <w:left w:val="none" w:color="000000" w:sz="4" w:space="0"/>
+          <w:top w:val="none" w:color="000000" w:sz="4" w:space="0"/>
+          <w:right w:val="none" w:color="000000" w:sz="4" w:space="0"/>
           <w:bottom w:val="single" w:color="000000" w:sz="4" w:space="0" w:themeColor="accent1" w:themeTint="80"/>
         </w:tcBorders>
       </w:tcPr>
@@ -10976,12 +10448,12 @@
         <w:sz w:val="22"/>
       </w:rPr>
       <w:tcPr>
-        <w:shd w:fill="FFFFFF" w:color="FFFFFF"/>
+        <w:shd w:val="clear" w:fill="FFFFFF" w:color="FFFFFF"/>
         <w:tcBorders>
           <w:left w:val="single" w:color="000000" w:sz="4" w:space="0" w:themeColor="accent1" w:themeTint="80"/>
-          <w:top w:val="none"/>
-          <w:right w:val="none"/>
-          <w:bottom w:val="none"/>
+          <w:top w:val="none" w:color="000000" w:sz="4" w:space="0"/>
+          <w:right w:val="none" w:color="000000" w:sz="4" w:space="0"/>
+          <w:bottom w:val="none" w:color="000000" w:sz="4" w:space="0"/>
         </w:tcBorders>
       </w:tcPr>
     </w:tblStylePr>
@@ -10995,17 +10467,17 @@
       <w:tcPr>
         <w:shd w:val="clear" w:fill="FFFFFF" w:color="FFFFFF" w:themeFill="light1"/>
         <w:tcBorders>
-          <w:left w:val="none"/>
+          <w:left w:val="none" w:color="000000" w:sz="4" w:space="0"/>
           <w:top w:val="single" w:color="000000" w:sz="4" w:space="0" w:themeColor="accent1" w:themeTint="80"/>
-          <w:right w:val="none"/>
-          <w:bottom w:val="none"/>
-        </w:tcBorders>
-      </w:tcPr>
-    </w:tblStylePr>
-  </w:style>
-  <w:style w:type="table" w:styleId="97">
+          <w:right w:val="none" w:color="000000" w:sz="4" w:space="0"/>
+          <w:bottom w:val="none" w:color="000000" w:sz="4" w:space="0"/>
+        </w:tcBorders>
+      </w:tcPr>
+    </w:tblStylePr>
+  </w:style>
+  <w:style w:type="table" w:styleId="729">
     <w:name w:val="Grid Table 7 Colorful - Accent 2"/>
-    <w:basedOn w:val="651"/>
+    <w:basedOn w:val="822"/>
     <w:uiPriority w:val="99"/>
     <w:pPr>
       <w:spacing w:lineRule="auto" w:line="240" w:after="0"/>
@@ -11054,12 +10526,12 @@
         <w:jc w:val="right"/>
       </w:pPr>
       <w:tcPr>
-        <w:shd w:fill="FFFFFF" w:color="FFFFFF"/>
-        <w:tcBorders>
-          <w:left w:val="none"/>
-          <w:top w:val="none"/>
+        <w:shd w:val="clear" w:fill="FFFFFF" w:color="FFFFFF"/>
+        <w:tcBorders>
+          <w:left w:val="none" w:color="000000" w:sz="4" w:space="0"/>
+          <w:top w:val="none" w:color="000000" w:sz="4" w:space="0"/>
           <w:right w:val="single" w:color="000000" w:sz="4" w:space="0" w:themeColor="accent2" w:themeTint="97"/>
-          <w:bottom w:val="none"/>
+          <w:bottom w:val="none" w:color="000000" w:sz="4" w:space="0"/>
         </w:tcBorders>
       </w:tcPr>
     </w:tblStylePr>
@@ -11073,9 +10545,9 @@
       <w:tcPr>
         <w:shd w:val="clear" w:fill="FFFFFF" w:color="FFFFFF" w:themeFill="light1"/>
         <w:tcBorders>
-          <w:left w:val="none"/>
-          <w:top w:val="none"/>
-          <w:right w:val="none"/>
+          <w:left w:val="none" w:color="000000" w:sz="4" w:space="0"/>
+          <w:top w:val="none" w:color="000000" w:sz="4" w:space="0"/>
+          <w:right w:val="none" w:color="000000" w:sz="4" w:space="0"/>
           <w:bottom w:val="single" w:color="000000" w:sz="4" w:space="0" w:themeColor="accent2" w:themeTint="97"/>
         </w:tcBorders>
       </w:tcPr>
@@ -11088,12 +10560,12 @@
         <w:sz w:val="22"/>
       </w:rPr>
       <w:tcPr>
-        <w:shd w:fill="FFFFFF" w:color="FFFFFF"/>
+        <w:shd w:val="clear" w:fill="FFFFFF" w:color="FFFFFF"/>
         <w:tcBorders>
           <w:left w:val="single" w:color="000000" w:sz="4" w:space="0" w:themeColor="accent2" w:themeTint="97"/>
-          <w:top w:val="none"/>
-          <w:right w:val="none"/>
-          <w:bottom w:val="none"/>
+          <w:top w:val="none" w:color="000000" w:sz="4" w:space="0"/>
+          <w:right w:val="none" w:color="000000" w:sz="4" w:space="0"/>
+          <w:bottom w:val="none" w:color="000000" w:sz="4" w:space="0"/>
         </w:tcBorders>
       </w:tcPr>
     </w:tblStylePr>
@@ -11107,17 +10579,17 @@
       <w:tcPr>
         <w:shd w:val="clear" w:fill="FFFFFF" w:color="FFFFFF" w:themeFill="light1"/>
         <w:tcBorders>
-          <w:left w:val="none"/>
+          <w:left w:val="none" w:color="000000" w:sz="4" w:space="0"/>
           <w:top w:val="single" w:color="000000" w:sz="4" w:space="0" w:themeColor="accent2" w:themeTint="97"/>
-          <w:right w:val="none"/>
-          <w:bottom w:val="none"/>
-        </w:tcBorders>
-      </w:tcPr>
-    </w:tblStylePr>
-  </w:style>
-  <w:style w:type="table" w:styleId="98">
+          <w:right w:val="none" w:color="000000" w:sz="4" w:space="0"/>
+          <w:bottom w:val="none" w:color="000000" w:sz="4" w:space="0"/>
+        </w:tcBorders>
+      </w:tcPr>
+    </w:tblStylePr>
+  </w:style>
+  <w:style w:type="table" w:styleId="730">
     <w:name w:val="Grid Table 7 Colorful - Accent 3"/>
-    <w:basedOn w:val="651"/>
+    <w:basedOn w:val="822"/>
     <w:uiPriority w:val="99"/>
     <w:pPr>
       <w:spacing w:lineRule="auto" w:line="240" w:after="0"/>
@@ -11166,12 +10638,12 @@
         <w:jc w:val="right"/>
       </w:pPr>
       <w:tcPr>
-        <w:shd w:fill="FFFFFF" w:color="FFFFFF"/>
-        <w:tcBorders>
-          <w:left w:val="none"/>
-          <w:top w:val="none"/>
+        <w:shd w:val="clear" w:fill="FFFFFF" w:color="FFFFFF"/>
+        <w:tcBorders>
+          <w:left w:val="none" w:color="000000" w:sz="4" w:space="0"/>
+          <w:top w:val="none" w:color="000000" w:sz="4" w:space="0"/>
           <w:right w:val="single" w:color="000000" w:sz="4" w:space="0" w:themeColor="accent3" w:themeTint="FE"/>
-          <w:bottom w:val="none"/>
+          <w:bottom w:val="none" w:color="000000" w:sz="4" w:space="0"/>
         </w:tcBorders>
       </w:tcPr>
     </w:tblStylePr>
@@ -11185,9 +10657,9 @@
       <w:tcPr>
         <w:shd w:val="clear" w:fill="FFFFFF" w:color="FFFFFF" w:themeFill="light1"/>
         <w:tcBorders>
-          <w:left w:val="none"/>
-          <w:top w:val="none"/>
-          <w:right w:val="none"/>
+          <w:left w:val="none" w:color="000000" w:sz="4" w:space="0"/>
+          <w:top w:val="none" w:color="000000" w:sz="4" w:space="0"/>
+          <w:right w:val="none" w:color="000000" w:sz="4" w:space="0"/>
           <w:bottom w:val="single" w:color="000000" w:sz="4" w:space="0" w:themeColor="accent3" w:themeTint="FE"/>
         </w:tcBorders>
       </w:tcPr>
@@ -11200,12 +10672,12 @@
         <w:sz w:val="22"/>
       </w:rPr>
       <w:tcPr>
-        <w:shd w:fill="FFFFFF" w:color="FFFFFF"/>
+        <w:shd w:val="clear" w:fill="FFFFFF" w:color="FFFFFF"/>
         <w:tcBorders>
           <w:left w:val="single" w:color="000000" w:sz="4" w:space="0" w:themeColor="accent3" w:themeTint="FE"/>
-          <w:top w:val="none"/>
-          <w:right w:val="none"/>
-          <w:bottom w:val="none"/>
+          <w:top w:val="none" w:color="000000" w:sz="4" w:space="0"/>
+          <w:right w:val="none" w:color="000000" w:sz="4" w:space="0"/>
+          <w:bottom w:val="none" w:color="000000" w:sz="4" w:space="0"/>
         </w:tcBorders>
       </w:tcPr>
     </w:tblStylePr>
@@ -11219,17 +10691,17 @@
       <w:tcPr>
         <w:shd w:val="clear" w:fill="FFFFFF" w:color="FFFFFF" w:themeFill="light1"/>
         <w:tcBorders>
-          <w:left w:val="none"/>
+          <w:left w:val="none" w:color="000000" w:sz="4" w:space="0"/>
           <w:top w:val="single" w:color="000000" w:sz="4" w:space="0" w:themeColor="accent3" w:themeTint="FE"/>
-          <w:right w:val="none"/>
-          <w:bottom w:val="none"/>
-        </w:tcBorders>
-      </w:tcPr>
-    </w:tblStylePr>
-  </w:style>
-  <w:style w:type="table" w:styleId="99">
+          <w:right w:val="none" w:color="000000" w:sz="4" w:space="0"/>
+          <w:bottom w:val="none" w:color="000000" w:sz="4" w:space="0"/>
+        </w:tcBorders>
+      </w:tcPr>
+    </w:tblStylePr>
+  </w:style>
+  <w:style w:type="table" w:styleId="731">
     <w:name w:val="Grid Table 7 Colorful - Accent 4"/>
-    <w:basedOn w:val="651"/>
+    <w:basedOn w:val="822"/>
     <w:uiPriority w:val="99"/>
     <w:pPr>
       <w:spacing w:lineRule="auto" w:line="240" w:after="0"/>
@@ -11278,12 +10750,12 @@
         <w:jc w:val="right"/>
       </w:pPr>
       <w:tcPr>
-        <w:shd w:fill="FFFFFF" w:color="FFFFFF"/>
-        <w:tcBorders>
-          <w:left w:val="none"/>
-          <w:top w:val="none"/>
+        <w:shd w:val="clear" w:fill="FFFFFF" w:color="FFFFFF"/>
+        <w:tcBorders>
+          <w:left w:val="none" w:color="000000" w:sz="4" w:space="0"/>
+          <w:top w:val="none" w:color="000000" w:sz="4" w:space="0"/>
           <w:right w:val="single" w:color="000000" w:sz="4" w:space="0" w:themeColor="accent4" w:themeTint="9A"/>
-          <w:bottom w:val="none"/>
+          <w:bottom w:val="none" w:color="000000" w:sz="4" w:space="0"/>
         </w:tcBorders>
       </w:tcPr>
     </w:tblStylePr>
@@ -11297,9 +10769,9 @@
       <w:tcPr>
         <w:shd w:val="clear" w:fill="FFFFFF" w:color="FFFFFF" w:themeFill="light1"/>
         <w:tcBorders>
-          <w:left w:val="none"/>
-          <w:top w:val="none"/>
-          <w:right w:val="none"/>
+          <w:left w:val="none" w:color="000000" w:sz="4" w:space="0"/>
+          <w:top w:val="none" w:color="000000" w:sz="4" w:space="0"/>
+          <w:right w:val="none" w:color="000000" w:sz="4" w:space="0"/>
           <w:bottom w:val="single" w:color="000000" w:sz="4" w:space="0" w:themeColor="accent4" w:themeTint="9A"/>
         </w:tcBorders>
       </w:tcPr>
@@ -11312,12 +10784,12 @@
         <w:sz w:val="22"/>
       </w:rPr>
       <w:tcPr>
-        <w:shd w:fill="FFFFFF" w:color="FFFFFF"/>
+        <w:shd w:val="clear" w:fill="FFFFFF" w:color="FFFFFF"/>
         <w:tcBorders>
           <w:left w:val="single" w:color="000000" w:sz="4" w:space="0" w:themeColor="accent4" w:themeTint="9A"/>
-          <w:top w:val="none"/>
-          <w:right w:val="none"/>
-          <w:bottom w:val="none"/>
+          <w:top w:val="none" w:color="000000" w:sz="4" w:space="0"/>
+          <w:right w:val="none" w:color="000000" w:sz="4" w:space="0"/>
+          <w:bottom w:val="none" w:color="000000" w:sz="4" w:space="0"/>
         </w:tcBorders>
       </w:tcPr>
     </w:tblStylePr>
@@ -11331,17 +10803,17 @@
       <w:tcPr>
         <w:shd w:val="clear" w:fill="FFFFFF" w:color="FFFFFF" w:themeFill="light1"/>
         <w:tcBorders>
-          <w:left w:val="none"/>
+          <w:left w:val="none" w:color="000000" w:sz="4" w:space="0"/>
           <w:top w:val="single" w:color="000000" w:sz="4" w:space="0" w:themeColor="accent4" w:themeTint="9A"/>
-          <w:right w:val="none"/>
-          <w:bottom w:val="none"/>
-        </w:tcBorders>
-      </w:tcPr>
-    </w:tblStylePr>
-  </w:style>
-  <w:style w:type="table" w:styleId="100">
+          <w:right w:val="none" w:color="000000" w:sz="4" w:space="0"/>
+          <w:bottom w:val="none" w:color="000000" w:sz="4" w:space="0"/>
+        </w:tcBorders>
+      </w:tcPr>
+    </w:tblStylePr>
+  </w:style>
+  <w:style w:type="table" w:styleId="732">
     <w:name w:val="Grid Table 7 Colorful - Accent 5"/>
-    <w:basedOn w:val="651"/>
+    <w:basedOn w:val="822"/>
     <w:uiPriority w:val="99"/>
     <w:pPr>
       <w:spacing w:lineRule="auto" w:line="240" w:after="0"/>
@@ -11390,12 +10862,12 @@
         <w:jc w:val="right"/>
       </w:pPr>
       <w:tcPr>
-        <w:shd w:fill="FFFFFF" w:color="FFFFFF"/>
-        <w:tcBorders>
-          <w:left w:val="none"/>
-          <w:top w:val="none"/>
+        <w:shd w:val="clear" w:fill="FFFFFF" w:color="FFFFFF"/>
+        <w:tcBorders>
+          <w:left w:val="none" w:color="000000" w:sz="4" w:space="0"/>
+          <w:top w:val="none" w:color="000000" w:sz="4" w:space="0"/>
           <w:right w:val="single" w:color="000000" w:sz="4" w:space="0" w:themeColor="accent5" w:themeTint="90"/>
-          <w:bottom w:val="none"/>
+          <w:bottom w:val="none" w:color="000000" w:sz="4" w:space="0"/>
         </w:tcBorders>
       </w:tcPr>
     </w:tblStylePr>
@@ -11409,9 +10881,9 @@
       <w:tcPr>
         <w:shd w:val="clear" w:fill="FFFFFF" w:color="FFFFFF" w:themeFill="light1"/>
         <w:tcBorders>
-          <w:left w:val="none"/>
-          <w:top w:val="none"/>
-          <w:right w:val="none"/>
+          <w:left w:val="none" w:color="000000" w:sz="4" w:space="0"/>
+          <w:top w:val="none" w:color="000000" w:sz="4" w:space="0"/>
+          <w:right w:val="none" w:color="000000" w:sz="4" w:space="0"/>
           <w:bottom w:val="single" w:color="000000" w:sz="4" w:space="0" w:themeColor="accent5" w:themeTint="90"/>
         </w:tcBorders>
       </w:tcPr>
@@ -11424,12 +10896,12 @@
         <w:sz w:val="22"/>
       </w:rPr>
       <w:tcPr>
-        <w:shd w:fill="FFFFFF" w:color="FFFFFF"/>
+        <w:shd w:val="clear" w:fill="FFFFFF" w:color="FFFFFF"/>
         <w:tcBorders>
           <w:left w:val="single" w:color="000000" w:sz="4" w:space="0" w:themeColor="accent5" w:themeTint="90"/>
-          <w:top w:val="none"/>
-          <w:right w:val="none"/>
-          <w:bottom w:val="none"/>
+          <w:top w:val="none" w:color="000000" w:sz="4" w:space="0"/>
+          <w:right w:val="none" w:color="000000" w:sz="4" w:space="0"/>
+          <w:bottom w:val="none" w:color="000000" w:sz="4" w:space="0"/>
         </w:tcBorders>
       </w:tcPr>
     </w:tblStylePr>
@@ -11443,17 +10915,17 @@
       <w:tcPr>
         <w:shd w:val="clear" w:fill="FFFFFF" w:color="FFFFFF" w:themeFill="light1"/>
         <w:tcBorders>
-          <w:left w:val="none"/>
+          <w:left w:val="none" w:color="000000" w:sz="4" w:space="0"/>
           <w:top w:val="single" w:color="000000" w:sz="4" w:space="0" w:themeColor="accent5" w:themeTint="90"/>
-          <w:right w:val="none"/>
-          <w:bottom w:val="none"/>
-        </w:tcBorders>
-      </w:tcPr>
-    </w:tblStylePr>
-  </w:style>
-  <w:style w:type="table" w:styleId="101">
+          <w:right w:val="none" w:color="000000" w:sz="4" w:space="0"/>
+          <w:bottom w:val="none" w:color="000000" w:sz="4" w:space="0"/>
+        </w:tcBorders>
+      </w:tcPr>
+    </w:tblStylePr>
+  </w:style>
+  <w:style w:type="table" w:styleId="733">
     <w:name w:val="Grid Table 7 Colorful - Accent 6"/>
-    <w:basedOn w:val="651"/>
+    <w:basedOn w:val="822"/>
     <w:uiPriority w:val="99"/>
     <w:pPr>
       <w:spacing w:lineRule="auto" w:line="240" w:after="0"/>
@@ -11502,12 +10974,12 @@
         <w:jc w:val="right"/>
       </w:pPr>
       <w:tcPr>
-        <w:shd w:fill="FFFFFF" w:color="FFFFFF"/>
-        <w:tcBorders>
-          <w:left w:val="none"/>
-          <w:top w:val="none"/>
+        <w:shd w:val="clear" w:fill="FFFFFF" w:color="FFFFFF"/>
+        <w:tcBorders>
+          <w:left w:val="none" w:color="000000" w:sz="4" w:space="0"/>
+          <w:top w:val="none" w:color="000000" w:sz="4" w:space="0"/>
           <w:right w:val="single" w:color="000000" w:sz="4" w:space="0" w:themeColor="accent6" w:themeTint="90"/>
-          <w:bottom w:val="none"/>
+          <w:bottom w:val="none" w:color="000000" w:sz="4" w:space="0"/>
         </w:tcBorders>
       </w:tcPr>
     </w:tblStylePr>
@@ -11521,9 +10993,9 @@
       <w:tcPr>
         <w:shd w:val="clear" w:fill="FFFFFF" w:color="FFFFFF" w:themeFill="light1"/>
         <w:tcBorders>
-          <w:left w:val="none"/>
-          <w:top w:val="none"/>
-          <w:right w:val="none"/>
+          <w:left w:val="none" w:color="000000" w:sz="4" w:space="0"/>
+          <w:top w:val="none" w:color="000000" w:sz="4" w:space="0"/>
+          <w:right w:val="none" w:color="000000" w:sz="4" w:space="0"/>
           <w:bottom w:val="single" w:color="000000" w:sz="4" w:space="0" w:themeColor="accent6" w:themeTint="90"/>
         </w:tcBorders>
       </w:tcPr>
@@ -11536,12 +11008,12 @@
         <w:sz w:val="22"/>
       </w:rPr>
       <w:tcPr>
-        <w:shd w:fill="FFFFFF" w:color="FFFFFF"/>
+        <w:shd w:val="clear" w:fill="FFFFFF" w:color="FFFFFF"/>
         <w:tcBorders>
           <w:left w:val="single" w:color="000000" w:sz="4" w:space="0" w:themeColor="accent6" w:themeTint="90"/>
-          <w:top w:val="none"/>
-          <w:right w:val="none"/>
-          <w:bottom w:val="none"/>
+          <w:top w:val="none" w:color="000000" w:sz="4" w:space="0"/>
+          <w:right w:val="none" w:color="000000" w:sz="4" w:space="0"/>
+          <w:bottom w:val="none" w:color="000000" w:sz="4" w:space="0"/>
         </w:tcBorders>
       </w:tcPr>
     </w:tblStylePr>
@@ -11555,17 +11027,17 @@
       <w:tcPr>
         <w:shd w:val="clear" w:fill="FFFFFF" w:color="FFFFFF" w:themeFill="light1"/>
         <w:tcBorders>
-          <w:left w:val="none"/>
+          <w:left w:val="none" w:color="000000" w:sz="4" w:space="0"/>
           <w:top w:val="single" w:color="000000" w:sz="4" w:space="0" w:themeColor="accent6" w:themeTint="90"/>
-          <w:right w:val="none"/>
-          <w:bottom w:val="none"/>
-        </w:tcBorders>
-      </w:tcPr>
-    </w:tblStylePr>
-  </w:style>
-  <w:style w:type="table" w:styleId="102">
+          <w:right w:val="none" w:color="000000" w:sz="4" w:space="0"/>
+          <w:bottom w:val="none" w:color="000000" w:sz="4" w:space="0"/>
+        </w:tcBorders>
+      </w:tcPr>
+    </w:tblStylePr>
+  </w:style>
+  <w:style w:type="table" w:styleId="734">
     <w:name w:val="List Table 1 Light"/>
-    <w:basedOn w:val="651"/>
+    <w:basedOn w:val="822"/>
     <w:uiPriority w:val="99"/>
     <w:pPr>
       <w:spacing w:lineRule="auto" w:line="240" w:after="0"/>
@@ -11626,9 +11098,9 @@
       </w:tcPr>
     </w:tblStylePr>
   </w:style>
-  <w:style w:type="table" w:styleId="103">
+  <w:style w:type="table" w:styleId="735">
     <w:name w:val="List Table 1 Light - Accent 1"/>
-    <w:basedOn w:val="651"/>
+    <w:basedOn w:val="822"/>
     <w:uiPriority w:val="99"/>
     <w:pPr>
       <w:spacing w:lineRule="auto" w:line="240" w:after="0"/>
@@ -11689,9 +11161,9 @@
       </w:tcPr>
     </w:tblStylePr>
   </w:style>
-  <w:style w:type="table" w:styleId="104">
+  <w:style w:type="table" w:styleId="736">
     <w:name w:val="List Table 1 Light - Accent 2"/>
-    <w:basedOn w:val="651"/>
+    <w:basedOn w:val="822"/>
     <w:uiPriority w:val="99"/>
     <w:pPr>
       <w:spacing w:lineRule="auto" w:line="240" w:after="0"/>
@@ -11752,9 +11224,9 @@
       </w:tcPr>
     </w:tblStylePr>
   </w:style>
-  <w:style w:type="table" w:styleId="105">
+  <w:style w:type="table" w:styleId="737">
     <w:name w:val="List Table 1 Light - Accent 3"/>
-    <w:basedOn w:val="651"/>
+    <w:basedOn w:val="822"/>
     <w:uiPriority w:val="99"/>
     <w:pPr>
       <w:spacing w:lineRule="auto" w:line="240" w:after="0"/>
@@ -11815,9 +11287,9 @@
       </w:tcPr>
     </w:tblStylePr>
   </w:style>
-  <w:style w:type="table" w:styleId="106">
+  <w:style w:type="table" w:styleId="738">
     <w:name w:val="List Table 1 Light - Accent 4"/>
-    <w:basedOn w:val="651"/>
+    <w:basedOn w:val="822"/>
     <w:uiPriority w:val="99"/>
     <w:pPr>
       <w:spacing w:lineRule="auto" w:line="240" w:after="0"/>
@@ -11878,9 +11350,9 @@
       </w:tcPr>
     </w:tblStylePr>
   </w:style>
-  <w:style w:type="table" w:styleId="107">
+  <w:style w:type="table" w:styleId="739">
     <w:name w:val="List Table 1 Light - Accent 5"/>
-    <w:basedOn w:val="651"/>
+    <w:basedOn w:val="822"/>
     <w:uiPriority w:val="99"/>
     <w:pPr>
       <w:spacing w:lineRule="auto" w:line="240" w:after="0"/>
@@ -11941,9 +11413,9 @@
       </w:tcPr>
     </w:tblStylePr>
   </w:style>
-  <w:style w:type="table" w:styleId="108">
+  <w:style w:type="table" w:styleId="740">
     <w:name w:val="List Table 1 Light - Accent 6"/>
-    <w:basedOn w:val="651"/>
+    <w:basedOn w:val="822"/>
     <w:uiPriority w:val="99"/>
     <w:pPr>
       <w:spacing w:lineRule="auto" w:line="240" w:after="0"/>
@@ -12004,9 +11476,9 @@
       </w:tcPr>
     </w:tblStylePr>
   </w:style>
-  <w:style w:type="table" w:styleId="109">
+  <w:style w:type="table" w:styleId="741">
     <w:name w:val="List Table 2"/>
-    <w:basedOn w:val="651"/>
+    <w:basedOn w:val="822"/>
     <w:uiPriority w:val="99"/>
     <w:pPr>
       <w:spacing w:lineRule="auto" w:line="240" w:after="0"/>
@@ -12090,9 +11562,9 @@
       </w:tcPr>
     </w:tblStylePr>
   </w:style>
-  <w:style w:type="table" w:styleId="110">
+  <w:style w:type="table" w:styleId="742">
     <w:name w:val="List Table 2 - Accent 1"/>
-    <w:basedOn w:val="651"/>
+    <w:basedOn w:val="822"/>
     <w:uiPriority w:val="99"/>
     <w:pPr>
       <w:spacing w:lineRule="auto" w:line="240" w:after="0"/>
@@ -12176,9 +11648,9 @@
       </w:tcPr>
     </w:tblStylePr>
   </w:style>
-  <w:style w:type="table" w:styleId="111">
+  <w:style w:type="table" w:styleId="743">
     <w:name w:val="List Table 2 - Accent 2"/>
-    <w:basedOn w:val="651"/>
+    <w:basedOn w:val="822"/>
     <w:uiPriority w:val="99"/>
     <w:pPr>
       <w:spacing w:lineRule="auto" w:line="240" w:after="0"/>
@@ -12262,9 +11734,9 @@
       </w:tcPr>
     </w:tblStylePr>
   </w:style>
-  <w:style w:type="table" w:styleId="112">
+  <w:style w:type="table" w:styleId="744">
     <w:name w:val="List Table 2 - Accent 3"/>
-    <w:basedOn w:val="651"/>
+    <w:basedOn w:val="822"/>
     <w:uiPriority w:val="99"/>
     <w:pPr>
       <w:spacing w:lineRule="auto" w:line="240" w:after="0"/>
@@ -12348,9 +11820,9 @@
       </w:tcPr>
     </w:tblStylePr>
   </w:style>
-  <w:style w:type="table" w:styleId="113">
+  <w:style w:type="table" w:styleId="745">
     <w:name w:val="List Table 2 - Accent 4"/>
-    <w:basedOn w:val="651"/>
+    <w:basedOn w:val="822"/>
     <w:uiPriority w:val="99"/>
     <w:pPr>
       <w:spacing w:lineRule="auto" w:line="240" w:after="0"/>
@@ -12434,9 +11906,9 @@
       </w:tcPr>
     </w:tblStylePr>
   </w:style>
-  <w:style w:type="table" w:styleId="114">
+  <w:style w:type="table" w:styleId="746">
     <w:name w:val="List Table 2 - Accent 5"/>
-    <w:basedOn w:val="651"/>
+    <w:basedOn w:val="822"/>
     <w:uiPriority w:val="99"/>
     <w:pPr>
       <w:spacing w:lineRule="auto" w:line="240" w:after="0"/>
@@ -12520,9 +11992,9 @@
       </w:tcPr>
     </w:tblStylePr>
   </w:style>
-  <w:style w:type="table" w:styleId="115">
+  <w:style w:type="table" w:styleId="747">
     <w:name w:val="List Table 2 - Accent 6"/>
-    <w:basedOn w:val="651"/>
+    <w:basedOn w:val="822"/>
     <w:uiPriority w:val="99"/>
     <w:pPr>
       <w:spacing w:lineRule="auto" w:line="240" w:after="0"/>
@@ -12606,9 +12078,9 @@
       </w:tcPr>
     </w:tblStylePr>
   </w:style>
-  <w:style w:type="table" w:styleId="116">
+  <w:style w:type="table" w:styleId="748">
     <w:name w:val="List Table 3"/>
-    <w:basedOn w:val="651"/>
+    <w:basedOn w:val="822"/>
     <w:uiPriority w:val="99"/>
     <w:pPr>
       <w:spacing w:lineRule="auto" w:line="240" w:after="0"/>
@@ -12680,9 +12152,9 @@
       </w:rPr>
     </w:tblStylePr>
   </w:style>
-  <w:style w:type="table" w:styleId="117">
+  <w:style w:type="table" w:styleId="749">
     <w:name w:val="List Table 3 - Accent 1"/>
-    <w:basedOn w:val="651"/>
+    <w:basedOn w:val="822"/>
     <w:uiPriority w:val="99"/>
     <w:pPr>
       <w:spacing w:lineRule="auto" w:line="240" w:after="0"/>
@@ -12754,9 +12226,9 @@
       </w:rPr>
     </w:tblStylePr>
   </w:style>
-  <w:style w:type="table" w:styleId="118">
+  <w:style w:type="table" w:styleId="750">
     <w:name w:val="List Table 3 - Accent 2"/>
-    <w:basedOn w:val="651"/>
+    <w:basedOn w:val="822"/>
     <w:uiPriority w:val="99"/>
     <w:pPr>
       <w:spacing w:lineRule="auto" w:line="240" w:after="0"/>
@@ -12828,9 +12300,9 @@
       </w:rPr>
     </w:tblStylePr>
   </w:style>
-  <w:style w:type="table" w:styleId="119">
+  <w:style w:type="table" w:styleId="751">
     <w:name w:val="List Table 3 - Accent 3"/>
-    <w:basedOn w:val="651"/>
+    <w:basedOn w:val="822"/>
     <w:uiPriority w:val="99"/>
     <w:pPr>
       <w:spacing w:lineRule="auto" w:line="240" w:after="0"/>
@@ -12902,9 +12374,9 @@
       </w:rPr>
     </w:tblStylePr>
   </w:style>
-  <w:style w:type="table" w:styleId="120">
+  <w:style w:type="table" w:styleId="752">
     <w:name w:val="List Table 3 - Accent 4"/>
-    <w:basedOn w:val="651"/>
+    <w:basedOn w:val="822"/>
     <w:uiPriority w:val="99"/>
     <w:pPr>
       <w:spacing w:lineRule="auto" w:line="240" w:after="0"/>
@@ -12976,9 +12448,9 @@
       </w:rPr>
     </w:tblStylePr>
   </w:style>
-  <w:style w:type="table" w:styleId="121">
+  <w:style w:type="table" w:styleId="753">
     <w:name w:val="List Table 3 - Accent 5"/>
-    <w:basedOn w:val="651"/>
+    <w:basedOn w:val="822"/>
     <w:uiPriority w:val="99"/>
     <w:pPr>
       <w:spacing w:lineRule="auto" w:line="240" w:after="0"/>
@@ -13050,9 +12522,9 @@
       </w:rPr>
     </w:tblStylePr>
   </w:style>
-  <w:style w:type="table" w:styleId="122">
+  <w:style w:type="table" w:styleId="754">
     <w:name w:val="List Table 3 - Accent 6"/>
-    <w:basedOn w:val="651"/>
+    <w:basedOn w:val="822"/>
     <w:uiPriority w:val="99"/>
     <w:pPr>
       <w:spacing w:lineRule="auto" w:line="240" w:after="0"/>
@@ -13124,9 +12596,9 @@
       </w:rPr>
     </w:tblStylePr>
   </w:style>
-  <w:style w:type="table" w:styleId="123">
+  <w:style w:type="table" w:styleId="755">
     <w:name w:val="List Table 4"/>
-    <w:basedOn w:val="651"/>
+    <w:basedOn w:val="822"/>
     <w:uiPriority w:val="99"/>
     <w:pPr>
       <w:spacing w:lineRule="auto" w:line="240" w:after="0"/>
@@ -13193,9 +12665,9 @@
       </w:rPr>
     </w:tblStylePr>
   </w:style>
-  <w:style w:type="table" w:styleId="124">
+  <w:style w:type="table" w:styleId="756">
     <w:name w:val="List Table 4 - Accent 1"/>
-    <w:basedOn w:val="651"/>
+    <w:basedOn w:val="822"/>
     <w:uiPriority w:val="99"/>
     <w:pPr>
       <w:spacing w:lineRule="auto" w:line="240" w:after="0"/>
@@ -13262,9 +12734,9 @@
       </w:rPr>
     </w:tblStylePr>
   </w:style>
-  <w:style w:type="table" w:styleId="125">
+  <w:style w:type="table" w:styleId="757">
     <w:name w:val="List Table 4 - Accent 2"/>
-    <w:basedOn w:val="651"/>
+    <w:basedOn w:val="822"/>
     <w:uiPriority w:val="99"/>
     <w:pPr>
       <w:spacing w:lineRule="auto" w:line="240" w:after="0"/>
@@ -13331,9 +12803,9 @@
       </w:rPr>
     </w:tblStylePr>
   </w:style>
-  <w:style w:type="table" w:styleId="126">
+  <w:style w:type="table" w:styleId="758">
     <w:name w:val="List Table 4 - Accent 3"/>
-    <w:basedOn w:val="651"/>
+    <w:basedOn w:val="822"/>
     <w:uiPriority w:val="99"/>
     <w:pPr>
       <w:spacing w:lineRule="auto" w:line="240" w:after="0"/>
@@ -13400,9 +12872,9 @@
       </w:rPr>
     </w:tblStylePr>
   </w:style>
-  <w:style w:type="table" w:styleId="127">
+  <w:style w:type="table" w:styleId="759">
     <w:name w:val="List Table 4 - Accent 4"/>
-    <w:basedOn w:val="651"/>
+    <w:basedOn w:val="822"/>
     <w:uiPriority w:val="99"/>
     <w:pPr>
       <w:spacing w:lineRule="auto" w:line="240" w:after="0"/>
@@ -13469,9 +12941,9 @@
       </w:rPr>
     </w:tblStylePr>
   </w:style>
-  <w:style w:type="table" w:styleId="128">
+  <w:style w:type="table" w:styleId="760">
     <w:name w:val="List Table 4 - Accent 5"/>
-    <w:basedOn w:val="651"/>
+    <w:basedOn w:val="822"/>
     <w:uiPriority w:val="99"/>
     <w:pPr>
       <w:spacing w:lineRule="auto" w:line="240" w:after="0"/>
@@ -13538,9 +13010,9 @@
       </w:rPr>
     </w:tblStylePr>
   </w:style>
-  <w:style w:type="table" w:styleId="129">
+  <w:style w:type="table" w:styleId="761">
     <w:name w:val="List Table 4 - Accent 6"/>
-    <w:basedOn w:val="651"/>
+    <w:basedOn w:val="822"/>
     <w:uiPriority w:val="99"/>
     <w:pPr>
       <w:spacing w:lineRule="auto" w:line="240" w:after="0"/>
@@ -13607,9 +13079,9 @@
       </w:rPr>
     </w:tblStylePr>
   </w:style>
-  <w:style w:type="table" w:styleId="130">
+  <w:style w:type="table" w:styleId="762">
     <w:name w:val="List Table 5 Dark"/>
-    <w:basedOn w:val="651"/>
+    <w:basedOn w:val="822"/>
     <w:uiPriority w:val="99"/>
     <w:pPr>
       <w:spacing w:lineRule="auto" w:line="240" w:after="0"/>
@@ -13714,9 +13186,9 @@
       </w:rPr>
     </w:tblStylePr>
   </w:style>
-  <w:style w:type="table" w:styleId="131">
+  <w:style w:type="table" w:styleId="763">
     <w:name w:val="List Table 5 Dark - Accent 1"/>
-    <w:basedOn w:val="651"/>
+    <w:basedOn w:val="822"/>
     <w:uiPriority w:val="99"/>
     <w:pPr>
       <w:spacing w:lineRule="auto" w:line="240" w:after="0"/>
@@ -13821,9 +13293,9 @@
       </w:rPr>
     </w:tblStylePr>
   </w:style>
-  <w:style w:type="table" w:styleId="132">
+  <w:style w:type="table" w:styleId="764">
     <w:name w:val="List Table 5 Dark - Accent 2"/>
-    <w:basedOn w:val="651"/>
+    <w:basedOn w:val="822"/>
     <w:uiPriority w:val="99"/>
     <w:pPr>
       <w:spacing w:lineRule="auto" w:line="240" w:after="0"/>
@@ -13928,9 +13400,9 @@
       </w:rPr>
     </w:tblStylePr>
   </w:style>
-  <w:style w:type="table" w:styleId="133">
+  <w:style w:type="table" w:styleId="765">
     <w:name w:val="List Table 5 Dark - Accent 3"/>
-    <w:basedOn w:val="651"/>
+    <w:basedOn w:val="822"/>
     <w:uiPriority w:val="99"/>
     <w:pPr>
       <w:spacing w:lineRule="auto" w:line="240" w:after="0"/>
@@ -14035,9 +13507,9 @@
       </w:rPr>
     </w:tblStylePr>
   </w:style>
-  <w:style w:type="table" w:styleId="134">
+  <w:style w:type="table" w:styleId="766">
     <w:name w:val="List Table 5 Dark - Accent 4"/>
-    <w:basedOn w:val="651"/>
+    <w:basedOn w:val="822"/>
     <w:uiPriority w:val="99"/>
     <w:pPr>
       <w:spacing w:lineRule="auto" w:line="240" w:after="0"/>
@@ -14142,9 +13614,9 @@
       </w:rPr>
     </w:tblStylePr>
   </w:style>
-  <w:style w:type="table" w:styleId="135">
+  <w:style w:type="table" w:styleId="767">
     <w:name w:val="List Table 5 Dark - Accent 5"/>
-    <w:basedOn w:val="651"/>
+    <w:basedOn w:val="822"/>
     <w:uiPriority w:val="99"/>
     <w:pPr>
       <w:spacing w:lineRule="auto" w:line="240" w:after="0"/>
@@ -14249,9 +13721,9 @@
       </w:rPr>
     </w:tblStylePr>
   </w:style>
-  <w:style w:type="table" w:styleId="136">
+  <w:style w:type="table" w:styleId="768">
     <w:name w:val="List Table 5 Dark - Accent 6"/>
-    <w:basedOn w:val="651"/>
+    <w:basedOn w:val="822"/>
     <w:uiPriority w:val="99"/>
     <w:pPr>
       <w:spacing w:lineRule="auto" w:line="240" w:after="0"/>
@@ -14356,9 +13828,9 @@
       </w:rPr>
     </w:tblStylePr>
   </w:style>
-  <w:style w:type="table" w:styleId="137">
+  <w:style w:type="table" w:styleId="769">
     <w:name w:val="List Table 6 Colorful"/>
-    <w:basedOn w:val="651"/>
+    <w:basedOn w:val="822"/>
     <w:uiPriority w:val="99"/>
     <w:pPr>
       <w:spacing w:lineRule="auto" w:line="240" w:after="0"/>
@@ -14429,9 +13901,9 @@
       </w:tcPr>
     </w:tblStylePr>
   </w:style>
-  <w:style w:type="table" w:styleId="138">
+  <w:style w:type="table" w:styleId="770">
     <w:name w:val="List Table 6 Colorful - Accent 1"/>
-    <w:basedOn w:val="651"/>
+    <w:basedOn w:val="822"/>
     <w:uiPriority w:val="99"/>
     <w:pPr>
       <w:spacing w:lineRule="auto" w:line="240" w:after="0"/>
@@ -14502,9 +13974,9 @@
       </w:tcPr>
     </w:tblStylePr>
   </w:style>
-  <w:style w:type="table" w:styleId="139">
+  <w:style w:type="table" w:styleId="771">
     <w:name w:val="List Table 6 Colorful - Accent 2"/>
-    <w:basedOn w:val="651"/>
+    <w:basedOn w:val="822"/>
     <w:uiPriority w:val="99"/>
     <w:pPr>
       <w:spacing w:lineRule="auto" w:line="240" w:after="0"/>
@@ -14575,9 +14047,9 @@
       </w:tcPr>
     </w:tblStylePr>
   </w:style>
-  <w:style w:type="table" w:styleId="140">
+  <w:style w:type="table" w:styleId="772">
     <w:name w:val="List Table 6 Colorful - Accent 3"/>
-    <w:basedOn w:val="651"/>
+    <w:basedOn w:val="822"/>
     <w:uiPriority w:val="99"/>
     <w:pPr>
       <w:spacing w:lineRule="auto" w:line="240" w:after="0"/>
@@ -14648,9 +14120,9 @@
       </w:tcPr>
     </w:tblStylePr>
   </w:style>
-  <w:style w:type="table" w:styleId="141">
+  <w:style w:type="table" w:styleId="773">
     <w:name w:val="List Table 6 Colorful - Accent 4"/>
-    <w:basedOn w:val="651"/>
+    <w:basedOn w:val="822"/>
     <w:uiPriority w:val="99"/>
     <w:pPr>
       <w:spacing w:lineRule="auto" w:line="240" w:after="0"/>
@@ -14721,9 +14193,9 @@
       </w:tcPr>
     </w:tblStylePr>
   </w:style>
-  <w:style w:type="table" w:styleId="142">
+  <w:style w:type="table" w:styleId="774">
     <w:name w:val="List Table 6 Colorful - Accent 5"/>
-    <w:basedOn w:val="651"/>
+    <w:basedOn w:val="822"/>
     <w:uiPriority w:val="99"/>
     <w:pPr>
       <w:spacing w:lineRule="auto" w:line="240" w:after="0"/>
@@ -14794,9 +14266,9 @@
       </w:tcPr>
     </w:tblStylePr>
   </w:style>
-  <w:style w:type="table" w:styleId="143">
+  <w:style w:type="table" w:styleId="775">
     <w:name w:val="List Table 6 Colorful - Accent 6"/>
-    <w:basedOn w:val="651"/>
+    <w:basedOn w:val="822"/>
     <w:uiPriority w:val="99"/>
     <w:pPr>
       <w:spacing w:lineRule="auto" w:line="240" w:after="0"/>
@@ -14867,9 +14339,9 @@
       </w:tcPr>
     </w:tblStylePr>
   </w:style>
-  <w:style w:type="table" w:styleId="144">
+  <w:style w:type="table" w:styleId="776">
     <w:name w:val="List Table 7 Colorful"/>
-    <w:basedOn w:val="651"/>
+    <w:basedOn w:val="822"/>
     <w:uiPriority w:val="99"/>
     <w:pPr>
       <w:spacing w:lineRule="auto" w:line="240" w:after="0"/>
@@ -14915,12 +14387,12 @@
         <w:jc w:val="right"/>
       </w:pPr>
       <w:tcPr>
-        <w:shd w:fill="FFFFFF" w:color="FFFFFF"/>
-        <w:tcBorders>
-          <w:left w:val="none"/>
-          <w:top w:val="none"/>
+        <w:shd w:val="clear" w:fill="FFFFFF" w:color="FFFFFF"/>
+        <w:tcBorders>
+          <w:left w:val="none" w:color="000000" w:sz="4" w:space="0"/>
+          <w:top w:val="none" w:color="000000" w:sz="4" w:space="0"/>
           <w:right w:val="single" w:color="000000" w:sz="4" w:space="0" w:themeColor="text1" w:themeTint="80"/>
-          <w:bottom w:val="none"/>
+          <w:bottom w:val="none" w:color="000000" w:sz="4" w:space="0"/>
         </w:tcBorders>
       </w:tcPr>
     </w:tblStylePr>
@@ -14934,9 +14406,9 @@
       <w:tcPr>
         <w:shd w:val="clear" w:fill="FFFFFF" w:color="FFFFFF" w:themeFill="light1"/>
         <w:tcBorders>
-          <w:left w:val="none"/>
-          <w:top w:val="none"/>
-          <w:right w:val="none"/>
+          <w:left w:val="none" w:color="000000" w:sz="4" w:space="0"/>
+          <w:top w:val="none" w:color="000000" w:sz="4" w:space="0"/>
+          <w:right w:val="none" w:color="000000" w:sz="4" w:space="0"/>
           <w:bottom w:val="single" w:color="000000" w:sz="4" w:space="0" w:themeColor="text1" w:themeTint="80"/>
         </w:tcBorders>
       </w:tcPr>
@@ -14949,12 +14421,12 @@
         <w:sz w:val="22"/>
       </w:rPr>
       <w:tcPr>
-        <w:shd w:fill="FFFFFF" w:color="FFFFFF"/>
+        <w:shd w:val="clear" w:fill="FFFFFF" w:color="FFFFFF"/>
         <w:tcBorders>
           <w:left w:val="single" w:color="000000" w:sz="4" w:space="0" w:themeColor="text1" w:themeTint="80"/>
-          <w:top w:val="none"/>
-          <w:right w:val="none"/>
-          <w:bottom w:val="none"/>
+          <w:top w:val="none" w:color="000000" w:sz="4" w:space="0"/>
+          <w:right w:val="none" w:color="000000" w:sz="4" w:space="0"/>
+          <w:bottom w:val="none" w:color="000000" w:sz="4" w:space="0"/>
         </w:tcBorders>
       </w:tcPr>
     </w:tblStylePr>
@@ -14968,10 +14440,10 @@
       <w:tcPr>
         <w:shd w:val="clear" w:fill="FFFFFF" w:color="FFFFFF" w:themeFill="light1"/>
         <w:tcBorders>
-          <w:left w:val="none"/>
+          <w:left w:val="none" w:color="000000" w:sz="4" w:space="0"/>
           <w:top w:val="single" w:color="000000" w:sz="4" w:space="0" w:themeColor="text1" w:themeTint="80"/>
-          <w:right w:val="none"/>
-          <w:bottom w:val="none"/>
+          <w:right w:val="none" w:color="000000" w:sz="4" w:space="0"/>
+          <w:bottom w:val="none" w:color="000000" w:sz="4" w:space="0"/>
         </w:tcBorders>
       </w:tcPr>
     </w:tblStylePr>
@@ -14983,9 +14455,9 @@
       </w:rPr>
     </w:tblStylePr>
   </w:style>
-  <w:style w:type="table" w:styleId="145">
+  <w:style w:type="table" w:styleId="777">
     <w:name w:val="List Table 7 Colorful - Accent 1"/>
-    <w:basedOn w:val="651"/>
+    <w:basedOn w:val="822"/>
     <w:uiPriority w:val="99"/>
     <w:pPr>
       <w:spacing w:lineRule="auto" w:line="240" w:after="0"/>
@@ -15031,12 +14503,12 @@
         <w:jc w:val="right"/>
       </w:pPr>
       <w:tcPr>
-        <w:shd w:fill="FFFFFF" w:color="FFFFFF"/>
-        <w:tcBorders>
-          <w:left w:val="none"/>
-          <w:top w:val="none"/>
+        <w:shd w:val="clear" w:fill="FFFFFF" w:color="FFFFFF"/>
+        <w:tcBorders>
+          <w:left w:val="none" w:color="000000" w:sz="4" w:space="0"/>
+          <w:top w:val="none" w:color="000000" w:sz="4" w:space="0"/>
           <w:right w:val="single" w:color="000000" w:sz="4" w:space="0" w:themeColor="accent1"/>
-          <w:bottom w:val="none"/>
+          <w:bottom w:val="none" w:color="000000" w:sz="4" w:space="0"/>
         </w:tcBorders>
       </w:tcPr>
     </w:tblStylePr>
@@ -15050,9 +14522,9 @@
       <w:tcPr>
         <w:shd w:val="clear" w:fill="FFFFFF" w:color="FFFFFF" w:themeFill="light1"/>
         <w:tcBorders>
-          <w:left w:val="none"/>
-          <w:top w:val="none"/>
-          <w:right w:val="none"/>
+          <w:left w:val="none" w:color="000000" w:sz="4" w:space="0"/>
+          <w:top w:val="none" w:color="000000" w:sz="4" w:space="0"/>
+          <w:right w:val="none" w:color="000000" w:sz="4" w:space="0"/>
           <w:bottom w:val="single" w:color="000000" w:sz="4" w:space="0" w:themeColor="accent1"/>
         </w:tcBorders>
       </w:tcPr>
@@ -15065,12 +14537,12 @@
         <w:sz w:val="22"/>
       </w:rPr>
       <w:tcPr>
-        <w:shd w:fill="FFFFFF" w:color="FFFFFF"/>
+        <w:shd w:val="clear" w:fill="FFFFFF" w:color="FFFFFF"/>
         <w:tcBorders>
           <w:left w:val="single" w:color="000000" w:sz="4" w:space="0" w:themeColor="accent1"/>
-          <w:top w:val="none"/>
-          <w:right w:val="none"/>
-          <w:bottom w:val="none"/>
+          <w:top w:val="none" w:color="000000" w:sz="4" w:space="0"/>
+          <w:right w:val="none" w:color="000000" w:sz="4" w:space="0"/>
+          <w:bottom w:val="none" w:color="000000" w:sz="4" w:space="0"/>
         </w:tcBorders>
       </w:tcPr>
     </w:tblStylePr>
@@ -15084,10 +14556,10 @@
       <w:tcPr>
         <w:shd w:val="clear" w:fill="FFFFFF" w:color="FFFFFF" w:themeFill="light1"/>
         <w:tcBorders>
-          <w:left w:val="none"/>
+          <w:left w:val="none" w:color="000000" w:sz="4" w:space="0"/>
           <w:top w:val="single" w:color="000000" w:sz="4" w:space="0" w:themeColor="accent1"/>
-          <w:right w:val="none"/>
-          <w:bottom w:val="none"/>
+          <w:right w:val="none" w:color="000000" w:sz="4" w:space="0"/>
+          <w:bottom w:val="none" w:color="000000" w:sz="4" w:space="0"/>
         </w:tcBorders>
       </w:tcPr>
     </w:tblStylePr>
@@ -15099,9 +14571,9 @@
       </w:rPr>
     </w:tblStylePr>
   </w:style>
-  <w:style w:type="table" w:styleId="146">
+  <w:style w:type="table" w:styleId="778">
     <w:name w:val="List Table 7 Colorful - Accent 2"/>
-    <w:basedOn w:val="651"/>
+    <w:basedOn w:val="822"/>
     <w:uiPriority w:val="99"/>
     <w:pPr>
       <w:spacing w:lineRule="auto" w:line="240" w:after="0"/>
@@ -15147,12 +14619,12 @@
         <w:jc w:val="right"/>
       </w:pPr>
       <w:tcPr>
-        <w:shd w:fill="FFFFFF" w:color="FFFFFF"/>
-        <w:tcBorders>
-          <w:left w:val="none"/>
-          <w:top w:val="none"/>
+        <w:shd w:val="clear" w:fill="FFFFFF" w:color="FFFFFF"/>
+        <w:tcBorders>
+          <w:left w:val="none" w:color="000000" w:sz="4" w:space="0"/>
+          <w:top w:val="none" w:color="000000" w:sz="4" w:space="0"/>
           <w:right w:val="single" w:color="000000" w:sz="4" w:space="0" w:themeColor="accent2" w:themeTint="97"/>
-          <w:bottom w:val="none"/>
+          <w:bottom w:val="none" w:color="000000" w:sz="4" w:space="0"/>
         </w:tcBorders>
       </w:tcPr>
     </w:tblStylePr>
@@ -15166,9 +14638,9 @@
       <w:tcPr>
         <w:shd w:val="clear" w:fill="FFFFFF" w:color="FFFFFF" w:themeFill="light1"/>
         <w:tcBorders>
-          <w:left w:val="none"/>
-          <w:top w:val="none"/>
-          <w:right w:val="none"/>
+          <w:left w:val="none" w:color="000000" w:sz="4" w:space="0"/>
+          <w:top w:val="none" w:color="000000" w:sz="4" w:space="0"/>
+          <w:right w:val="none" w:color="000000" w:sz="4" w:space="0"/>
           <w:bottom w:val="single" w:color="000000" w:sz="4" w:space="0" w:themeColor="accent2" w:themeTint="97"/>
         </w:tcBorders>
       </w:tcPr>
@@ -15181,12 +14653,12 @@
         <w:sz w:val="22"/>
       </w:rPr>
       <w:tcPr>
-        <w:shd w:fill="FFFFFF" w:color="FFFFFF"/>
+        <w:shd w:val="clear" w:fill="FFFFFF" w:color="FFFFFF"/>
         <w:tcBorders>
           <w:left w:val="single" w:color="000000" w:sz="4" w:space="0" w:themeColor="accent2" w:themeTint="97"/>
-          <w:top w:val="none"/>
-          <w:right w:val="none"/>
-          <w:bottom w:val="none"/>
+          <w:top w:val="none" w:color="000000" w:sz="4" w:space="0"/>
+          <w:right w:val="none" w:color="000000" w:sz="4" w:space="0"/>
+          <w:bottom w:val="none" w:color="000000" w:sz="4" w:space="0"/>
         </w:tcBorders>
       </w:tcPr>
     </w:tblStylePr>
@@ -15200,10 +14672,10 @@
       <w:tcPr>
         <w:shd w:val="clear" w:fill="FFFFFF" w:color="FFFFFF" w:themeFill="light1"/>
         <w:tcBorders>
-          <w:left w:val="none"/>
+          <w:left w:val="none" w:color="000000" w:sz="4" w:space="0"/>
           <w:top w:val="single" w:color="000000" w:sz="4" w:space="0" w:themeColor="accent2" w:themeTint="97"/>
-          <w:right w:val="none"/>
-          <w:bottom w:val="none"/>
+          <w:right w:val="none" w:color="000000" w:sz="4" w:space="0"/>
+          <w:bottom w:val="none" w:color="000000" w:sz="4" w:space="0"/>
         </w:tcBorders>
       </w:tcPr>
     </w:tblStylePr>
@@ -15215,9 +14687,9 @@
       </w:rPr>
     </w:tblStylePr>
   </w:style>
-  <w:style w:type="table" w:styleId="147">
+  <w:style w:type="table" w:styleId="779">
     <w:name w:val="List Table 7 Colorful - Accent 3"/>
-    <w:basedOn w:val="651"/>
+    <w:basedOn w:val="822"/>
     <w:uiPriority w:val="99"/>
     <w:pPr>
       <w:spacing w:lineRule="auto" w:line="240" w:after="0"/>
@@ -15263,12 +14735,12 @@
         <w:jc w:val="right"/>
       </w:pPr>
       <w:tcPr>
-        <w:shd w:fill="FFFFFF" w:color="FFFFFF"/>
-        <w:tcBorders>
-          <w:left w:val="none"/>
-          <w:top w:val="none"/>
+        <w:shd w:val="clear" w:fill="FFFFFF" w:color="FFFFFF"/>
+        <w:tcBorders>
+          <w:left w:val="none" w:color="000000" w:sz="4" w:space="0"/>
+          <w:top w:val="none" w:color="000000" w:sz="4" w:space="0"/>
           <w:right w:val="single" w:color="000000" w:sz="4" w:space="0" w:themeColor="accent3" w:themeTint="98"/>
-          <w:bottom w:val="none"/>
+          <w:bottom w:val="none" w:color="000000" w:sz="4" w:space="0"/>
         </w:tcBorders>
       </w:tcPr>
     </w:tblStylePr>
@@ -15282,9 +14754,9 @@
       <w:tcPr>
         <w:shd w:val="clear" w:fill="FFFFFF" w:color="FFFFFF" w:themeFill="light1"/>
         <w:tcBorders>
-          <w:left w:val="none"/>
-          <w:top w:val="none"/>
-          <w:right w:val="none"/>
+          <w:left w:val="none" w:color="000000" w:sz="4" w:space="0"/>
+          <w:top w:val="none" w:color="000000" w:sz="4" w:space="0"/>
+          <w:right w:val="none" w:color="000000" w:sz="4" w:space="0"/>
           <w:bottom w:val="single" w:color="000000" w:sz="4" w:space="0" w:themeColor="accent3" w:themeTint="98"/>
         </w:tcBorders>
       </w:tcPr>
@@ -15297,12 +14769,12 @@
         <w:sz w:val="22"/>
       </w:rPr>
       <w:tcPr>
-        <w:shd w:fill="FFFFFF" w:color="FFFFFF"/>
+        <w:shd w:val="clear" w:fill="FFFFFF" w:color="FFFFFF"/>
         <w:tcBorders>
           <w:left w:val="single" w:color="000000" w:sz="4" w:space="0" w:themeColor="accent3" w:themeTint="98"/>
-          <w:top w:val="none"/>
-          <w:right w:val="none"/>
-          <w:bottom w:val="none"/>
+          <w:top w:val="none" w:color="000000" w:sz="4" w:space="0"/>
+          <w:right w:val="none" w:color="000000" w:sz="4" w:space="0"/>
+          <w:bottom w:val="none" w:color="000000" w:sz="4" w:space="0"/>
         </w:tcBorders>
       </w:tcPr>
     </w:tblStylePr>
@@ -15316,10 +14788,10 @@
       <w:tcPr>
         <w:shd w:val="clear" w:fill="FFFFFF" w:color="FFFFFF" w:themeFill="light1"/>
         <w:tcBorders>
-          <w:left w:val="none"/>
+          <w:left w:val="none" w:color="000000" w:sz="4" w:space="0"/>
           <w:top w:val="single" w:color="000000" w:sz="4" w:space="0" w:themeColor="accent3" w:themeTint="98"/>
-          <w:right w:val="none"/>
-          <w:bottom w:val="none"/>
+          <w:right w:val="none" w:color="000000" w:sz="4" w:space="0"/>
+          <w:bottom w:val="none" w:color="000000" w:sz="4" w:space="0"/>
         </w:tcBorders>
       </w:tcPr>
     </w:tblStylePr>
@@ -15331,9 +14803,9 @@
       </w:rPr>
     </w:tblStylePr>
   </w:style>
-  <w:style w:type="table" w:styleId="148">
+  <w:style w:type="table" w:styleId="780">
     <w:name w:val="List Table 7 Colorful - Accent 4"/>
-    <w:basedOn w:val="651"/>
+    <w:basedOn w:val="822"/>
     <w:uiPriority w:val="99"/>
     <w:pPr>
       <w:spacing w:lineRule="auto" w:line="240" w:after="0"/>
@@ -15379,12 +14851,12 @@
         <w:jc w:val="right"/>
       </w:pPr>
       <w:tcPr>
-        <w:shd w:fill="FFFFFF" w:color="FFFFFF"/>
-        <w:tcBorders>
-          <w:left w:val="none"/>
-          <w:top w:val="none"/>
+        <w:shd w:val="clear" w:fill="FFFFFF" w:color="FFFFFF"/>
+        <w:tcBorders>
+          <w:left w:val="none" w:color="000000" w:sz="4" w:space="0"/>
+          <w:top w:val="none" w:color="000000" w:sz="4" w:space="0"/>
           <w:right w:val="single" w:color="000000" w:sz="4" w:space="0" w:themeColor="accent4" w:themeTint="9A"/>
-          <w:bottom w:val="none"/>
+          <w:bottom w:val="none" w:color="000000" w:sz="4" w:space="0"/>
         </w:tcBorders>
       </w:tcPr>
     </w:tblStylePr>
@@ -15398,9 +14870,9 @@
       <w:tcPr>
         <w:shd w:val="clear" w:fill="FFFFFF" w:color="FFFFFF" w:themeFill="light1"/>
         <w:tcBorders>
-          <w:left w:val="none"/>
-          <w:top w:val="none"/>
-          <w:right w:val="none"/>
+          <w:left w:val="none" w:color="000000" w:sz="4" w:space="0"/>
+          <w:top w:val="none" w:color="000000" w:sz="4" w:space="0"/>
+          <w:right w:val="none" w:color="000000" w:sz="4" w:space="0"/>
           <w:bottom w:val="single" w:color="000000" w:sz="4" w:space="0" w:themeColor="accent4" w:themeTint="9A"/>
         </w:tcBorders>
       </w:tcPr>
@@ -15413,12 +14885,12 @@
         <w:sz w:val="22"/>
       </w:rPr>
       <w:tcPr>
-        <w:shd w:fill="FFFFFF" w:color="FFFFFF"/>
+        <w:shd w:val="clear" w:fill="FFFFFF" w:color="FFFFFF"/>
         <w:tcBorders>
           <w:left w:val="single" w:color="000000" w:sz="4" w:space="0" w:themeColor="accent4" w:themeTint="9A"/>
-          <w:top w:val="none"/>
-          <w:right w:val="none"/>
-          <w:bottom w:val="none"/>
+          <w:top w:val="none" w:color="000000" w:sz="4" w:space="0"/>
+          <w:right w:val="none" w:color="000000" w:sz="4" w:space="0"/>
+          <w:bottom w:val="none" w:color="000000" w:sz="4" w:space="0"/>
         </w:tcBorders>
       </w:tcPr>
     </w:tblStylePr>
@@ -15432,10 +14904,10 @@
       <w:tcPr>
         <w:shd w:val="clear" w:fill="FFFFFF" w:color="FFFFFF" w:themeFill="light1"/>
         <w:tcBorders>
-          <w:left w:val="none"/>
+          <w:left w:val="none" w:color="000000" w:sz="4" w:space="0"/>
           <w:top w:val="single" w:color="000000" w:sz="4" w:space="0" w:themeColor="accent4" w:themeTint="9A"/>
-          <w:right w:val="none"/>
-          <w:bottom w:val="none"/>
+          <w:right w:val="none" w:color="000000" w:sz="4" w:space="0"/>
+          <w:bottom w:val="none" w:color="000000" w:sz="4" w:space="0"/>
         </w:tcBorders>
       </w:tcPr>
     </w:tblStylePr>
@@ -15447,9 +14919,9 @@
       </w:rPr>
     </w:tblStylePr>
   </w:style>
-  <w:style w:type="table" w:styleId="149">
+  <w:style w:type="table" w:styleId="781">
     <w:name w:val="List Table 7 Colorful - Accent 5"/>
-    <w:basedOn w:val="651"/>
+    <w:basedOn w:val="822"/>
     <w:uiPriority w:val="99"/>
     <w:pPr>
       <w:spacing w:lineRule="auto" w:line="240" w:after="0"/>
@@ -15495,12 +14967,12 @@
         <w:jc w:val="right"/>
       </w:pPr>
       <w:tcPr>
-        <w:shd w:fill="FFFFFF" w:color="FFFFFF"/>
-        <w:tcBorders>
-          <w:left w:val="none"/>
-          <w:top w:val="none"/>
+        <w:shd w:val="clear" w:fill="FFFFFF" w:color="FFFFFF"/>
+        <w:tcBorders>
+          <w:left w:val="none" w:color="000000" w:sz="4" w:space="0"/>
+          <w:top w:val="none" w:color="000000" w:sz="4" w:space="0"/>
           <w:right w:val="single" w:color="000000" w:sz="4" w:space="0" w:themeColor="accent5" w:themeTint="9A"/>
-          <w:bottom w:val="none"/>
+          <w:bottom w:val="none" w:color="000000" w:sz="4" w:space="0"/>
         </w:tcBorders>
       </w:tcPr>
     </w:tblStylePr>
@@ -15514,9 +14986,9 @@
       <w:tcPr>
         <w:shd w:val="clear" w:fill="FFFFFF" w:color="FFFFFF" w:themeFill="light1"/>
         <w:tcBorders>
-          <w:left w:val="none"/>
-          <w:top w:val="none"/>
-          <w:right w:val="none"/>
+          <w:left w:val="none" w:color="000000" w:sz="4" w:space="0"/>
+          <w:top w:val="none" w:color="000000" w:sz="4" w:space="0"/>
+          <w:right w:val="none" w:color="000000" w:sz="4" w:space="0"/>
           <w:bottom w:val="single" w:color="000000" w:sz="4" w:space="0" w:themeColor="accent5" w:themeTint="9A"/>
         </w:tcBorders>
       </w:tcPr>
@@ -15529,12 +15001,12 @@
         <w:sz w:val="22"/>
       </w:rPr>
       <w:tcPr>
-        <w:shd w:fill="FFFFFF" w:color="FFFFFF"/>
+        <w:shd w:val="clear" w:fill="FFFFFF" w:color="FFFFFF"/>
         <w:tcBorders>
           <w:left w:val="single" w:color="000000" w:sz="4" w:space="0" w:themeColor="accent5" w:themeTint="9A"/>
-          <w:top w:val="none"/>
-          <w:right w:val="none"/>
-          <w:bottom w:val="none"/>
+          <w:top w:val="none" w:color="000000" w:sz="4" w:space="0"/>
+          <w:right w:val="none" w:color="000000" w:sz="4" w:space="0"/>
+          <w:bottom w:val="none" w:color="000000" w:sz="4" w:space="0"/>
         </w:tcBorders>
       </w:tcPr>
     </w:tblStylePr>
@@ -15548,10 +15020,10 @@
       <w:tcPr>
         <w:shd w:val="clear" w:fill="FFFFFF" w:color="FFFFFF" w:themeFill="light1"/>
         <w:tcBorders>
-          <w:left w:val="none"/>
+          <w:left w:val="none" w:color="000000" w:sz="4" w:space="0"/>
           <w:top w:val="single" w:color="000000" w:sz="4" w:space="0" w:themeColor="accent5" w:themeTint="9A"/>
-          <w:right w:val="none"/>
-          <w:bottom w:val="none"/>
+          <w:right w:val="none" w:color="000000" w:sz="4" w:space="0"/>
+          <w:bottom w:val="none" w:color="000000" w:sz="4" w:space="0"/>
         </w:tcBorders>
       </w:tcPr>
     </w:tblStylePr>
@@ -15563,9 +15035,9 @@
       </w:rPr>
     </w:tblStylePr>
   </w:style>
-  <w:style w:type="table" w:styleId="150">
+  <w:style w:type="table" w:styleId="782">
     <w:name w:val="List Table 7 Colorful - Accent 6"/>
-    <w:basedOn w:val="651"/>
+    <w:basedOn w:val="822"/>
     <w:uiPriority w:val="99"/>
     <w:pPr>
       <w:spacing w:lineRule="auto" w:line="240" w:after="0"/>
@@ -15611,12 +15083,12 @@
         <w:jc w:val="right"/>
       </w:pPr>
       <w:tcPr>
-        <w:shd w:fill="FFFFFF" w:color="FFFFFF"/>
-        <w:tcBorders>
-          <w:left w:val="none"/>
-          <w:top w:val="none"/>
+        <w:shd w:val="clear" w:fill="FFFFFF" w:color="FFFFFF"/>
+        <w:tcBorders>
+          <w:left w:val="none" w:color="000000" w:sz="4" w:space="0"/>
+          <w:top w:val="none" w:color="000000" w:sz="4" w:space="0"/>
           <w:right w:val="single" w:color="000000" w:sz="4" w:space="0" w:themeColor="accent6" w:themeTint="98"/>
-          <w:bottom w:val="none"/>
+          <w:bottom w:val="none" w:color="000000" w:sz="4" w:space="0"/>
         </w:tcBorders>
       </w:tcPr>
     </w:tblStylePr>
@@ -15630,9 +15102,9 @@
       <w:tcPr>
         <w:shd w:val="clear" w:fill="FFFFFF" w:color="FFFFFF" w:themeFill="light1"/>
         <w:tcBorders>
-          <w:left w:val="none"/>
-          <w:top w:val="none"/>
-          <w:right w:val="none"/>
+          <w:left w:val="none" w:color="000000" w:sz="4" w:space="0"/>
+          <w:top w:val="none" w:color="000000" w:sz="4" w:space="0"/>
+          <w:right w:val="none" w:color="000000" w:sz="4" w:space="0"/>
           <w:bottom w:val="single" w:color="000000" w:sz="4" w:space="0" w:themeColor="accent6" w:themeTint="98"/>
         </w:tcBorders>
       </w:tcPr>
@@ -15645,12 +15117,12 @@
         <w:sz w:val="22"/>
       </w:rPr>
       <w:tcPr>
-        <w:shd w:fill="FFFFFF" w:color="FFFFFF"/>
+        <w:shd w:val="clear" w:fill="FFFFFF" w:color="FFFFFF"/>
         <w:tcBorders>
           <w:left w:val="single" w:color="000000" w:sz="4" w:space="0" w:themeColor="accent6" w:themeTint="98"/>
-          <w:top w:val="none"/>
-          <w:right w:val="none"/>
-          <w:bottom w:val="none"/>
+          <w:top w:val="none" w:color="000000" w:sz="4" w:space="0"/>
+          <w:right w:val="none" w:color="000000" w:sz="4" w:space="0"/>
+          <w:bottom w:val="none" w:color="000000" w:sz="4" w:space="0"/>
         </w:tcBorders>
       </w:tcPr>
     </w:tblStylePr>
@@ -15664,10 +15136,10 @@
       <w:tcPr>
         <w:shd w:val="clear" w:fill="FFFFFF" w:color="FFFFFF" w:themeFill="light1"/>
         <w:tcBorders>
-          <w:left w:val="none"/>
+          <w:left w:val="none" w:color="000000" w:sz="4" w:space="0"/>
           <w:top w:val="single" w:color="000000" w:sz="4" w:space="0" w:themeColor="accent6" w:themeTint="98"/>
-          <w:right w:val="none"/>
-          <w:bottom w:val="none"/>
+          <w:right w:val="none" w:color="000000" w:sz="4" w:space="0"/>
+          <w:bottom w:val="none" w:color="000000" w:sz="4" w:space="0"/>
         </w:tcBorders>
       </w:tcPr>
     </w:tblStylePr>
@@ -15679,9 +15151,9 @@
       </w:rPr>
     </w:tblStylePr>
   </w:style>
-  <w:style w:type="table" w:styleId="151">
+  <w:style w:type="table" w:styleId="783">
     <w:name w:val="Lined - Accent"/>
-    <w:basedOn w:val="651"/>
+    <w:basedOn w:val="822"/>
     <w:uiPriority w:val="99"/>
     <w:rPr>
       <w:color w:val="404040"/>
@@ -15769,9 +15241,9 @@
       </w:tcPr>
     </w:tblStylePr>
   </w:style>
-  <w:style w:type="table" w:styleId="152">
+  <w:style w:type="table" w:styleId="784">
     <w:name w:val="Lined - Accent 1"/>
-    <w:basedOn w:val="651"/>
+    <w:basedOn w:val="822"/>
     <w:uiPriority w:val="99"/>
     <w:rPr>
       <w:color w:val="404040"/>
@@ -15859,9 +15331,9 @@
       </w:tcPr>
     </w:tblStylePr>
   </w:style>
-  <w:style w:type="table" w:styleId="153">
+  <w:style w:type="table" w:styleId="785">
     <w:name w:val="Lined - Accent 2"/>
-    <w:basedOn w:val="651"/>
+    <w:basedOn w:val="822"/>
     <w:uiPriority w:val="99"/>
     <w:rPr>
       <w:color w:val="404040"/>
@@ -15949,9 +15421,9 @@
       </w:tcPr>
     </w:tblStylePr>
   </w:style>
-  <w:style w:type="table" w:styleId="154">
+  <w:style w:type="table" w:styleId="786">
     <w:name w:val="Lined - Accent 3"/>
-    <w:basedOn w:val="651"/>
+    <w:basedOn w:val="822"/>
     <w:uiPriority w:val="99"/>
     <w:rPr>
       <w:color w:val="404040"/>
@@ -16039,9 +15511,9 @@
       </w:tcPr>
     </w:tblStylePr>
   </w:style>
-  <w:style w:type="table" w:styleId="155">
+  <w:style w:type="table" w:styleId="787">
     <w:name w:val="Lined - Accent 4"/>
-    <w:basedOn w:val="651"/>
+    <w:basedOn w:val="822"/>
     <w:uiPriority w:val="99"/>
     <w:rPr>
       <w:color w:val="404040"/>
@@ -16129,9 +15601,9 @@
       </w:tcPr>
     </w:tblStylePr>
   </w:style>
-  <w:style w:type="table" w:styleId="156">
+  <w:style w:type="table" w:styleId="788">
     <w:name w:val="Lined - Accent 5"/>
-    <w:basedOn w:val="651"/>
+    <w:basedOn w:val="822"/>
     <w:uiPriority w:val="99"/>
     <w:rPr>
       <w:color w:val="404040"/>
@@ -16219,9 +15691,9 @@
       </w:tcPr>
     </w:tblStylePr>
   </w:style>
-  <w:style w:type="table" w:styleId="157">
+  <w:style w:type="table" w:styleId="789">
     <w:name w:val="Lined - Accent 6"/>
-    <w:basedOn w:val="651"/>
+    <w:basedOn w:val="822"/>
     <w:uiPriority w:val="99"/>
     <w:rPr>
       <w:color w:val="404040"/>
@@ -16309,9 +15781,9 @@
       </w:tcPr>
     </w:tblStylePr>
   </w:style>
-  <w:style w:type="table" w:styleId="158">
+  <w:style w:type="table" w:styleId="790">
     <w:name w:val="Bordered &amp; Lined - Accent"/>
-    <w:basedOn w:val="651"/>
+    <w:basedOn w:val="822"/>
     <w:uiPriority w:val="99"/>
     <w:rPr>
       <w:color w:val="404040"/>
@@ -16407,9 +15879,9 @@
       </w:tcPr>
     </w:tblStylePr>
   </w:style>
-  <w:style w:type="table" w:styleId="159">
+  <w:style w:type="table" w:styleId="791">
     <w:name w:val="Bordered &amp; Lined - Accent 1"/>
-    <w:basedOn w:val="651"/>
+    <w:basedOn w:val="822"/>
     <w:uiPriority w:val="99"/>
     <w:rPr>
       <w:color w:val="404040"/>
@@ -16505,9 +15977,9 @@
       </w:tcPr>
     </w:tblStylePr>
   </w:style>
-  <w:style w:type="table" w:styleId="160">
+  <w:style w:type="table" w:styleId="792">
     <w:name w:val="Bordered &amp; Lined - Accent 2"/>
-    <w:basedOn w:val="651"/>
+    <w:basedOn w:val="822"/>
     <w:uiPriority w:val="99"/>
     <w:rPr>
       <w:color w:val="404040"/>
@@ -16603,9 +16075,9 @@
       </w:tcPr>
     </w:tblStylePr>
   </w:style>
-  <w:style w:type="table" w:styleId="161">
+  <w:style w:type="table" w:styleId="793">
     <w:name w:val="Bordered &amp; Lined - Accent 3"/>
-    <w:basedOn w:val="651"/>
+    <w:basedOn w:val="822"/>
     <w:uiPriority w:val="99"/>
     <w:rPr>
       <w:color w:val="404040"/>
@@ -16701,9 +16173,9 @@
       </w:tcPr>
     </w:tblStylePr>
   </w:style>
-  <w:style w:type="table" w:styleId="162">
+  <w:style w:type="table" w:styleId="794">
     <w:name w:val="Bordered &amp; Lined - Accent 4"/>
-    <w:basedOn w:val="651"/>
+    <w:basedOn w:val="822"/>
     <w:uiPriority w:val="99"/>
     <w:rPr>
       <w:color w:val="404040"/>
@@ -16799,9 +16271,9 @@
       </w:tcPr>
     </w:tblStylePr>
   </w:style>
-  <w:style w:type="table" w:styleId="163">
+  <w:style w:type="table" w:styleId="795">
     <w:name w:val="Bordered &amp; Lined - Accent 5"/>
-    <w:basedOn w:val="651"/>
+    <w:basedOn w:val="822"/>
     <w:uiPriority w:val="99"/>
     <w:rPr>
       <w:color w:val="404040"/>
@@ -16897,9 +16369,9 @@
       </w:tcPr>
     </w:tblStylePr>
   </w:style>
-  <w:style w:type="table" w:styleId="164">
+  <w:style w:type="table" w:styleId="796">
     <w:name w:val="Bordered &amp; Lined - Accent 6"/>
-    <w:basedOn w:val="651"/>
+    <w:basedOn w:val="822"/>
     <w:uiPriority w:val="99"/>
     <w:rPr>
       <w:color w:val="404040"/>
@@ -16995,9 +16467,9 @@
       </w:tcPr>
     </w:tblStylePr>
   </w:style>
-  <w:style w:type="table" w:styleId="165">
+  <w:style w:type="table" w:styleId="797">
     <w:name w:val="Bordered"/>
-    <w:basedOn w:val="651"/>
+    <w:basedOn w:val="822"/>
     <w:uiPriority w:val="99"/>
     <w:pPr>
       <w:spacing w:lineRule="auto" w:line="240" w:after="0"/>
@@ -17074,9 +16546,9 @@
       </w:tcPr>
     </w:tblStylePr>
   </w:style>
-  <w:style w:type="table" w:styleId="166">
+  <w:style w:type="table" w:styleId="798">
     <w:name w:val="Bordered - Accent 1"/>
-    <w:basedOn w:val="651"/>
+    <w:basedOn w:val="822"/>
     <w:uiPriority w:val="99"/>
     <w:pPr>
       <w:spacing w:lineRule="auto" w:line="240" w:after="0"/>
@@ -17153,9 +16625,9 @@
       </w:tcPr>
     </w:tblStylePr>
   </w:style>
-  <w:style w:type="table" w:styleId="167">
+  <w:style w:type="table" w:styleId="799">
     <w:name w:val="Bordered - Accent 2"/>
-    <w:basedOn w:val="651"/>
+    <w:basedOn w:val="822"/>
     <w:uiPriority w:val="99"/>
     <w:pPr>
       <w:spacing w:lineRule="auto" w:line="240" w:after="0"/>
@@ -17232,9 +16704,9 @@
       </w:tcPr>
     </w:tblStylePr>
   </w:style>
-  <w:style w:type="table" w:styleId="168">
+  <w:style w:type="table" w:styleId="800">
     <w:name w:val="Bordered - Accent 3"/>
-    <w:basedOn w:val="651"/>
+    <w:basedOn w:val="822"/>
     <w:uiPriority w:val="99"/>
     <w:pPr>
       <w:spacing w:lineRule="auto" w:line="240" w:after="0"/>
@@ -17311,9 +16783,9 @@
       </w:tcPr>
     </w:tblStylePr>
   </w:style>
-  <w:style w:type="table" w:styleId="169">
+  <w:style w:type="table" w:styleId="801">
     <w:name w:val="Bordered - Accent 4"/>
-    <w:basedOn w:val="651"/>
+    <w:basedOn w:val="822"/>
     <w:uiPriority w:val="99"/>
     <w:pPr>
       <w:spacing w:lineRule="auto" w:line="240" w:after="0"/>
@@ -17390,9 +16862,9 @@
       </w:tcPr>
     </w:tblStylePr>
   </w:style>
-  <w:style w:type="table" w:styleId="170">
+  <w:style w:type="table" w:styleId="802">
     <w:name w:val="Bordered - Accent 5"/>
-    <w:basedOn w:val="651"/>
+    <w:basedOn w:val="822"/>
     <w:uiPriority w:val="99"/>
     <w:pPr>
       <w:spacing w:lineRule="auto" w:line="240" w:after="0"/>
@@ -17469,9 +16941,9 @@
       </w:tcPr>
     </w:tblStylePr>
   </w:style>
-  <w:style w:type="table" w:styleId="171">
+  <w:style w:type="table" w:styleId="803">
     <w:name w:val="Bordered - Accent 6"/>
-    <w:basedOn w:val="651"/>
+    <w:basedOn w:val="822"/>
     <w:uiPriority w:val="99"/>
     <w:pPr>
       <w:spacing w:lineRule="auto" w:line="240" w:after="0"/>
@@ -17548,18 +17020,18 @@
       </w:tcPr>
     </w:tblStylePr>
   </w:style>
-  <w:style w:type="character" w:styleId="174">
+  <w:style w:type="character" w:styleId="804">
     <w:name w:val="Footnote Text Char"/>
-    <w:link w:val="663"/>
+    <w:link w:val="834"/>
     <w:uiPriority w:val="99"/>
     <w:rPr>
       <w:sz w:val="18"/>
     </w:rPr>
   </w:style>
-  <w:style w:type="paragraph" w:styleId="176">
+  <w:style w:type="paragraph" w:styleId="805">
     <w:name w:val="endnote text"/>
-    <w:basedOn w:val="648"/>
-    <w:link w:val="177"/>
+    <w:basedOn w:val="819"/>
+    <w:link w:val="806"/>
     <w:uiPriority w:val="99"/>
     <w:semiHidden/>
     <w:unhideWhenUsed/>
@@ -17570,17 +17042,17 @@
       <w:spacing w:lineRule="auto" w:line="240" w:after="0"/>
     </w:pPr>
   </w:style>
-  <w:style w:type="character" w:styleId="177">
+  <w:style w:type="character" w:styleId="806">
     <w:name w:val="Endnote Text Char"/>
-    <w:link w:val="176"/>
+    <w:link w:val="805"/>
     <w:uiPriority w:val="99"/>
     <w:rPr>
       <w:sz w:val="20"/>
     </w:rPr>
   </w:style>
-  <w:style w:type="character" w:styleId="178">
+  <w:style w:type="character" w:styleId="807">
     <w:name w:val="endnote reference"/>
-    <w:basedOn w:val="650"/>
+    <w:basedOn w:val="821"/>
     <w:uiPriority w:val="99"/>
     <w:semiHidden/>
     <w:unhideWhenUsed/>
@@ -17588,10 +17060,10 @@
       <w:vertAlign w:val="superscript"/>
     </w:rPr>
   </w:style>
-  <w:style w:type="paragraph" w:styleId="179">
+  <w:style w:type="paragraph" w:styleId="808">
     <w:name w:val="toc 1"/>
-    <w:basedOn w:val="648"/>
-    <w:next w:val="648"/>
+    <w:basedOn w:val="819"/>
+    <w:next w:val="819"/>
     <w:uiPriority w:val="39"/>
     <w:unhideWhenUsed/>
     <w:pPr>
@@ -17599,10 +17071,10 @@
       <w:spacing w:after="57"/>
     </w:pPr>
   </w:style>
-  <w:style w:type="paragraph" w:styleId="180">
+  <w:style w:type="paragraph" w:styleId="809">
     <w:name w:val="toc 2"/>
-    <w:basedOn w:val="648"/>
-    <w:next w:val="648"/>
+    <w:basedOn w:val="819"/>
+    <w:next w:val="819"/>
     <w:uiPriority w:val="39"/>
     <w:unhideWhenUsed/>
     <w:pPr>
@@ -17610,10 +17082,10 @@
       <w:spacing w:after="57"/>
     </w:pPr>
   </w:style>
-  <w:style w:type="paragraph" w:styleId="181">
+  <w:style w:type="paragraph" w:styleId="810">
     <w:name w:val="toc 3"/>
-    <w:basedOn w:val="648"/>
-    <w:next w:val="648"/>
+    <w:basedOn w:val="819"/>
+    <w:next w:val="819"/>
     <w:uiPriority w:val="39"/>
     <w:unhideWhenUsed/>
     <w:pPr>
@@ -17621,10 +17093,10 @@
       <w:spacing w:after="57"/>
     </w:pPr>
   </w:style>
-  <w:style w:type="paragraph" w:styleId="182">
+  <w:style w:type="paragraph" w:styleId="811">
     <w:name w:val="toc 4"/>
-    <w:basedOn w:val="648"/>
-    <w:next w:val="648"/>
+    <w:basedOn w:val="819"/>
+    <w:next w:val="819"/>
     <w:uiPriority w:val="39"/>
     <w:unhideWhenUsed/>
     <w:pPr>
@@ -17632,10 +17104,10 @@
       <w:spacing w:after="57"/>
     </w:pPr>
   </w:style>
-  <w:style w:type="paragraph" w:styleId="183">
+  <w:style w:type="paragraph" w:styleId="812">
     <w:name w:val="toc 5"/>
-    <w:basedOn w:val="648"/>
-    <w:next w:val="648"/>
+    <w:basedOn w:val="819"/>
+    <w:next w:val="819"/>
     <w:uiPriority w:val="39"/>
     <w:unhideWhenUsed/>
     <w:pPr>
@@ -17643,10 +17115,10 @@
       <w:spacing w:after="57"/>
     </w:pPr>
   </w:style>
-  <w:style w:type="paragraph" w:styleId="184">
+  <w:style w:type="paragraph" w:styleId="813">
     <w:name w:val="toc 6"/>
-    <w:basedOn w:val="648"/>
-    <w:next w:val="648"/>
+    <w:basedOn w:val="819"/>
+    <w:next w:val="819"/>
     <w:uiPriority w:val="39"/>
     <w:unhideWhenUsed/>
     <w:pPr>
@@ -17654,10 +17126,10 @@
       <w:spacing w:after="57"/>
     </w:pPr>
   </w:style>
-  <w:style w:type="paragraph" w:styleId="185">
+  <w:style w:type="paragraph" w:styleId="814">
     <w:name w:val="toc 7"/>
-    <w:basedOn w:val="648"/>
-    <w:next w:val="648"/>
+    <w:basedOn w:val="819"/>
+    <w:next w:val="819"/>
     <w:uiPriority w:val="39"/>
     <w:unhideWhenUsed/>
     <w:pPr>
@@ -17665,10 +17137,10 @@
       <w:spacing w:after="57"/>
     </w:pPr>
   </w:style>
-  <w:style w:type="paragraph" w:styleId="186">
+  <w:style w:type="paragraph" w:styleId="815">
     <w:name w:val="toc 8"/>
-    <w:basedOn w:val="648"/>
-    <w:next w:val="648"/>
+    <w:basedOn w:val="819"/>
+    <w:next w:val="819"/>
     <w:uiPriority w:val="39"/>
     <w:unhideWhenUsed/>
     <w:pPr>
@@ -17676,10 +17148,10 @@
       <w:spacing w:after="57"/>
     </w:pPr>
   </w:style>
-  <w:style w:type="paragraph" w:styleId="187">
+  <w:style w:type="paragraph" w:styleId="816">
     <w:name w:val="toc 9"/>
-    <w:basedOn w:val="648"/>
-    <w:next w:val="648"/>
+    <w:basedOn w:val="819"/>
+    <w:next w:val="819"/>
     <w:uiPriority w:val="39"/>
     <w:unhideWhenUsed/>
     <w:pPr>
@@ -17687,22 +17159,22 @@
       <w:spacing w:after="57"/>
     </w:pPr>
   </w:style>
-  <w:style w:type="paragraph" w:styleId="188">
+  <w:style w:type="paragraph" w:styleId="817">
     <w:name w:val="TOC Heading"/>
     <w:uiPriority w:val="39"/>
     <w:unhideWhenUsed/>
   </w:style>
-  <w:style w:type="paragraph" w:styleId="189">
+  <w:style w:type="paragraph" w:styleId="818">
     <w:name w:val="table of figures"/>
-    <w:basedOn w:val="648"/>
-    <w:next w:val="648"/>
+    <w:basedOn w:val="819"/>
+    <w:next w:val="819"/>
     <w:uiPriority w:val="99"/>
     <w:unhideWhenUsed/>
     <w:pPr>
       <w:spacing w:after="0" w:afterAutospacing="0"/>
     </w:pPr>
   </w:style>
-  <w:style w:type="paragraph" w:styleId="648" w:default="1">
+  <w:style w:type="paragraph" w:styleId="819" w:default="1">
     <w:name w:val="Normal"/>
     <w:qFormat/>
     <w:rPr>
@@ -17713,11 +17185,11 @@
       <w:spacing w:lineRule="auto" w:line="240" w:after="0"/>
     </w:pPr>
   </w:style>
-  <w:style w:type="paragraph" w:styleId="649">
+  <w:style w:type="paragraph" w:styleId="820">
     <w:name w:val="Heading 1"/>
-    <w:basedOn w:val="648"/>
-    <w:next w:val="648"/>
-    <w:link w:val="653"/>
+    <w:basedOn w:val="819"/>
+    <w:next w:val="819"/>
+    <w:link w:val="824"/>
     <w:qFormat/>
     <w:uiPriority w:val="99"/>
     <w:rPr>
@@ -17732,13 +17204,13 @@
       <w:outlineLvl w:val="0"/>
     </w:pPr>
   </w:style>
-  <w:style w:type="character" w:styleId="650" w:default="1">
+  <w:style w:type="character" w:styleId="821" w:default="1">
     <w:name w:val="Default Paragraph Font"/>
     <w:uiPriority w:val="1"/>
     <w:semiHidden/>
     <w:unhideWhenUsed/>
   </w:style>
-  <w:style w:type="table" w:styleId="651" w:default="1">
+  <w:style w:type="table" w:styleId="822" w:default="1">
     <w:name w:val="Normal Table"/>
     <w:uiPriority w:val="99"/>
     <w:semiHidden/>
@@ -17753,16 +17225,16 @@
       </w:tblCellMar>
     </w:tblPr>
   </w:style>
-  <w:style w:type="numbering" w:styleId="652" w:default="1">
+  <w:style w:type="numbering" w:styleId="823" w:default="1">
     <w:name w:val="No List"/>
     <w:uiPriority w:val="99"/>
     <w:semiHidden/>
     <w:unhideWhenUsed/>
   </w:style>
-  <w:style w:type="character" w:styleId="653" w:customStyle="1">
+  <w:style w:type="character" w:styleId="824" w:customStyle="1">
     <w:name w:val="Заголовок 1 Знак"/>
-    <w:basedOn w:val="650"/>
-    <w:link w:val="649"/>
+    <w:basedOn w:val="821"/>
+    <w:link w:val="820"/>
     <w:uiPriority w:val="99"/>
     <w:rPr>
       <w:rFonts w:ascii="Arial" w:hAnsi="Arial" w:cs="Arial"/>
@@ -17773,10 +17245,10 @@
       <w:szCs w:val="24"/>
     </w:rPr>
   </w:style>
-  <w:style w:type="paragraph" w:styleId="654">
+  <w:style w:type="paragraph" w:styleId="825">
     <w:name w:val="Header"/>
-    <w:basedOn w:val="648"/>
-    <w:link w:val="655"/>
+    <w:basedOn w:val="819"/>
+    <w:link w:val="826"/>
     <w:uiPriority w:val="99"/>
     <w:pPr>
       <w:tabs>
@@ -17785,10 +17257,10 @@
       </w:tabs>
     </w:pPr>
   </w:style>
-  <w:style w:type="character" w:styleId="655" w:customStyle="1">
+  <w:style w:type="character" w:styleId="826" w:customStyle="1">
     <w:name w:val="Верхний колонтитул Знак"/>
-    <w:basedOn w:val="650"/>
-    <w:link w:val="654"/>
+    <w:basedOn w:val="821"/>
+    <w:link w:val="825"/>
     <w:uiPriority w:val="99"/>
     <w:semiHidden/>
     <w:rPr>
@@ -17797,10 +17269,10 @@
       <w:szCs w:val="24"/>
     </w:rPr>
   </w:style>
-  <w:style w:type="paragraph" w:styleId="656">
+  <w:style w:type="paragraph" w:styleId="827">
     <w:name w:val="Footer"/>
-    <w:basedOn w:val="648"/>
-    <w:link w:val="657"/>
+    <w:basedOn w:val="819"/>
+    <w:link w:val="828"/>
     <w:uiPriority w:val="99"/>
     <w:pPr>
       <w:tabs>
@@ -17809,10 +17281,10 @@
       </w:tabs>
     </w:pPr>
   </w:style>
-  <w:style w:type="character" w:styleId="657" w:customStyle="1">
+  <w:style w:type="character" w:styleId="828" w:customStyle="1">
     <w:name w:val="Нижний колонтитул Знак"/>
-    <w:basedOn w:val="650"/>
-    <w:link w:val="656"/>
+    <w:basedOn w:val="821"/>
+    <w:link w:val="827"/>
     <w:uiPriority w:val="99"/>
     <w:semiHidden/>
     <w:rPr>
@@ -17821,7 +17293,7 @@
       <w:szCs w:val="24"/>
     </w:rPr>
   </w:style>
-  <w:style w:type="character" w:styleId="658" w:customStyle="1">
+  <w:style w:type="character" w:styleId="829" w:customStyle="1">
     <w:name w:val="Цветовое выделение"/>
     <w:uiPriority w:val="99"/>
     <w:rPr>
@@ -17829,9 +17301,9 @@
       <w:color w:val="000080"/>
     </w:rPr>
   </w:style>
-  <w:style w:type="character" w:styleId="659" w:customStyle="1">
+  <w:style w:type="character" w:styleId="830" w:customStyle="1">
     <w:name w:val="Гипертекстовая ссылка"/>
-    <w:basedOn w:val="658"/>
+    <w:basedOn w:val="829"/>
     <w:uiPriority w:val="99"/>
     <w:rPr>
       <w:rFonts w:cs="Times New Roman"/>
@@ -17839,9 +17311,9 @@
       <w:color w:val="008000"/>
     </w:rPr>
   </w:style>
-  <w:style w:type="character" w:styleId="660">
+  <w:style w:type="character" w:styleId="831">
     <w:name w:val="Hyperlink"/>
-    <w:basedOn w:val="650"/>
+    <w:basedOn w:val="821"/>
     <w:uiPriority w:val="99"/>
     <w:rPr>
       <w:rFonts w:cs="Times New Roman"/>
@@ -17849,10 +17321,10 @@
       <w:u w:val="single"/>
     </w:rPr>
   </w:style>
-  <w:style w:type="paragraph" w:styleId="661" w:customStyle="1">
+  <w:style w:type="paragraph" w:styleId="832" w:customStyle="1">
     <w:name w:val="Таблицы (моноширинный)"/>
-    <w:basedOn w:val="648"/>
-    <w:next w:val="648"/>
+    <w:basedOn w:val="819"/>
+    <w:next w:val="819"/>
     <w:uiPriority w:val="99"/>
     <w:rPr>
       <w:rFonts w:ascii="Courier New" w:hAnsi="Courier New" w:cs="Courier New"/>
@@ -17861,9 +17333,9 @@
       <w:jc w:val="both"/>
     </w:pPr>
   </w:style>
-  <w:style w:type="table" w:styleId="662">
+  <w:style w:type="table" w:styleId="833">
     <w:name w:val="Table Grid"/>
-    <w:basedOn w:val="651"/>
+    <w:basedOn w:val="822"/>
     <w:uiPriority w:val="99"/>
     <w:rPr>
       <w:sz w:val="20"/>
@@ -17883,10 +17355,10 @@
       </w:tblBorders>
     </w:tblPr>
   </w:style>
-  <w:style w:type="paragraph" w:styleId="663">
+  <w:style w:type="paragraph" w:styleId="834">
     <w:name w:val="footnote text"/>
-    <w:basedOn w:val="648"/>
-    <w:link w:val="664"/>
+    <w:basedOn w:val="819"/>
+    <w:link w:val="835"/>
     <w:uiPriority w:val="99"/>
     <w:semiHidden/>
     <w:rPr>
@@ -17894,10 +17366,10 @@
       <w:szCs w:val="20"/>
     </w:rPr>
   </w:style>
-  <w:style w:type="character" w:styleId="664" w:customStyle="1">
+  <w:style w:type="character" w:styleId="835" w:customStyle="1">
     <w:name w:val="Текст сноски Знак"/>
-    <w:basedOn w:val="650"/>
-    <w:link w:val="663"/>
+    <w:basedOn w:val="821"/>
+    <w:link w:val="834"/>
     <w:uiPriority w:val="99"/>
     <w:semiHidden/>
     <w:rPr>
@@ -17906,9 +17378,9 @@
       <w:szCs w:val="20"/>
     </w:rPr>
   </w:style>
-  <w:style w:type="character" w:styleId="665">
+  <w:style w:type="character" w:styleId="836">
     <w:name w:val="footnote reference"/>
-    <w:basedOn w:val="650"/>
+    <w:basedOn w:val="821"/>
     <w:uiPriority w:val="99"/>
     <w:semiHidden/>
     <w:rPr>
@@ -17916,10 +17388,10 @@
       <w:vertAlign w:val="superscript"/>
     </w:rPr>
   </w:style>
-  <w:style w:type="paragraph" w:styleId="666" w:customStyle="1">
+  <w:style w:type="paragraph" w:styleId="837" w:customStyle="1">
     <w:name w:val="Комментарий"/>
-    <w:basedOn w:val="648"/>
-    <w:next w:val="648"/>
+    <w:basedOn w:val="819"/>
+    <w:next w:val="819"/>
     <w:uiPriority w:val="99"/>
     <w:rPr>
       <w:rFonts w:ascii="Arial" w:hAnsi="Arial" w:cs="Arial"/>
@@ -17931,14 +17403,14 @@
       <w:spacing w:before="75"/>
     </w:pPr>
   </w:style>
-  <w:style w:type="character" w:styleId="667" w:customStyle="1">
+  <w:style w:type="character" w:styleId="838" w:customStyle="1">
     <w:name w:val="Продолжение ссылки"/>
     <w:uiPriority w:val="99"/>
   </w:style>
-  <w:style w:type="paragraph" w:styleId="668">
+  <w:style w:type="paragraph" w:styleId="839">
     <w:name w:val="Balloon Text"/>
-    <w:basedOn w:val="648"/>
-    <w:link w:val="669"/>
+    <w:basedOn w:val="819"/>
+    <w:link w:val="840"/>
     <w:uiPriority w:val="99"/>
     <w:semiHidden/>
     <w:unhideWhenUsed/>
@@ -17948,10 +17420,10 @@
       <w:szCs w:val="16"/>
     </w:rPr>
   </w:style>
-  <w:style w:type="character" w:styleId="669" w:customStyle="1">
+  <w:style w:type="character" w:styleId="840" w:customStyle="1">
     <w:name w:val="Текст выноски Знак"/>
-    <w:basedOn w:val="650"/>
-    <w:link w:val="668"/>
+    <w:basedOn w:val="821"/>
+    <w:link w:val="839"/>
     <w:uiPriority w:val="99"/>
     <w:semiHidden/>
     <w:rPr>
